--- a/PA4/Report.docx
+++ b/PA4/Report.docx
@@ -22,16 +22,40 @@
     <w:p>
       <w:pPr>
         <w:pStyle w:val="Standard"/>
+        <w:rPr>
+          <w:rFonts w:hint="eastAsia"/>
+        </w:rPr>
       </w:pPr>
       <w:r>
-        <w:t>Below is the table containing our findings. All measurements are in seconds, and the data was obtained with a blur radius of 10.</w:t>
+        <w:t>Below is the table containing our findings. All measurements are in seconds</w:t>
+      </w:r>
+      <w:r>
+        <w:t xml:space="preserve">, taken using the program `time` and </w:t>
+      </w:r>
+      <w:r>
+        <w:t>recording</w:t>
       </w:r>
       <w:bookmarkStart w:id="0" w:name="_GoBack"/>
       <w:bookmarkEnd w:id="0"/>
+      <w:r>
+        <w:t xml:space="preserve"> the real time</w:t>
+      </w:r>
+      <w:r>
+        <w:t xml:space="preserve"> elapsed</w:t>
+      </w:r>
+      <w:r>
+        <w:t>. T</w:t>
+      </w:r>
+      <w:r>
+        <w:t>he data was obtained with a blur radius of 10.</w:t>
+      </w:r>
     </w:p>
     <w:p>
       <w:pPr>
         <w:pStyle w:val="Standard"/>
+        <w:rPr>
+          <w:rFonts w:hint="eastAsia"/>
+        </w:rPr>
       </w:pPr>
     </w:p>
     <w:p>
@@ -44,12 +68,12 @@
     </w:p>
     <w:tbl>
       <w:tblPr>
-        <w:tblW w:w="6796" w:type="dxa"/>
+        <w:tblW w:w="6886" w:type="dxa"/>
         <w:jc w:val="center"/>
         <w:tblLook w:val="04A0" w:firstRow="1" w:lastRow="0" w:firstColumn="1" w:lastColumn="0" w:noHBand="0" w:noVBand="1"/>
       </w:tblPr>
       <w:tblGrid>
-        <w:gridCol w:w="1280"/>
+        <w:gridCol w:w="1370"/>
         <w:gridCol w:w="1379"/>
         <w:gridCol w:w="1379"/>
         <w:gridCol w:w="1379"/>
@@ -62,7 +86,7 @@
         </w:trPr>
         <w:tc>
           <w:tcPr>
-            <w:tcW w:w="1280" w:type="dxa"/>
+            <w:tcW w:w="1370" w:type="dxa"/>
             <w:shd w:val="clear" w:color="auto" w:fill="auto"/>
             <w:noWrap/>
             <w:vAlign w:val="bottom"/>
@@ -183,7 +207,7 @@
         </w:trPr>
         <w:tc>
           <w:tcPr>
-            <w:tcW w:w="1280" w:type="dxa"/>
+            <w:tcW w:w="1370" w:type="dxa"/>
             <w:tcBorders>
               <w:bottom w:val="single" w:sz="4" w:space="0" w:color="auto"/>
               <w:right w:val="single" w:sz="4" w:space="0" w:color="auto"/>
@@ -257,7 +281,7 @@
         </w:trPr>
         <w:tc>
           <w:tcPr>
-            <w:tcW w:w="1280" w:type="dxa"/>
+            <w:tcW w:w="1370" w:type="dxa"/>
             <w:tcBorders>
               <w:top w:val="single" w:sz="4" w:space="0" w:color="auto"/>
               <w:left w:val="single" w:sz="4" w:space="0" w:color="auto"/>
@@ -488,7 +512,7 @@
         </w:trPr>
         <w:tc>
           <w:tcPr>
-            <w:tcW w:w="1280" w:type="dxa"/>
+            <w:tcW w:w="1370" w:type="dxa"/>
             <w:tcBorders>
               <w:top w:val="single" w:sz="4" w:space="0" w:color="auto"/>
               <w:left w:val="single" w:sz="4" w:space="0" w:color="auto"/>
@@ -704,7 +728,7 @@
         </w:trPr>
         <w:tc>
           <w:tcPr>
-            <w:tcW w:w="1280" w:type="dxa"/>
+            <w:tcW w:w="1370" w:type="dxa"/>
             <w:tcBorders>
               <w:top w:val="single" w:sz="4" w:space="0" w:color="auto"/>
               <w:left w:val="single" w:sz="4" w:space="0" w:color="auto"/>
@@ -920,7 +944,7 @@
         </w:trPr>
         <w:tc>
           <w:tcPr>
-            <w:tcW w:w="1280" w:type="dxa"/>
+            <w:tcW w:w="1370" w:type="dxa"/>
             <w:tcBorders>
               <w:top w:val="single" w:sz="4" w:space="0" w:color="auto"/>
               <w:left w:val="single" w:sz="4" w:space="0" w:color="auto"/>
@@ -1136,7 +1160,7 @@
         </w:trPr>
         <w:tc>
           <w:tcPr>
-            <w:tcW w:w="1280" w:type="dxa"/>
+            <w:tcW w:w="1370" w:type="dxa"/>
             <w:tcBorders>
               <w:top w:val="single" w:sz="4" w:space="0" w:color="auto"/>
               <w:left w:val="single" w:sz="4" w:space="0" w:color="auto"/>
@@ -1352,7 +1376,7 @@
         </w:trPr>
         <w:tc>
           <w:tcPr>
-            <w:tcW w:w="1280" w:type="dxa"/>
+            <w:tcW w:w="1370" w:type="dxa"/>
             <w:tcBorders>
               <w:top w:val="single" w:sz="4" w:space="0" w:color="auto"/>
               <w:left w:val="single" w:sz="4" w:space="0" w:color="auto"/>
@@ -1568,7 +1592,7 @@
         </w:trPr>
         <w:tc>
           <w:tcPr>
-            <w:tcW w:w="1280" w:type="dxa"/>
+            <w:tcW w:w="1370" w:type="dxa"/>
             <w:tcBorders>
               <w:top w:val="single" w:sz="4" w:space="0" w:color="auto"/>
               <w:left w:val="single" w:sz="4" w:space="0" w:color="auto"/>
@@ -1784,7 +1808,7 @@
         </w:trPr>
         <w:tc>
           <w:tcPr>
-            <w:tcW w:w="1280" w:type="dxa"/>
+            <w:tcW w:w="1370" w:type="dxa"/>
             <w:tcBorders>
               <w:top w:val="single" w:sz="4" w:space="0" w:color="auto"/>
               <w:left w:val="single" w:sz="4" w:space="0" w:color="auto"/>
@@ -2000,7 +2024,7 @@
         </w:trPr>
         <w:tc>
           <w:tcPr>
-            <w:tcW w:w="1280" w:type="dxa"/>
+            <w:tcW w:w="1370" w:type="dxa"/>
             <w:tcBorders>
               <w:top w:val="single" w:sz="4" w:space="0" w:color="auto"/>
               <w:left w:val="nil"/>
@@ -2153,7 +2177,7 @@
         </w:trPr>
         <w:tc>
           <w:tcPr>
-            <w:tcW w:w="1280" w:type="dxa"/>
+            <w:tcW w:w="1370" w:type="dxa"/>
             <w:tcBorders>
               <w:top w:val="nil"/>
               <w:left w:val="nil"/>
@@ -2304,7 +2328,7 @@
         </w:trPr>
         <w:tc>
           <w:tcPr>
-            <w:tcW w:w="1280" w:type="dxa"/>
+            <w:tcW w:w="1370" w:type="dxa"/>
             <w:tcBorders>
               <w:top w:val="nil"/>
               <w:left w:val="nil"/>
@@ -2473,7 +2497,7 @@
         </w:trPr>
         <w:tc>
           <w:tcPr>
-            <w:tcW w:w="1280" w:type="dxa"/>
+            <w:tcW w:w="1370" w:type="dxa"/>
             <w:tcBorders>
               <w:bottom w:val="single" w:sz="4" w:space="0" w:color="auto"/>
               <w:right w:val="single" w:sz="4" w:space="0" w:color="auto"/>
@@ -2549,7 +2573,7 @@
         </w:trPr>
         <w:tc>
           <w:tcPr>
-            <w:tcW w:w="1280" w:type="dxa"/>
+            <w:tcW w:w="1370" w:type="dxa"/>
             <w:tcBorders>
               <w:top w:val="single" w:sz="4" w:space="0" w:color="auto"/>
               <w:left w:val="single" w:sz="4" w:space="0" w:color="auto"/>
@@ -2780,7 +2804,7 @@
         </w:trPr>
         <w:tc>
           <w:tcPr>
-            <w:tcW w:w="1280" w:type="dxa"/>
+            <w:tcW w:w="1370" w:type="dxa"/>
             <w:tcBorders>
               <w:top w:val="single" w:sz="4" w:space="0" w:color="auto"/>
               <w:left w:val="single" w:sz="4" w:space="0" w:color="auto"/>
@@ -2996,7 +3020,7 @@
         </w:trPr>
         <w:tc>
           <w:tcPr>
-            <w:tcW w:w="1280" w:type="dxa"/>
+            <w:tcW w:w="1370" w:type="dxa"/>
             <w:tcBorders>
               <w:top w:val="single" w:sz="4" w:space="0" w:color="auto"/>
               <w:left w:val="single" w:sz="4" w:space="0" w:color="auto"/>
@@ -3212,7 +3236,7 @@
         </w:trPr>
         <w:tc>
           <w:tcPr>
-            <w:tcW w:w="1280" w:type="dxa"/>
+            <w:tcW w:w="1370" w:type="dxa"/>
             <w:tcBorders>
               <w:top w:val="single" w:sz="4" w:space="0" w:color="auto"/>
               <w:left w:val="single" w:sz="4" w:space="0" w:color="auto"/>
@@ -3428,7 +3452,7 @@
         </w:trPr>
         <w:tc>
           <w:tcPr>
-            <w:tcW w:w="1280" w:type="dxa"/>
+            <w:tcW w:w="1370" w:type="dxa"/>
             <w:tcBorders>
               <w:top w:val="single" w:sz="4" w:space="0" w:color="auto"/>
               <w:left w:val="single" w:sz="4" w:space="0" w:color="auto"/>
@@ -3644,7 +3668,7 @@
         </w:trPr>
         <w:tc>
           <w:tcPr>
-            <w:tcW w:w="1280" w:type="dxa"/>
+            <w:tcW w:w="1370" w:type="dxa"/>
             <w:tcBorders>
               <w:top w:val="single" w:sz="4" w:space="0" w:color="auto"/>
               <w:left w:val="single" w:sz="4" w:space="0" w:color="auto"/>
@@ -3860,7 +3884,7 @@
         </w:trPr>
         <w:tc>
           <w:tcPr>
-            <w:tcW w:w="1280" w:type="dxa"/>
+            <w:tcW w:w="1370" w:type="dxa"/>
             <w:tcBorders>
               <w:top w:val="single" w:sz="4" w:space="0" w:color="auto"/>
               <w:left w:val="single" w:sz="4" w:space="0" w:color="auto"/>
@@ -4076,7 +4100,7 @@
         </w:trPr>
         <w:tc>
           <w:tcPr>
-            <w:tcW w:w="1280" w:type="dxa"/>
+            <w:tcW w:w="1370" w:type="dxa"/>
             <w:tcBorders>
               <w:top w:val="single" w:sz="4" w:space="0" w:color="auto"/>
               <w:left w:val="single" w:sz="4" w:space="0" w:color="auto"/>
@@ -4292,7 +4316,7 @@
         </w:trPr>
         <w:tc>
           <w:tcPr>
-            <w:tcW w:w="1280" w:type="dxa"/>
+            <w:tcW w:w="1370" w:type="dxa"/>
             <w:tcBorders>
               <w:top w:val="single" w:sz="4" w:space="0" w:color="auto"/>
               <w:left w:val="nil"/>
@@ -4445,7 +4469,7 @@
         </w:trPr>
         <w:tc>
           <w:tcPr>
-            <w:tcW w:w="1280" w:type="dxa"/>
+            <w:tcW w:w="1370" w:type="dxa"/>
             <w:tcBorders>
               <w:top w:val="nil"/>
               <w:left w:val="nil"/>
@@ -4596,7 +4620,7 @@
         </w:trPr>
         <w:tc>
           <w:tcPr>
-            <w:tcW w:w="1280" w:type="dxa"/>
+            <w:tcW w:w="1370" w:type="dxa"/>
             <w:tcBorders>
               <w:top w:val="nil"/>
               <w:left w:val="nil"/>
@@ -4747,7 +4771,7 @@
         </w:trPr>
         <w:tc>
           <w:tcPr>
-            <w:tcW w:w="1280" w:type="dxa"/>
+            <w:tcW w:w="1370" w:type="dxa"/>
             <w:tcBorders>
               <w:top w:val="nil"/>
               <w:left w:val="nil"/>
@@ -4916,7 +4940,7 @@
         </w:trPr>
         <w:tc>
           <w:tcPr>
-            <w:tcW w:w="1280" w:type="dxa"/>
+            <w:tcW w:w="1370" w:type="dxa"/>
             <w:tcBorders>
               <w:bottom w:val="single" w:sz="4" w:space="0" w:color="auto"/>
               <w:right w:val="single" w:sz="4" w:space="0" w:color="auto"/>
@@ -4992,7 +5016,7 @@
         </w:trPr>
         <w:tc>
           <w:tcPr>
-            <w:tcW w:w="1280" w:type="dxa"/>
+            <w:tcW w:w="1370" w:type="dxa"/>
             <w:tcBorders>
               <w:top w:val="single" w:sz="4" w:space="0" w:color="auto"/>
               <w:left w:val="single" w:sz="4" w:space="0" w:color="auto"/>
@@ -5223,7 +5247,7 @@
         </w:trPr>
         <w:tc>
           <w:tcPr>
-            <w:tcW w:w="1280" w:type="dxa"/>
+            <w:tcW w:w="1370" w:type="dxa"/>
             <w:tcBorders>
               <w:top w:val="single" w:sz="4" w:space="0" w:color="auto"/>
               <w:left w:val="single" w:sz="4" w:space="0" w:color="auto"/>
@@ -5439,7 +5463,7 @@
         </w:trPr>
         <w:tc>
           <w:tcPr>
-            <w:tcW w:w="1280" w:type="dxa"/>
+            <w:tcW w:w="1370" w:type="dxa"/>
             <w:tcBorders>
               <w:top w:val="single" w:sz="4" w:space="0" w:color="auto"/>
               <w:left w:val="single" w:sz="4" w:space="0" w:color="auto"/>
@@ -5655,7 +5679,7 @@
         </w:trPr>
         <w:tc>
           <w:tcPr>
-            <w:tcW w:w="1280" w:type="dxa"/>
+            <w:tcW w:w="1370" w:type="dxa"/>
             <w:tcBorders>
               <w:top w:val="single" w:sz="4" w:space="0" w:color="auto"/>
               <w:left w:val="single" w:sz="4" w:space="0" w:color="auto"/>
@@ -5871,7 +5895,7 @@
         </w:trPr>
         <w:tc>
           <w:tcPr>
-            <w:tcW w:w="1280" w:type="dxa"/>
+            <w:tcW w:w="1370" w:type="dxa"/>
             <w:tcBorders>
               <w:top w:val="single" w:sz="4" w:space="0" w:color="auto"/>
               <w:left w:val="single" w:sz="4" w:space="0" w:color="auto"/>
@@ -6087,7 +6111,7 @@
         </w:trPr>
         <w:tc>
           <w:tcPr>
-            <w:tcW w:w="1280" w:type="dxa"/>
+            <w:tcW w:w="1370" w:type="dxa"/>
             <w:tcBorders>
               <w:top w:val="single" w:sz="4" w:space="0" w:color="auto"/>
               <w:left w:val="single" w:sz="4" w:space="0" w:color="auto"/>
@@ -6303,7 +6327,7 @@
         </w:trPr>
         <w:tc>
           <w:tcPr>
-            <w:tcW w:w="1280" w:type="dxa"/>
+            <w:tcW w:w="1370" w:type="dxa"/>
             <w:tcBorders>
               <w:top w:val="single" w:sz="4" w:space="0" w:color="auto"/>
               <w:left w:val="single" w:sz="4" w:space="0" w:color="auto"/>
@@ -6519,7 +6543,7 @@
         </w:trPr>
         <w:tc>
           <w:tcPr>
-            <w:tcW w:w="1280" w:type="dxa"/>
+            <w:tcW w:w="1370" w:type="dxa"/>
             <w:tcBorders>
               <w:top w:val="single" w:sz="4" w:space="0" w:color="auto"/>
               <w:left w:val="single" w:sz="4" w:space="0" w:color="auto"/>
@@ -6773,13 +6797,7 @@
         </w:rPr>
       </w:pPr>
       <w:r>
-        <w:t xml:space="preserve">From the data it can be seen that </w:t>
-      </w:r>
-      <w:r>
-        <w:t>performance improves as the number of processes increases, although, the speedup effect becomes more diminished as each new processor gets added. Efficiency decreases as the number of processors increases for an image. (This means the program is not strong</w:t>
-      </w:r>
-      <w:r>
-        <w:t>ly scalable).</w:t>
+        <w:t>From the data it can be seen that performance improves as the number of processes increases, although, the speedup effect becomes more diminished as each new processor gets added. Efficiency decreases as the number of processors increases for an image. (This means the program is not strongly scalable).</w:t>
       </w:r>
     </w:p>
     <w:p>
@@ -6825,10 +6843,7 @@
         </w:rPr>
       </w:pPr>
       <w:r>
-        <w:t>The data points for 16 processors and the 2880x</w:t>
-      </w:r>
-      <w:r>
-        <w:t>2560 and 3840x2160 resolutions were unusually high.</w:t>
+        <w:t>The data points for 16 processors and the 2880x2560 and 3840x2160 resolutions were unusually high.</w:t>
       </w:r>
     </w:p>
     <w:p>
@@ -6851,25 +6866,15 @@
         </w:rPr>
       </w:pPr>
       <w:r>
-        <w:t xml:space="preserve">The program is not weakly </w:t>
-      </w:r>
-      <w:proofErr w:type="spellStart"/>
-      <w:r>
-        <w:t>scaleable</w:t>
-      </w:r>
-      <w:proofErr w:type="spellEnd"/>
-      <w:r>
-        <w:t xml:space="preserve"> because the efficiency doesn’t hold constant when the problem size increases at the same rate as the number of processes. (For example the efficiency between a 1920x10</w:t>
-      </w:r>
-      <w:r>
-        <w:t>80 image and 2 processors to 2560x1600 and 4 processors.)</w:t>
+        <w:t>The program is not weakly scaleable because the efficiency doesn’t hold constant when the problem size increases at the same rate as the number of processes. (For example the efficiency between a 1920x1080 image and 2 processors to 2560x1600 and 4 processors.)</w:t>
       </w:r>
     </w:p>
     <w:sectPr>
       <w:headerReference w:type="default" r:id="rId6"/>
       <w:pgSz w:w="12240" w:h="15840"/>
-      <w:pgMar w:top="1134" w:right="1134" w:bottom="1134" w:left="1134" w:header="720" w:footer="720" w:gutter="0"/>
+      <w:pgMar w:top="1440" w:right="1800" w:bottom="1440" w:left="1800" w:header="720" w:footer="720" w:gutter="0"/>
       <w:cols w:space="720"/>
+      <w:docGrid w:linePitch="326"/>
     </w:sectPr>
   </w:body>
 </w:document>
@@ -6953,13 +6958,8 @@
     </w:r>
     <w:r>
       <w:tab/>
-      <w:t xml:space="preserve">Don Pham - </w:t>
+      <w:t>Don Pham - phamd</w:t>
     </w:r>
-    <w:proofErr w:type="spellStart"/>
-    <w:r>
-      <w:t>phamd</w:t>
-    </w:r>
-    <w:proofErr w:type="spellEnd"/>
   </w:p>
   <w:p>
     <w:pPr>

--- a/PA4/Report.docx
+++ b/PA4/Report.docx
@@ -6,13 +6,14 @@
       <w:pPr>
         <w:pStyle w:val="Standard"/>
         <w:rPr>
-          <w:rFonts w:hint="eastAsia"/>
+          <w:rFonts w:ascii="Times New Roman" w:hAnsi="Times New Roman" w:cs="Times New Roman"/>
           <w:b/>
           <w:bCs/>
         </w:rPr>
       </w:pPr>
       <w:r>
         <w:rPr>
+          <w:rFonts w:ascii="Times New Roman" w:hAnsi="Times New Roman" w:cs="Times New Roman"/>
           <w:b/>
           <w:bCs/>
         </w:rPr>
@@ -23,40 +24,67 @@
       <w:pPr>
         <w:pStyle w:val="Standard"/>
         <w:rPr>
-          <w:rFonts w:hint="eastAsia"/>
+          <w:rFonts w:ascii="Times New Roman" w:hAnsi="Times New Roman" w:cs="Times New Roman"/>
         </w:rPr>
       </w:pPr>
       <w:r>
+        <w:rPr>
+          <w:rFonts w:ascii="Times New Roman" w:hAnsi="Times New Roman" w:cs="Times New Roman"/>
+        </w:rPr>
         <w:t>Below is the table containing our findings. All measurements are in seconds</w:t>
       </w:r>
       <w:r>
+        <w:rPr>
+          <w:rFonts w:ascii="Times New Roman" w:hAnsi="Times New Roman" w:cs="Times New Roman"/>
+        </w:rPr>
         <w:t xml:space="preserve">, taken using the program `time` and </w:t>
       </w:r>
       <w:r>
+        <w:rPr>
+          <w:rFonts w:ascii="Times New Roman" w:hAnsi="Times New Roman" w:cs="Times New Roman"/>
+        </w:rPr>
         <w:t>recording</w:t>
       </w:r>
-      <w:bookmarkStart w:id="0" w:name="_GoBack"/>
-      <w:bookmarkEnd w:id="0"/>
       <w:r>
+        <w:rPr>
+          <w:rFonts w:ascii="Times New Roman" w:hAnsi="Times New Roman" w:cs="Times New Roman"/>
+        </w:rPr>
         <w:t xml:space="preserve"> the real time</w:t>
       </w:r>
       <w:r>
+        <w:rPr>
+          <w:rFonts w:ascii="Times New Roman" w:hAnsi="Times New Roman" w:cs="Times New Roman"/>
+        </w:rPr>
         <w:t xml:space="preserve"> elapsed</w:t>
       </w:r>
       <w:r>
-        <w:t>. T</w:t>
+        <w:rPr>
+          <w:rFonts w:ascii="Times New Roman" w:hAnsi="Times New Roman" w:cs="Times New Roman"/>
+        </w:rPr>
+        <w:t xml:space="preserve">. </w:t>
       </w:r>
       <w:r>
-        <w:t>he data was obtained with a blur radius of 10.</w:t>
+        <w:rPr>
+          <w:rFonts w:ascii="Times New Roman" w:hAnsi="Times New Roman" w:cs="Times New Roman"/>
+        </w:rPr>
+        <w:t xml:space="preserve">Each test was performed twice, and the faster time was used. In the trials where there was a significant discrepancy between the times, another two tests would be performed, and the outlier result would be discarded, while the lowest of the remaining tests would be inserted into the table. </w:t>
+      </w:r>
+      <w:r>
+        <w:rPr>
+          <w:rFonts w:ascii="Times New Roman" w:hAnsi="Times New Roman" w:cs="Times New Roman"/>
+        </w:rPr>
+        <w:t>The data was obtained with a blur radius of 10.</w:t>
       </w:r>
     </w:p>
     <w:p>
       <w:pPr>
         <w:pStyle w:val="Standard"/>
         <w:rPr>
-          <w:rFonts w:hint="eastAsia"/>
+          <w:rFonts w:ascii="Times New Roman" w:hAnsi="Times New Roman" w:cs="Times New Roman"/>
         </w:rPr>
       </w:pPr>
+      <w:bookmarkStart w:id="0" w:name="_GoBack"/>
+      <w:bookmarkEnd w:id="0"/>
     </w:p>
     <w:p>
       <w:pPr>
@@ -121,25 +149,21 @@
               <w:autoSpaceDN/>
               <w:textAlignment w:val="auto"/>
               <w:rPr>
-                <w:rFonts w:ascii="Liberation Sans" w:eastAsia="Times New Roman" w:hAnsi="Liberation Sans" w:cs="Times New Roman"/>
+                <w:rFonts w:ascii="Times New Roman" w:eastAsia="Times New Roman" w:hAnsi="Times New Roman" w:cs="Times New Roman"/>
                 <w:b/>
                 <w:bCs/>
                 <w:color w:val="000000"/>
                 <w:kern w:val="0"/>
-                <w:sz w:val="22"/>
-                <w:szCs w:val="22"/>
-                <w:lang w:val="en-US" w:eastAsia="ja-JP" w:bidi="ar-SA"/>
-              </w:rPr>
-            </w:pPr>
-            <w:r>
-              <w:rPr>
-                <w:rFonts w:ascii="Liberation Sans" w:eastAsia="Times New Roman" w:hAnsi="Liberation Sans" w:cs="Times New Roman"/>
+                <w:lang w:val="en-US" w:eastAsia="ja-JP" w:bidi="ar-SA"/>
+              </w:rPr>
+            </w:pPr>
+            <w:r>
+              <w:rPr>
+                <w:rFonts w:ascii="Times New Roman" w:eastAsia="Times New Roman" w:hAnsi="Times New Roman" w:cs="Times New Roman"/>
                 <w:b/>
                 <w:bCs/>
                 <w:color w:val="000000"/>
                 <w:kern w:val="0"/>
-                <w:sz w:val="22"/>
-                <w:szCs w:val="22"/>
                 <w:lang w:val="en-US" w:eastAsia="ja-JP" w:bidi="ar-SA"/>
               </w:rPr>
               <w:t>Time (in seconds)</w:t>
@@ -162,38 +186,34 @@
               <w:autoSpaceDN/>
               <w:textAlignment w:val="auto"/>
               <w:rPr>
-                <w:rFonts w:ascii="Liberation Sans" w:eastAsia="Times New Roman" w:hAnsi="Liberation Sans" w:cs="Times New Roman"/>
+                <w:rFonts w:ascii="Times New Roman" w:eastAsia="Times New Roman" w:hAnsi="Times New Roman" w:cs="Times New Roman"/>
                 <w:b/>
                 <w:bCs/>
                 <w:color w:val="000000"/>
                 <w:kern w:val="0"/>
-                <w:sz w:val="22"/>
-                <w:szCs w:val="22"/>
-                <w:lang w:val="en-US" w:eastAsia="ja-JP" w:bidi="ar-SA"/>
-              </w:rPr>
-            </w:pPr>
-          </w:p>
-        </w:tc>
-        <w:tc>
-          <w:tcPr>
-            <w:tcW w:w="1379" w:type="dxa"/>
-            <w:tcBorders>
-              <w:bottom w:val="single" w:sz="4" w:space="0" w:color="auto"/>
-            </w:tcBorders>
-            <w:shd w:val="clear" w:color="auto" w:fill="auto"/>
-            <w:noWrap/>
-            <w:vAlign w:val="bottom"/>
-          </w:tcPr>
-          <w:p>
-            <w:pPr>
-              <w:suppressAutoHyphens w:val="0"/>
-              <w:autoSpaceDN/>
-              <w:textAlignment w:val="auto"/>
-              <w:rPr>
-                <w:rFonts w:ascii="Times New Roman" w:eastAsia="Times New Roman" w:hAnsi="Times New Roman" w:cs="Times New Roman"/>
-                <w:kern w:val="0"/>
-                <w:sz w:val="20"/>
-                <w:szCs w:val="20"/>
+                <w:lang w:val="en-US" w:eastAsia="ja-JP" w:bidi="ar-SA"/>
+              </w:rPr>
+            </w:pPr>
+          </w:p>
+        </w:tc>
+        <w:tc>
+          <w:tcPr>
+            <w:tcW w:w="1379" w:type="dxa"/>
+            <w:tcBorders>
+              <w:bottom w:val="single" w:sz="4" w:space="0" w:color="auto"/>
+            </w:tcBorders>
+            <w:shd w:val="clear" w:color="auto" w:fill="auto"/>
+            <w:noWrap/>
+            <w:vAlign w:val="bottom"/>
+          </w:tcPr>
+          <w:p>
+            <w:pPr>
+              <w:suppressAutoHyphens w:val="0"/>
+              <w:autoSpaceDN/>
+              <w:textAlignment w:val="auto"/>
+              <w:rPr>
+                <w:rFonts w:ascii="Times New Roman" w:eastAsia="Times New Roman" w:hAnsi="Times New Roman" w:cs="Times New Roman"/>
+                <w:kern w:val="0"/>
                 <w:lang w:val="en-US" w:eastAsia="ja-JP" w:bidi="ar-SA"/>
               </w:rPr>
             </w:pPr>
@@ -253,20 +273,16 @@
               <w:rPr>
                 <w:rFonts w:ascii="Times New Roman" w:eastAsia="Times New Roman" w:hAnsi="Times New Roman" w:cs="Times New Roman"/>
                 <w:kern w:val="0"/>
-                <w:sz w:val="20"/>
-                <w:szCs w:val="20"/>
-                <w:lang w:val="en-US" w:eastAsia="ja-JP" w:bidi="ar-SA"/>
-              </w:rPr>
-            </w:pPr>
-            <w:r>
-              <w:rPr>
-                <w:rFonts w:ascii="Liberation Sans" w:eastAsia="Times New Roman" w:hAnsi="Liberation Sans" w:cs="Times New Roman"/>
+                <w:lang w:val="en-US" w:eastAsia="ja-JP" w:bidi="ar-SA"/>
+              </w:rPr>
+            </w:pPr>
+            <w:r>
+              <w:rPr>
+                <w:rFonts w:ascii="Times New Roman" w:eastAsia="Times New Roman" w:hAnsi="Times New Roman" w:cs="Times New Roman"/>
                 <w:b/>
                 <w:bCs/>
                 <w:color w:val="000000"/>
                 <w:kern w:val="0"/>
-                <w:sz w:val="22"/>
-                <w:szCs w:val="22"/>
                 <w:lang w:val="en-US" w:eastAsia="ja-JP" w:bidi="ar-SA"/>
               </w:rPr>
               <w:t>Image Dimensions</w:t>
@@ -299,25 +315,21 @@
               <w:autoSpaceDN/>
               <w:textAlignment w:val="auto"/>
               <w:rPr>
-                <w:rFonts w:ascii="Liberation Sans" w:eastAsia="Times New Roman" w:hAnsi="Liberation Sans" w:cs="Times New Roman"/>
+                <w:rFonts w:ascii="Times New Roman" w:eastAsia="Times New Roman" w:hAnsi="Times New Roman" w:cs="Times New Roman"/>
                 <w:b/>
                 <w:bCs/>
                 <w:color w:val="000000"/>
                 <w:kern w:val="0"/>
-                <w:sz w:val="22"/>
-                <w:szCs w:val="22"/>
-                <w:lang w:val="en-US" w:eastAsia="ja-JP" w:bidi="ar-SA"/>
-              </w:rPr>
-            </w:pPr>
-            <w:r>
-              <w:rPr>
-                <w:rFonts w:ascii="Liberation Sans" w:eastAsia="Times New Roman" w:hAnsi="Liberation Sans" w:cs="Times New Roman"/>
+                <w:lang w:val="en-US" w:eastAsia="ja-JP" w:bidi="ar-SA"/>
+              </w:rPr>
+            </w:pPr>
+            <w:r>
+              <w:rPr>
+                <w:rFonts w:ascii="Times New Roman" w:eastAsia="Times New Roman" w:hAnsi="Times New Roman" w:cs="Times New Roman"/>
                 <w:b/>
                 <w:bCs/>
                 <w:color w:val="000000"/>
                 <w:kern w:val="0"/>
-                <w:sz w:val="22"/>
-                <w:szCs w:val="22"/>
                 <w:lang w:val="en-US" w:eastAsia="ja-JP" w:bidi="ar-SA"/>
               </w:rPr>
               <w:t>Processes</w:t>
@@ -344,25 +356,21 @@
               <w:autoSpaceDN/>
               <w:textAlignment w:val="auto"/>
               <w:rPr>
-                <w:rFonts w:ascii="Liberation Sans" w:eastAsia="Times New Roman" w:hAnsi="Liberation Sans" w:cs="Times New Roman"/>
+                <w:rFonts w:ascii="Times New Roman" w:eastAsia="Times New Roman" w:hAnsi="Times New Roman" w:cs="Times New Roman"/>
                 <w:b/>
                 <w:bCs/>
                 <w:color w:val="000000"/>
                 <w:kern w:val="0"/>
-                <w:sz w:val="22"/>
-                <w:szCs w:val="22"/>
-                <w:lang w:val="en-US" w:eastAsia="ja-JP" w:bidi="ar-SA"/>
-              </w:rPr>
-            </w:pPr>
-            <w:r>
-              <w:rPr>
-                <w:rFonts w:ascii="Liberation Sans" w:eastAsia="Times New Roman" w:hAnsi="Liberation Sans" w:cs="Times New Roman"/>
+                <w:lang w:val="en-US" w:eastAsia="ja-JP" w:bidi="ar-SA"/>
+              </w:rPr>
+            </w:pPr>
+            <w:r>
+              <w:rPr>
+                <w:rFonts w:ascii="Times New Roman" w:eastAsia="Times New Roman" w:hAnsi="Times New Roman" w:cs="Times New Roman"/>
                 <w:b/>
                 <w:bCs/>
                 <w:color w:val="000000"/>
                 <w:kern w:val="0"/>
-                <w:sz w:val="22"/>
-                <w:szCs w:val="22"/>
                 <w:lang w:val="en-US" w:eastAsia="ja-JP" w:bidi="ar-SA"/>
               </w:rPr>
               <w:t>1920x1080</w:t>
@@ -389,25 +397,21 @@
               <w:autoSpaceDN/>
               <w:textAlignment w:val="auto"/>
               <w:rPr>
-                <w:rFonts w:ascii="Liberation Sans" w:eastAsia="Times New Roman" w:hAnsi="Liberation Sans" w:cs="Times New Roman"/>
+                <w:rFonts w:ascii="Times New Roman" w:eastAsia="Times New Roman" w:hAnsi="Times New Roman" w:cs="Times New Roman"/>
                 <w:b/>
                 <w:bCs/>
                 <w:color w:val="000000"/>
                 <w:kern w:val="0"/>
-                <w:sz w:val="22"/>
-                <w:szCs w:val="22"/>
-                <w:lang w:val="en-US" w:eastAsia="ja-JP" w:bidi="ar-SA"/>
-              </w:rPr>
-            </w:pPr>
-            <w:r>
-              <w:rPr>
-                <w:rFonts w:ascii="Liberation Sans" w:eastAsia="Times New Roman" w:hAnsi="Liberation Sans" w:cs="Times New Roman"/>
+                <w:lang w:val="en-US" w:eastAsia="ja-JP" w:bidi="ar-SA"/>
+              </w:rPr>
+            </w:pPr>
+            <w:r>
+              <w:rPr>
+                <w:rFonts w:ascii="Times New Roman" w:eastAsia="Times New Roman" w:hAnsi="Times New Roman" w:cs="Times New Roman"/>
                 <w:b/>
                 <w:bCs/>
                 <w:color w:val="000000"/>
                 <w:kern w:val="0"/>
-                <w:sz w:val="22"/>
-                <w:szCs w:val="22"/>
                 <w:lang w:val="en-US" w:eastAsia="ja-JP" w:bidi="ar-SA"/>
               </w:rPr>
               <w:t>2560x1600</w:t>
@@ -434,25 +438,21 @@
               <w:autoSpaceDN/>
               <w:textAlignment w:val="auto"/>
               <w:rPr>
-                <w:rFonts w:ascii="Liberation Sans" w:eastAsia="Times New Roman" w:hAnsi="Liberation Sans" w:cs="Times New Roman"/>
+                <w:rFonts w:ascii="Times New Roman" w:eastAsia="Times New Roman" w:hAnsi="Times New Roman" w:cs="Times New Roman"/>
                 <w:b/>
                 <w:bCs/>
                 <w:color w:val="000000"/>
                 <w:kern w:val="0"/>
-                <w:sz w:val="22"/>
-                <w:szCs w:val="22"/>
-                <w:lang w:val="en-US" w:eastAsia="ja-JP" w:bidi="ar-SA"/>
-              </w:rPr>
-            </w:pPr>
-            <w:r>
-              <w:rPr>
-                <w:rFonts w:ascii="Liberation Sans" w:eastAsia="Times New Roman" w:hAnsi="Liberation Sans" w:cs="Times New Roman"/>
+                <w:lang w:val="en-US" w:eastAsia="ja-JP" w:bidi="ar-SA"/>
+              </w:rPr>
+            </w:pPr>
+            <w:r>
+              <w:rPr>
+                <w:rFonts w:ascii="Times New Roman" w:eastAsia="Times New Roman" w:hAnsi="Times New Roman" w:cs="Times New Roman"/>
                 <w:b/>
                 <w:bCs/>
                 <w:color w:val="000000"/>
                 <w:kern w:val="0"/>
-                <w:sz w:val="22"/>
-                <w:szCs w:val="22"/>
                 <w:lang w:val="en-US" w:eastAsia="ja-JP" w:bidi="ar-SA"/>
               </w:rPr>
               <w:t>2880x2560</w:t>
@@ -479,25 +479,21 @@
               <w:autoSpaceDN/>
               <w:textAlignment w:val="auto"/>
               <w:rPr>
-                <w:rFonts w:ascii="Liberation Sans" w:eastAsia="Times New Roman" w:hAnsi="Liberation Sans" w:cs="Times New Roman"/>
+                <w:rFonts w:ascii="Times New Roman" w:eastAsia="Times New Roman" w:hAnsi="Times New Roman" w:cs="Times New Roman"/>
                 <w:b/>
                 <w:bCs/>
                 <w:color w:val="000000"/>
                 <w:kern w:val="0"/>
-                <w:sz w:val="22"/>
-                <w:szCs w:val="22"/>
-                <w:lang w:val="en-US" w:eastAsia="ja-JP" w:bidi="ar-SA"/>
-              </w:rPr>
-            </w:pPr>
-            <w:r>
-              <w:rPr>
-                <w:rFonts w:ascii="Liberation Sans" w:eastAsia="Times New Roman" w:hAnsi="Liberation Sans" w:cs="Times New Roman"/>
+                <w:lang w:val="en-US" w:eastAsia="ja-JP" w:bidi="ar-SA"/>
+              </w:rPr>
+            </w:pPr>
+            <w:r>
+              <w:rPr>
+                <w:rFonts w:ascii="Times New Roman" w:eastAsia="Times New Roman" w:hAnsi="Times New Roman" w:cs="Times New Roman"/>
                 <w:b/>
                 <w:bCs/>
                 <w:color w:val="000000"/>
                 <w:kern w:val="0"/>
-                <w:sz w:val="22"/>
-                <w:szCs w:val="22"/>
                 <w:lang w:val="en-US" w:eastAsia="ja-JP" w:bidi="ar-SA"/>
               </w:rPr>
               <w:t>3840x2160</w:t>
@@ -531,21 +527,17 @@
               <w:jc w:val="right"/>
               <w:textAlignment w:val="auto"/>
               <w:rPr>
-                <w:rFonts w:ascii="Liberation Sans" w:eastAsia="Times New Roman" w:hAnsi="Liberation Sans" w:cs="Times New Roman"/>
-                <w:color w:val="000000"/>
-                <w:kern w:val="0"/>
-                <w:sz w:val="22"/>
-                <w:szCs w:val="22"/>
-                <w:lang w:val="en-US" w:eastAsia="ja-JP" w:bidi="ar-SA"/>
-              </w:rPr>
-            </w:pPr>
-            <w:r>
-              <w:rPr>
-                <w:rFonts w:ascii="Liberation Sans" w:eastAsia="Times New Roman" w:hAnsi="Liberation Sans" w:cs="Times New Roman"/>
-                <w:color w:val="000000"/>
-                <w:kern w:val="0"/>
-                <w:sz w:val="22"/>
-                <w:szCs w:val="22"/>
+                <w:rFonts w:ascii="Times New Roman" w:eastAsia="Times New Roman" w:hAnsi="Times New Roman" w:cs="Times New Roman"/>
+                <w:color w:val="000000"/>
+                <w:kern w:val="0"/>
+                <w:lang w:val="en-US" w:eastAsia="ja-JP" w:bidi="ar-SA"/>
+              </w:rPr>
+            </w:pPr>
+            <w:r>
+              <w:rPr>
+                <w:rFonts w:ascii="Times New Roman" w:eastAsia="Times New Roman" w:hAnsi="Times New Roman" w:cs="Times New Roman"/>
+                <w:color w:val="000000"/>
+                <w:kern w:val="0"/>
                 <w:lang w:val="en-US" w:eastAsia="ja-JP" w:bidi="ar-SA"/>
               </w:rPr>
               <w:t>1</w:t>
@@ -573,21 +565,17 @@
               <w:jc w:val="right"/>
               <w:textAlignment w:val="auto"/>
               <w:rPr>
-                <w:rFonts w:ascii="Liberation Sans" w:eastAsia="Times New Roman" w:hAnsi="Liberation Sans" w:cs="Times New Roman"/>
-                <w:color w:val="000000"/>
-                <w:kern w:val="0"/>
-                <w:sz w:val="22"/>
-                <w:szCs w:val="22"/>
-                <w:lang w:val="en-US" w:eastAsia="ja-JP" w:bidi="ar-SA"/>
-              </w:rPr>
-            </w:pPr>
-            <w:r>
-              <w:rPr>
-                <w:rFonts w:ascii="Liberation Sans" w:eastAsia="Times New Roman" w:hAnsi="Liberation Sans" w:cs="Times New Roman"/>
-                <w:color w:val="000000"/>
-                <w:kern w:val="0"/>
-                <w:sz w:val="22"/>
-                <w:szCs w:val="22"/>
+                <w:rFonts w:ascii="Times New Roman" w:eastAsia="Times New Roman" w:hAnsi="Times New Roman" w:cs="Times New Roman"/>
+                <w:color w:val="000000"/>
+                <w:kern w:val="0"/>
+                <w:lang w:val="en-US" w:eastAsia="ja-JP" w:bidi="ar-SA"/>
+              </w:rPr>
+            </w:pPr>
+            <w:r>
+              <w:rPr>
+                <w:rFonts w:ascii="Times New Roman" w:eastAsia="Times New Roman" w:hAnsi="Times New Roman" w:cs="Times New Roman"/>
+                <w:color w:val="000000"/>
+                <w:kern w:val="0"/>
                 <w:lang w:val="en-US" w:eastAsia="ja-JP" w:bidi="ar-SA"/>
               </w:rPr>
               <w:t>22.05</w:t>
@@ -615,21 +603,17 @@
               <w:jc w:val="right"/>
               <w:textAlignment w:val="auto"/>
               <w:rPr>
-                <w:rFonts w:ascii="Liberation Sans" w:eastAsia="Times New Roman" w:hAnsi="Liberation Sans" w:cs="Times New Roman"/>
-                <w:color w:val="000000"/>
-                <w:kern w:val="0"/>
-                <w:sz w:val="22"/>
-                <w:szCs w:val="22"/>
-                <w:lang w:val="en-US" w:eastAsia="ja-JP" w:bidi="ar-SA"/>
-              </w:rPr>
-            </w:pPr>
-            <w:r>
-              <w:rPr>
-                <w:rFonts w:ascii="Liberation Sans" w:eastAsia="Times New Roman" w:hAnsi="Liberation Sans" w:cs="Times New Roman"/>
-                <w:color w:val="000000"/>
-                <w:kern w:val="0"/>
-                <w:sz w:val="22"/>
-                <w:szCs w:val="22"/>
+                <w:rFonts w:ascii="Times New Roman" w:eastAsia="Times New Roman" w:hAnsi="Times New Roman" w:cs="Times New Roman"/>
+                <w:color w:val="000000"/>
+                <w:kern w:val="0"/>
+                <w:lang w:val="en-US" w:eastAsia="ja-JP" w:bidi="ar-SA"/>
+              </w:rPr>
+            </w:pPr>
+            <w:r>
+              <w:rPr>
+                <w:rFonts w:ascii="Times New Roman" w:eastAsia="Times New Roman" w:hAnsi="Times New Roman" w:cs="Times New Roman"/>
+                <w:color w:val="000000"/>
+                <w:kern w:val="0"/>
                 <w:lang w:val="en-US" w:eastAsia="ja-JP" w:bidi="ar-SA"/>
               </w:rPr>
               <w:t>37.727</w:t>
@@ -657,21 +641,17 @@
               <w:jc w:val="right"/>
               <w:textAlignment w:val="auto"/>
               <w:rPr>
-                <w:rFonts w:ascii="Liberation Sans" w:eastAsia="Times New Roman" w:hAnsi="Liberation Sans" w:cs="Times New Roman"/>
-                <w:color w:val="000000"/>
-                <w:kern w:val="0"/>
-                <w:sz w:val="22"/>
-                <w:szCs w:val="22"/>
-                <w:lang w:val="en-US" w:eastAsia="ja-JP" w:bidi="ar-SA"/>
-              </w:rPr>
-            </w:pPr>
-            <w:r>
-              <w:rPr>
-                <w:rFonts w:ascii="Liberation Sans" w:eastAsia="Times New Roman" w:hAnsi="Liberation Sans" w:cs="Times New Roman"/>
-                <w:color w:val="000000"/>
-                <w:kern w:val="0"/>
-                <w:sz w:val="22"/>
-                <w:szCs w:val="22"/>
+                <w:rFonts w:ascii="Times New Roman" w:eastAsia="Times New Roman" w:hAnsi="Times New Roman" w:cs="Times New Roman"/>
+                <w:color w:val="000000"/>
+                <w:kern w:val="0"/>
+                <w:lang w:val="en-US" w:eastAsia="ja-JP" w:bidi="ar-SA"/>
+              </w:rPr>
+            </w:pPr>
+            <w:r>
+              <w:rPr>
+                <w:rFonts w:ascii="Times New Roman" w:eastAsia="Times New Roman" w:hAnsi="Times New Roman" w:cs="Times New Roman"/>
+                <w:color w:val="000000"/>
+                <w:kern w:val="0"/>
                 <w:lang w:val="en-US" w:eastAsia="ja-JP" w:bidi="ar-SA"/>
               </w:rPr>
               <w:t>72.766</w:t>
@@ -699,21 +679,17 @@
               <w:jc w:val="right"/>
               <w:textAlignment w:val="auto"/>
               <w:rPr>
-                <w:rFonts w:ascii="Liberation Sans" w:eastAsia="Times New Roman" w:hAnsi="Liberation Sans" w:cs="Times New Roman"/>
-                <w:color w:val="000000"/>
-                <w:kern w:val="0"/>
-                <w:sz w:val="22"/>
-                <w:szCs w:val="22"/>
-                <w:lang w:val="en-US" w:eastAsia="ja-JP" w:bidi="ar-SA"/>
-              </w:rPr>
-            </w:pPr>
-            <w:r>
-              <w:rPr>
-                <w:rFonts w:ascii="Liberation Sans" w:eastAsia="Times New Roman" w:hAnsi="Liberation Sans" w:cs="Times New Roman"/>
-                <w:color w:val="000000"/>
-                <w:kern w:val="0"/>
-                <w:sz w:val="22"/>
-                <w:szCs w:val="22"/>
+                <w:rFonts w:ascii="Times New Roman" w:eastAsia="Times New Roman" w:hAnsi="Times New Roman" w:cs="Times New Roman"/>
+                <w:color w:val="000000"/>
+                <w:kern w:val="0"/>
+                <w:lang w:val="en-US" w:eastAsia="ja-JP" w:bidi="ar-SA"/>
+              </w:rPr>
+            </w:pPr>
+            <w:r>
+              <w:rPr>
+                <w:rFonts w:ascii="Times New Roman" w:eastAsia="Times New Roman" w:hAnsi="Times New Roman" w:cs="Times New Roman"/>
+                <w:color w:val="000000"/>
+                <w:kern w:val="0"/>
                 <w:lang w:val="en-US" w:eastAsia="ja-JP" w:bidi="ar-SA"/>
               </w:rPr>
               <w:t>119.575</w:t>
@@ -747,21 +723,17 @@
               <w:jc w:val="right"/>
               <w:textAlignment w:val="auto"/>
               <w:rPr>
-                <w:rFonts w:ascii="Liberation Sans" w:eastAsia="Times New Roman" w:hAnsi="Liberation Sans" w:cs="Times New Roman"/>
-                <w:color w:val="000000"/>
-                <w:kern w:val="0"/>
-                <w:sz w:val="22"/>
-                <w:szCs w:val="22"/>
-                <w:lang w:val="en-US" w:eastAsia="ja-JP" w:bidi="ar-SA"/>
-              </w:rPr>
-            </w:pPr>
-            <w:r>
-              <w:rPr>
-                <w:rFonts w:ascii="Liberation Sans" w:eastAsia="Times New Roman" w:hAnsi="Liberation Sans" w:cs="Times New Roman"/>
-                <w:color w:val="000000"/>
-                <w:kern w:val="0"/>
-                <w:sz w:val="22"/>
-                <w:szCs w:val="22"/>
+                <w:rFonts w:ascii="Times New Roman" w:eastAsia="Times New Roman" w:hAnsi="Times New Roman" w:cs="Times New Roman"/>
+                <w:color w:val="000000"/>
+                <w:kern w:val="0"/>
+                <w:lang w:val="en-US" w:eastAsia="ja-JP" w:bidi="ar-SA"/>
+              </w:rPr>
+            </w:pPr>
+            <w:r>
+              <w:rPr>
+                <w:rFonts w:ascii="Times New Roman" w:eastAsia="Times New Roman" w:hAnsi="Times New Roman" w:cs="Times New Roman"/>
+                <w:color w:val="000000"/>
+                <w:kern w:val="0"/>
                 <w:lang w:val="en-US" w:eastAsia="ja-JP" w:bidi="ar-SA"/>
               </w:rPr>
               <w:t>2</w:t>
@@ -789,21 +761,17 @@
               <w:jc w:val="right"/>
               <w:textAlignment w:val="auto"/>
               <w:rPr>
-                <w:rFonts w:ascii="Liberation Sans" w:eastAsia="Times New Roman" w:hAnsi="Liberation Sans" w:cs="Times New Roman"/>
-                <w:color w:val="000000"/>
-                <w:kern w:val="0"/>
-                <w:sz w:val="22"/>
-                <w:szCs w:val="22"/>
-                <w:lang w:val="en-US" w:eastAsia="ja-JP" w:bidi="ar-SA"/>
-              </w:rPr>
-            </w:pPr>
-            <w:r>
-              <w:rPr>
-                <w:rFonts w:ascii="Liberation Sans" w:eastAsia="Times New Roman" w:hAnsi="Liberation Sans" w:cs="Times New Roman"/>
-                <w:color w:val="000000"/>
-                <w:kern w:val="0"/>
-                <w:sz w:val="22"/>
-                <w:szCs w:val="22"/>
+                <w:rFonts w:ascii="Times New Roman" w:eastAsia="Times New Roman" w:hAnsi="Times New Roman" w:cs="Times New Roman"/>
+                <w:color w:val="000000"/>
+                <w:kern w:val="0"/>
+                <w:lang w:val="en-US" w:eastAsia="ja-JP" w:bidi="ar-SA"/>
+              </w:rPr>
+            </w:pPr>
+            <w:r>
+              <w:rPr>
+                <w:rFonts w:ascii="Times New Roman" w:eastAsia="Times New Roman" w:hAnsi="Times New Roman" w:cs="Times New Roman"/>
+                <w:color w:val="000000"/>
+                <w:kern w:val="0"/>
                 <w:lang w:val="en-US" w:eastAsia="ja-JP" w:bidi="ar-SA"/>
               </w:rPr>
               <w:t>15.132</w:t>
@@ -831,21 +799,17 @@
               <w:jc w:val="right"/>
               <w:textAlignment w:val="auto"/>
               <w:rPr>
-                <w:rFonts w:ascii="Liberation Sans" w:eastAsia="Times New Roman" w:hAnsi="Liberation Sans" w:cs="Times New Roman"/>
-                <w:color w:val="000000"/>
-                <w:kern w:val="0"/>
-                <w:sz w:val="22"/>
-                <w:szCs w:val="22"/>
-                <w:lang w:val="en-US" w:eastAsia="ja-JP" w:bidi="ar-SA"/>
-              </w:rPr>
-            </w:pPr>
-            <w:r>
-              <w:rPr>
-                <w:rFonts w:ascii="Liberation Sans" w:eastAsia="Times New Roman" w:hAnsi="Liberation Sans" w:cs="Times New Roman"/>
-                <w:color w:val="000000"/>
-                <w:kern w:val="0"/>
-                <w:sz w:val="22"/>
-                <w:szCs w:val="22"/>
+                <w:rFonts w:ascii="Times New Roman" w:eastAsia="Times New Roman" w:hAnsi="Times New Roman" w:cs="Times New Roman"/>
+                <w:color w:val="000000"/>
+                <w:kern w:val="0"/>
+                <w:lang w:val="en-US" w:eastAsia="ja-JP" w:bidi="ar-SA"/>
+              </w:rPr>
+            </w:pPr>
+            <w:r>
+              <w:rPr>
+                <w:rFonts w:ascii="Times New Roman" w:eastAsia="Times New Roman" w:hAnsi="Times New Roman" w:cs="Times New Roman"/>
+                <w:color w:val="000000"/>
+                <w:kern w:val="0"/>
                 <w:lang w:val="en-US" w:eastAsia="ja-JP" w:bidi="ar-SA"/>
               </w:rPr>
               <w:t>22.117</w:t>
@@ -873,21 +837,17 @@
               <w:jc w:val="right"/>
               <w:textAlignment w:val="auto"/>
               <w:rPr>
-                <w:rFonts w:ascii="Liberation Sans" w:eastAsia="Times New Roman" w:hAnsi="Liberation Sans" w:cs="Times New Roman"/>
-                <w:color w:val="000000"/>
-                <w:kern w:val="0"/>
-                <w:sz w:val="22"/>
-                <w:szCs w:val="22"/>
-                <w:lang w:val="en-US" w:eastAsia="ja-JP" w:bidi="ar-SA"/>
-              </w:rPr>
-            </w:pPr>
-            <w:r>
-              <w:rPr>
-                <w:rFonts w:ascii="Liberation Sans" w:eastAsia="Times New Roman" w:hAnsi="Liberation Sans" w:cs="Times New Roman"/>
-                <w:color w:val="000000"/>
-                <w:kern w:val="0"/>
-                <w:sz w:val="22"/>
-                <w:szCs w:val="22"/>
+                <w:rFonts w:ascii="Times New Roman" w:eastAsia="Times New Roman" w:hAnsi="Times New Roman" w:cs="Times New Roman"/>
+                <w:color w:val="000000"/>
+                <w:kern w:val="0"/>
+                <w:lang w:val="en-US" w:eastAsia="ja-JP" w:bidi="ar-SA"/>
+              </w:rPr>
+            </w:pPr>
+            <w:r>
+              <w:rPr>
+                <w:rFonts w:ascii="Times New Roman" w:eastAsia="Times New Roman" w:hAnsi="Times New Roman" w:cs="Times New Roman"/>
+                <w:color w:val="000000"/>
+                <w:kern w:val="0"/>
                 <w:lang w:val="en-US" w:eastAsia="ja-JP" w:bidi="ar-SA"/>
               </w:rPr>
               <w:t>48.571</w:t>
@@ -915,21 +875,17 @@
               <w:jc w:val="right"/>
               <w:textAlignment w:val="auto"/>
               <w:rPr>
-                <w:rFonts w:ascii="Liberation Sans" w:eastAsia="Times New Roman" w:hAnsi="Liberation Sans" w:cs="Times New Roman"/>
-                <w:color w:val="000000"/>
-                <w:kern w:val="0"/>
-                <w:sz w:val="22"/>
-                <w:szCs w:val="22"/>
-                <w:lang w:val="en-US" w:eastAsia="ja-JP" w:bidi="ar-SA"/>
-              </w:rPr>
-            </w:pPr>
-            <w:r>
-              <w:rPr>
-                <w:rFonts w:ascii="Liberation Sans" w:eastAsia="Times New Roman" w:hAnsi="Liberation Sans" w:cs="Times New Roman"/>
-                <w:color w:val="000000"/>
-                <w:kern w:val="0"/>
-                <w:sz w:val="22"/>
-                <w:szCs w:val="22"/>
+                <w:rFonts w:ascii="Times New Roman" w:eastAsia="Times New Roman" w:hAnsi="Times New Roman" w:cs="Times New Roman"/>
+                <w:color w:val="000000"/>
+                <w:kern w:val="0"/>
+                <w:lang w:val="en-US" w:eastAsia="ja-JP" w:bidi="ar-SA"/>
+              </w:rPr>
+            </w:pPr>
+            <w:r>
+              <w:rPr>
+                <w:rFonts w:ascii="Times New Roman" w:eastAsia="Times New Roman" w:hAnsi="Times New Roman" w:cs="Times New Roman"/>
+                <w:color w:val="000000"/>
+                <w:kern w:val="0"/>
                 <w:lang w:val="en-US" w:eastAsia="ja-JP" w:bidi="ar-SA"/>
               </w:rPr>
               <w:t>82.787</w:t>
@@ -963,21 +919,17 @@
               <w:jc w:val="right"/>
               <w:textAlignment w:val="auto"/>
               <w:rPr>
-                <w:rFonts w:ascii="Liberation Sans" w:eastAsia="Times New Roman" w:hAnsi="Liberation Sans" w:cs="Times New Roman"/>
-                <w:color w:val="000000"/>
-                <w:kern w:val="0"/>
-                <w:sz w:val="22"/>
-                <w:szCs w:val="22"/>
-                <w:lang w:val="en-US" w:eastAsia="ja-JP" w:bidi="ar-SA"/>
-              </w:rPr>
-            </w:pPr>
-            <w:r>
-              <w:rPr>
-                <w:rFonts w:ascii="Liberation Sans" w:eastAsia="Times New Roman" w:hAnsi="Liberation Sans" w:cs="Times New Roman"/>
-                <w:color w:val="000000"/>
-                <w:kern w:val="0"/>
-                <w:sz w:val="22"/>
-                <w:szCs w:val="22"/>
+                <w:rFonts w:ascii="Times New Roman" w:eastAsia="Times New Roman" w:hAnsi="Times New Roman" w:cs="Times New Roman"/>
+                <w:color w:val="000000"/>
+                <w:kern w:val="0"/>
+                <w:lang w:val="en-US" w:eastAsia="ja-JP" w:bidi="ar-SA"/>
+              </w:rPr>
+            </w:pPr>
+            <w:r>
+              <w:rPr>
+                <w:rFonts w:ascii="Times New Roman" w:eastAsia="Times New Roman" w:hAnsi="Times New Roman" w:cs="Times New Roman"/>
+                <w:color w:val="000000"/>
+                <w:kern w:val="0"/>
                 <w:lang w:val="en-US" w:eastAsia="ja-JP" w:bidi="ar-SA"/>
               </w:rPr>
               <w:t>3</w:t>
@@ -1005,21 +957,17 @@
               <w:jc w:val="right"/>
               <w:textAlignment w:val="auto"/>
               <w:rPr>
-                <w:rFonts w:ascii="Liberation Sans" w:eastAsia="Times New Roman" w:hAnsi="Liberation Sans" w:cs="Times New Roman"/>
-                <w:color w:val="000000"/>
-                <w:kern w:val="0"/>
-                <w:sz w:val="22"/>
-                <w:szCs w:val="22"/>
-                <w:lang w:val="en-US" w:eastAsia="ja-JP" w:bidi="ar-SA"/>
-              </w:rPr>
-            </w:pPr>
-            <w:r>
-              <w:rPr>
-                <w:rFonts w:ascii="Liberation Sans" w:eastAsia="Times New Roman" w:hAnsi="Liberation Sans" w:cs="Times New Roman"/>
-                <w:color w:val="000000"/>
-                <w:kern w:val="0"/>
-                <w:sz w:val="22"/>
-                <w:szCs w:val="22"/>
+                <w:rFonts w:ascii="Times New Roman" w:eastAsia="Times New Roman" w:hAnsi="Times New Roman" w:cs="Times New Roman"/>
+                <w:color w:val="000000"/>
+                <w:kern w:val="0"/>
+                <w:lang w:val="en-US" w:eastAsia="ja-JP" w:bidi="ar-SA"/>
+              </w:rPr>
+            </w:pPr>
+            <w:r>
+              <w:rPr>
+                <w:rFonts w:ascii="Times New Roman" w:eastAsia="Times New Roman" w:hAnsi="Times New Roman" w:cs="Times New Roman"/>
+                <w:color w:val="000000"/>
+                <w:kern w:val="0"/>
                 <w:lang w:val="en-US" w:eastAsia="ja-JP" w:bidi="ar-SA"/>
               </w:rPr>
               <w:t>11.386</w:t>
@@ -1047,21 +995,17 @@
               <w:jc w:val="right"/>
               <w:textAlignment w:val="auto"/>
               <w:rPr>
-                <w:rFonts w:ascii="Liberation Sans" w:eastAsia="Times New Roman" w:hAnsi="Liberation Sans" w:cs="Times New Roman"/>
-                <w:color w:val="000000"/>
-                <w:kern w:val="0"/>
-                <w:sz w:val="22"/>
-                <w:szCs w:val="22"/>
-                <w:lang w:val="en-US" w:eastAsia="ja-JP" w:bidi="ar-SA"/>
-              </w:rPr>
-            </w:pPr>
-            <w:r>
-              <w:rPr>
-                <w:rFonts w:ascii="Liberation Sans" w:eastAsia="Times New Roman" w:hAnsi="Liberation Sans" w:cs="Times New Roman"/>
-                <w:color w:val="000000"/>
-                <w:kern w:val="0"/>
-                <w:sz w:val="22"/>
-                <w:szCs w:val="22"/>
+                <w:rFonts w:ascii="Times New Roman" w:eastAsia="Times New Roman" w:hAnsi="Times New Roman" w:cs="Times New Roman"/>
+                <w:color w:val="000000"/>
+                <w:kern w:val="0"/>
+                <w:lang w:val="en-US" w:eastAsia="ja-JP" w:bidi="ar-SA"/>
+              </w:rPr>
+            </w:pPr>
+            <w:r>
+              <w:rPr>
+                <w:rFonts w:ascii="Times New Roman" w:eastAsia="Times New Roman" w:hAnsi="Times New Roman" w:cs="Times New Roman"/>
+                <w:color w:val="000000"/>
+                <w:kern w:val="0"/>
                 <w:lang w:val="en-US" w:eastAsia="ja-JP" w:bidi="ar-SA"/>
               </w:rPr>
               <w:t>16.935</w:t>
@@ -1089,21 +1033,17 @@
               <w:jc w:val="right"/>
               <w:textAlignment w:val="auto"/>
               <w:rPr>
-                <w:rFonts w:ascii="Liberation Sans" w:eastAsia="Times New Roman" w:hAnsi="Liberation Sans" w:cs="Times New Roman"/>
-                <w:color w:val="000000"/>
-                <w:kern w:val="0"/>
-                <w:sz w:val="22"/>
-                <w:szCs w:val="22"/>
-                <w:lang w:val="en-US" w:eastAsia="ja-JP" w:bidi="ar-SA"/>
-              </w:rPr>
-            </w:pPr>
-            <w:r>
-              <w:rPr>
-                <w:rFonts w:ascii="Liberation Sans" w:eastAsia="Times New Roman" w:hAnsi="Liberation Sans" w:cs="Times New Roman"/>
-                <w:color w:val="000000"/>
-                <w:kern w:val="0"/>
-                <w:sz w:val="22"/>
-                <w:szCs w:val="22"/>
+                <w:rFonts w:ascii="Times New Roman" w:eastAsia="Times New Roman" w:hAnsi="Times New Roman" w:cs="Times New Roman"/>
+                <w:color w:val="000000"/>
+                <w:kern w:val="0"/>
+                <w:lang w:val="en-US" w:eastAsia="ja-JP" w:bidi="ar-SA"/>
+              </w:rPr>
+            </w:pPr>
+            <w:r>
+              <w:rPr>
+                <w:rFonts w:ascii="Times New Roman" w:eastAsia="Times New Roman" w:hAnsi="Times New Roman" w:cs="Times New Roman"/>
+                <w:color w:val="000000"/>
+                <w:kern w:val="0"/>
                 <w:lang w:val="en-US" w:eastAsia="ja-JP" w:bidi="ar-SA"/>
               </w:rPr>
               <w:t>25.652</w:t>
@@ -1131,21 +1071,17 @@
               <w:jc w:val="right"/>
               <w:textAlignment w:val="auto"/>
               <w:rPr>
-                <w:rFonts w:ascii="Liberation Sans" w:eastAsia="Times New Roman" w:hAnsi="Liberation Sans" w:cs="Times New Roman"/>
-                <w:color w:val="000000"/>
-                <w:kern w:val="0"/>
-                <w:sz w:val="22"/>
-                <w:szCs w:val="22"/>
-                <w:lang w:val="en-US" w:eastAsia="ja-JP" w:bidi="ar-SA"/>
-              </w:rPr>
-            </w:pPr>
-            <w:r>
-              <w:rPr>
-                <w:rFonts w:ascii="Liberation Sans" w:eastAsia="Times New Roman" w:hAnsi="Liberation Sans" w:cs="Times New Roman"/>
-                <w:color w:val="000000"/>
-                <w:kern w:val="0"/>
-                <w:sz w:val="22"/>
-                <w:szCs w:val="22"/>
+                <w:rFonts w:ascii="Times New Roman" w:eastAsia="Times New Roman" w:hAnsi="Times New Roman" w:cs="Times New Roman"/>
+                <w:color w:val="000000"/>
+                <w:kern w:val="0"/>
+                <w:lang w:val="en-US" w:eastAsia="ja-JP" w:bidi="ar-SA"/>
+              </w:rPr>
+            </w:pPr>
+            <w:r>
+              <w:rPr>
+                <w:rFonts w:ascii="Times New Roman" w:eastAsia="Times New Roman" w:hAnsi="Times New Roman" w:cs="Times New Roman"/>
+                <w:color w:val="000000"/>
+                <w:kern w:val="0"/>
                 <w:lang w:val="en-US" w:eastAsia="ja-JP" w:bidi="ar-SA"/>
               </w:rPr>
               <w:t>61.476</w:t>
@@ -1179,21 +1115,17 @@
               <w:jc w:val="right"/>
               <w:textAlignment w:val="auto"/>
               <w:rPr>
-                <w:rFonts w:ascii="Liberation Sans" w:eastAsia="Times New Roman" w:hAnsi="Liberation Sans" w:cs="Times New Roman"/>
-                <w:color w:val="000000"/>
-                <w:kern w:val="0"/>
-                <w:sz w:val="22"/>
-                <w:szCs w:val="22"/>
-                <w:lang w:val="en-US" w:eastAsia="ja-JP" w:bidi="ar-SA"/>
-              </w:rPr>
-            </w:pPr>
-            <w:r>
-              <w:rPr>
-                <w:rFonts w:ascii="Liberation Sans" w:eastAsia="Times New Roman" w:hAnsi="Liberation Sans" w:cs="Times New Roman"/>
-                <w:color w:val="000000"/>
-                <w:kern w:val="0"/>
-                <w:sz w:val="22"/>
-                <w:szCs w:val="22"/>
+                <w:rFonts w:ascii="Times New Roman" w:eastAsia="Times New Roman" w:hAnsi="Times New Roman" w:cs="Times New Roman"/>
+                <w:color w:val="000000"/>
+                <w:kern w:val="0"/>
+                <w:lang w:val="en-US" w:eastAsia="ja-JP" w:bidi="ar-SA"/>
+              </w:rPr>
+            </w:pPr>
+            <w:r>
+              <w:rPr>
+                <w:rFonts w:ascii="Times New Roman" w:eastAsia="Times New Roman" w:hAnsi="Times New Roman" w:cs="Times New Roman"/>
+                <w:color w:val="000000"/>
+                <w:kern w:val="0"/>
                 <w:lang w:val="en-US" w:eastAsia="ja-JP" w:bidi="ar-SA"/>
               </w:rPr>
               <w:t>4</w:t>
@@ -1221,21 +1153,17 @@
               <w:jc w:val="right"/>
               <w:textAlignment w:val="auto"/>
               <w:rPr>
-                <w:rFonts w:ascii="Liberation Sans" w:eastAsia="Times New Roman" w:hAnsi="Liberation Sans" w:cs="Times New Roman"/>
-                <w:color w:val="000000"/>
-                <w:kern w:val="0"/>
-                <w:sz w:val="22"/>
-                <w:szCs w:val="22"/>
-                <w:lang w:val="en-US" w:eastAsia="ja-JP" w:bidi="ar-SA"/>
-              </w:rPr>
-            </w:pPr>
-            <w:r>
-              <w:rPr>
-                <w:rFonts w:ascii="Liberation Sans" w:eastAsia="Times New Roman" w:hAnsi="Liberation Sans" w:cs="Times New Roman"/>
-                <w:color w:val="000000"/>
-                <w:kern w:val="0"/>
-                <w:sz w:val="22"/>
-                <w:szCs w:val="22"/>
+                <w:rFonts w:ascii="Times New Roman" w:eastAsia="Times New Roman" w:hAnsi="Times New Roman" w:cs="Times New Roman"/>
+                <w:color w:val="000000"/>
+                <w:kern w:val="0"/>
+                <w:lang w:val="en-US" w:eastAsia="ja-JP" w:bidi="ar-SA"/>
+              </w:rPr>
+            </w:pPr>
+            <w:r>
+              <w:rPr>
+                <w:rFonts w:ascii="Times New Roman" w:eastAsia="Times New Roman" w:hAnsi="Times New Roman" w:cs="Times New Roman"/>
+                <w:color w:val="000000"/>
+                <w:kern w:val="0"/>
                 <w:lang w:val="en-US" w:eastAsia="ja-JP" w:bidi="ar-SA"/>
               </w:rPr>
               <w:t>10.087</w:t>
@@ -1263,21 +1191,17 @@
               <w:jc w:val="right"/>
               <w:textAlignment w:val="auto"/>
               <w:rPr>
-                <w:rFonts w:ascii="Liberation Sans" w:eastAsia="Times New Roman" w:hAnsi="Liberation Sans" w:cs="Times New Roman"/>
-                <w:color w:val="000000"/>
-                <w:kern w:val="0"/>
-                <w:sz w:val="22"/>
-                <w:szCs w:val="22"/>
-                <w:lang w:val="en-US" w:eastAsia="ja-JP" w:bidi="ar-SA"/>
-              </w:rPr>
-            </w:pPr>
-            <w:r>
-              <w:rPr>
-                <w:rFonts w:ascii="Liberation Sans" w:eastAsia="Times New Roman" w:hAnsi="Liberation Sans" w:cs="Times New Roman"/>
-                <w:color w:val="000000"/>
-                <w:kern w:val="0"/>
-                <w:sz w:val="22"/>
-                <w:szCs w:val="22"/>
+                <w:rFonts w:ascii="Times New Roman" w:eastAsia="Times New Roman" w:hAnsi="Times New Roman" w:cs="Times New Roman"/>
+                <w:color w:val="000000"/>
+                <w:kern w:val="0"/>
+                <w:lang w:val="en-US" w:eastAsia="ja-JP" w:bidi="ar-SA"/>
+              </w:rPr>
+            </w:pPr>
+            <w:r>
+              <w:rPr>
+                <w:rFonts w:ascii="Times New Roman" w:eastAsia="Times New Roman" w:hAnsi="Times New Roman" w:cs="Times New Roman"/>
+                <w:color w:val="000000"/>
+                <w:kern w:val="0"/>
                 <w:lang w:val="en-US" w:eastAsia="ja-JP" w:bidi="ar-SA"/>
               </w:rPr>
               <w:t>14.236</w:t>
@@ -1305,21 +1229,17 @@
               <w:jc w:val="right"/>
               <w:textAlignment w:val="auto"/>
               <w:rPr>
-                <w:rFonts w:ascii="Liberation Sans" w:eastAsia="Times New Roman" w:hAnsi="Liberation Sans" w:cs="Times New Roman"/>
-                <w:color w:val="000000"/>
-                <w:kern w:val="0"/>
-                <w:sz w:val="22"/>
-                <w:szCs w:val="22"/>
-                <w:lang w:val="en-US" w:eastAsia="ja-JP" w:bidi="ar-SA"/>
-              </w:rPr>
-            </w:pPr>
-            <w:r>
-              <w:rPr>
-                <w:rFonts w:ascii="Liberation Sans" w:eastAsia="Times New Roman" w:hAnsi="Liberation Sans" w:cs="Times New Roman"/>
-                <w:color w:val="000000"/>
-                <w:kern w:val="0"/>
-                <w:sz w:val="22"/>
-                <w:szCs w:val="22"/>
+                <w:rFonts w:ascii="Times New Roman" w:eastAsia="Times New Roman" w:hAnsi="Times New Roman" w:cs="Times New Roman"/>
+                <w:color w:val="000000"/>
+                <w:kern w:val="0"/>
+                <w:lang w:val="en-US" w:eastAsia="ja-JP" w:bidi="ar-SA"/>
+              </w:rPr>
+            </w:pPr>
+            <w:r>
+              <w:rPr>
+                <w:rFonts w:ascii="Times New Roman" w:eastAsia="Times New Roman" w:hAnsi="Times New Roman" w:cs="Times New Roman"/>
+                <w:color w:val="000000"/>
+                <w:kern w:val="0"/>
                 <w:lang w:val="en-US" w:eastAsia="ja-JP" w:bidi="ar-SA"/>
               </w:rPr>
               <w:t>39.178</w:t>
@@ -1347,21 +1267,17 @@
               <w:jc w:val="right"/>
               <w:textAlignment w:val="auto"/>
               <w:rPr>
-                <w:rFonts w:ascii="Liberation Sans" w:eastAsia="Times New Roman" w:hAnsi="Liberation Sans" w:cs="Times New Roman"/>
-                <w:color w:val="000000"/>
-                <w:kern w:val="0"/>
-                <w:sz w:val="22"/>
-                <w:szCs w:val="22"/>
-                <w:lang w:val="en-US" w:eastAsia="ja-JP" w:bidi="ar-SA"/>
-              </w:rPr>
-            </w:pPr>
-            <w:r>
-              <w:rPr>
-                <w:rFonts w:ascii="Liberation Sans" w:eastAsia="Times New Roman" w:hAnsi="Liberation Sans" w:cs="Times New Roman"/>
-                <w:color w:val="000000"/>
-                <w:kern w:val="0"/>
-                <w:sz w:val="22"/>
-                <w:szCs w:val="22"/>
+                <w:rFonts w:ascii="Times New Roman" w:eastAsia="Times New Roman" w:hAnsi="Times New Roman" w:cs="Times New Roman"/>
+                <w:color w:val="000000"/>
+                <w:kern w:val="0"/>
+                <w:lang w:val="en-US" w:eastAsia="ja-JP" w:bidi="ar-SA"/>
+              </w:rPr>
+            </w:pPr>
+            <w:r>
+              <w:rPr>
+                <w:rFonts w:ascii="Times New Roman" w:eastAsia="Times New Roman" w:hAnsi="Times New Roman" w:cs="Times New Roman"/>
+                <w:color w:val="000000"/>
+                <w:kern w:val="0"/>
                 <w:lang w:val="en-US" w:eastAsia="ja-JP" w:bidi="ar-SA"/>
               </w:rPr>
               <w:t>44.997</w:t>
@@ -1395,21 +1311,17 @@
               <w:jc w:val="right"/>
               <w:textAlignment w:val="auto"/>
               <w:rPr>
-                <w:rFonts w:ascii="Liberation Sans" w:eastAsia="Times New Roman" w:hAnsi="Liberation Sans" w:cs="Times New Roman"/>
-                <w:color w:val="000000"/>
-                <w:kern w:val="0"/>
-                <w:sz w:val="22"/>
-                <w:szCs w:val="22"/>
-                <w:lang w:val="en-US" w:eastAsia="ja-JP" w:bidi="ar-SA"/>
-              </w:rPr>
-            </w:pPr>
-            <w:r>
-              <w:rPr>
-                <w:rFonts w:ascii="Liberation Sans" w:eastAsia="Times New Roman" w:hAnsi="Liberation Sans" w:cs="Times New Roman"/>
-                <w:color w:val="000000"/>
-                <w:kern w:val="0"/>
-                <w:sz w:val="22"/>
-                <w:szCs w:val="22"/>
+                <w:rFonts w:ascii="Times New Roman" w:eastAsia="Times New Roman" w:hAnsi="Times New Roman" w:cs="Times New Roman"/>
+                <w:color w:val="000000"/>
+                <w:kern w:val="0"/>
+                <w:lang w:val="en-US" w:eastAsia="ja-JP" w:bidi="ar-SA"/>
+              </w:rPr>
+            </w:pPr>
+            <w:r>
+              <w:rPr>
+                <w:rFonts w:ascii="Times New Roman" w:eastAsia="Times New Roman" w:hAnsi="Times New Roman" w:cs="Times New Roman"/>
+                <w:color w:val="000000"/>
+                <w:kern w:val="0"/>
                 <w:lang w:val="en-US" w:eastAsia="ja-JP" w:bidi="ar-SA"/>
               </w:rPr>
               <w:t>8</w:t>
@@ -1437,21 +1349,17 @@
               <w:jc w:val="right"/>
               <w:textAlignment w:val="auto"/>
               <w:rPr>
-                <w:rFonts w:ascii="Liberation Sans" w:eastAsia="Times New Roman" w:hAnsi="Liberation Sans" w:cs="Times New Roman"/>
-                <w:color w:val="000000"/>
-                <w:kern w:val="0"/>
-                <w:sz w:val="22"/>
-                <w:szCs w:val="22"/>
-                <w:lang w:val="en-US" w:eastAsia="ja-JP" w:bidi="ar-SA"/>
-              </w:rPr>
-            </w:pPr>
-            <w:r>
-              <w:rPr>
-                <w:rFonts w:ascii="Liberation Sans" w:eastAsia="Times New Roman" w:hAnsi="Liberation Sans" w:cs="Times New Roman"/>
-                <w:color w:val="000000"/>
-                <w:kern w:val="0"/>
-                <w:sz w:val="22"/>
-                <w:szCs w:val="22"/>
+                <w:rFonts w:ascii="Times New Roman" w:eastAsia="Times New Roman" w:hAnsi="Times New Roman" w:cs="Times New Roman"/>
+                <w:color w:val="000000"/>
+                <w:kern w:val="0"/>
+                <w:lang w:val="en-US" w:eastAsia="ja-JP" w:bidi="ar-SA"/>
+              </w:rPr>
+            </w:pPr>
+            <w:r>
+              <w:rPr>
+                <w:rFonts w:ascii="Times New Roman" w:eastAsia="Times New Roman" w:hAnsi="Times New Roman" w:cs="Times New Roman"/>
+                <w:color w:val="000000"/>
+                <w:kern w:val="0"/>
                 <w:lang w:val="en-US" w:eastAsia="ja-JP" w:bidi="ar-SA"/>
               </w:rPr>
               <w:t>8.036</w:t>
@@ -1479,21 +1387,17 @@
               <w:jc w:val="right"/>
               <w:textAlignment w:val="auto"/>
               <w:rPr>
-                <w:rFonts w:ascii="Liberation Sans" w:eastAsia="Times New Roman" w:hAnsi="Liberation Sans" w:cs="Times New Roman"/>
-                <w:color w:val="000000"/>
-                <w:kern w:val="0"/>
-                <w:sz w:val="22"/>
-                <w:szCs w:val="22"/>
-                <w:lang w:val="en-US" w:eastAsia="ja-JP" w:bidi="ar-SA"/>
-              </w:rPr>
-            </w:pPr>
-            <w:r>
-              <w:rPr>
-                <w:rFonts w:ascii="Liberation Sans" w:eastAsia="Times New Roman" w:hAnsi="Liberation Sans" w:cs="Times New Roman"/>
-                <w:color w:val="000000"/>
-                <w:kern w:val="0"/>
-                <w:sz w:val="22"/>
-                <w:szCs w:val="22"/>
+                <w:rFonts w:ascii="Times New Roman" w:eastAsia="Times New Roman" w:hAnsi="Times New Roman" w:cs="Times New Roman"/>
+                <w:color w:val="000000"/>
+                <w:kern w:val="0"/>
+                <w:lang w:val="en-US" w:eastAsia="ja-JP" w:bidi="ar-SA"/>
+              </w:rPr>
+            </w:pPr>
+            <w:r>
+              <w:rPr>
+                <w:rFonts w:ascii="Times New Roman" w:eastAsia="Times New Roman" w:hAnsi="Times New Roman" w:cs="Times New Roman"/>
+                <w:color w:val="000000"/>
+                <w:kern w:val="0"/>
                 <w:lang w:val="en-US" w:eastAsia="ja-JP" w:bidi="ar-SA"/>
               </w:rPr>
               <w:t>10.115</w:t>
@@ -1521,21 +1425,17 @@
               <w:jc w:val="right"/>
               <w:textAlignment w:val="auto"/>
               <w:rPr>
-                <w:rFonts w:ascii="Liberation Sans" w:eastAsia="Times New Roman" w:hAnsi="Liberation Sans" w:cs="Times New Roman"/>
-                <w:color w:val="000000"/>
-                <w:kern w:val="0"/>
-                <w:sz w:val="22"/>
-                <w:szCs w:val="22"/>
-                <w:lang w:val="en-US" w:eastAsia="ja-JP" w:bidi="ar-SA"/>
-              </w:rPr>
-            </w:pPr>
-            <w:r>
-              <w:rPr>
-                <w:rFonts w:ascii="Liberation Sans" w:eastAsia="Times New Roman" w:hAnsi="Liberation Sans" w:cs="Times New Roman"/>
-                <w:color w:val="000000"/>
-                <w:kern w:val="0"/>
-                <w:sz w:val="22"/>
-                <w:szCs w:val="22"/>
+                <w:rFonts w:ascii="Times New Roman" w:eastAsia="Times New Roman" w:hAnsi="Times New Roman" w:cs="Times New Roman"/>
+                <w:color w:val="000000"/>
+                <w:kern w:val="0"/>
+                <w:lang w:val="en-US" w:eastAsia="ja-JP" w:bidi="ar-SA"/>
+              </w:rPr>
+            </w:pPr>
+            <w:r>
+              <w:rPr>
+                <w:rFonts w:ascii="Times New Roman" w:eastAsia="Times New Roman" w:hAnsi="Times New Roman" w:cs="Times New Roman"/>
+                <w:color w:val="000000"/>
+                <w:kern w:val="0"/>
                 <w:lang w:val="en-US" w:eastAsia="ja-JP" w:bidi="ar-SA"/>
               </w:rPr>
               <w:t>29.294</w:t>
@@ -1563,21 +1463,17 @@
               <w:jc w:val="right"/>
               <w:textAlignment w:val="auto"/>
               <w:rPr>
-                <w:rFonts w:ascii="Liberation Sans" w:eastAsia="Times New Roman" w:hAnsi="Liberation Sans" w:cs="Times New Roman"/>
-                <w:color w:val="000000"/>
-                <w:kern w:val="0"/>
-                <w:sz w:val="22"/>
-                <w:szCs w:val="22"/>
-                <w:lang w:val="en-US" w:eastAsia="ja-JP" w:bidi="ar-SA"/>
-              </w:rPr>
-            </w:pPr>
-            <w:r>
-              <w:rPr>
-                <w:rFonts w:ascii="Liberation Sans" w:eastAsia="Times New Roman" w:hAnsi="Liberation Sans" w:cs="Times New Roman"/>
-                <w:color w:val="000000"/>
-                <w:kern w:val="0"/>
-                <w:sz w:val="22"/>
-                <w:szCs w:val="22"/>
+                <w:rFonts w:ascii="Times New Roman" w:eastAsia="Times New Roman" w:hAnsi="Times New Roman" w:cs="Times New Roman"/>
+                <w:color w:val="000000"/>
+                <w:kern w:val="0"/>
+                <w:lang w:val="en-US" w:eastAsia="ja-JP" w:bidi="ar-SA"/>
+              </w:rPr>
+            </w:pPr>
+            <w:r>
+              <w:rPr>
+                <w:rFonts w:ascii="Times New Roman" w:eastAsia="Times New Roman" w:hAnsi="Times New Roman" w:cs="Times New Roman"/>
+                <w:color w:val="000000"/>
+                <w:kern w:val="0"/>
                 <w:lang w:val="en-US" w:eastAsia="ja-JP" w:bidi="ar-SA"/>
               </w:rPr>
               <w:t>25.074</w:t>
@@ -1611,21 +1507,17 @@
               <w:jc w:val="right"/>
               <w:textAlignment w:val="auto"/>
               <w:rPr>
-                <w:rFonts w:ascii="Liberation Sans" w:eastAsia="Times New Roman" w:hAnsi="Liberation Sans" w:cs="Times New Roman"/>
-                <w:color w:val="000000"/>
-                <w:kern w:val="0"/>
-                <w:sz w:val="22"/>
-                <w:szCs w:val="22"/>
-                <w:lang w:val="en-US" w:eastAsia="ja-JP" w:bidi="ar-SA"/>
-              </w:rPr>
-            </w:pPr>
-            <w:r>
-              <w:rPr>
-                <w:rFonts w:ascii="Liberation Sans" w:eastAsia="Times New Roman" w:hAnsi="Liberation Sans" w:cs="Times New Roman"/>
-                <w:color w:val="000000"/>
-                <w:kern w:val="0"/>
-                <w:sz w:val="22"/>
-                <w:szCs w:val="22"/>
+                <w:rFonts w:ascii="Times New Roman" w:eastAsia="Times New Roman" w:hAnsi="Times New Roman" w:cs="Times New Roman"/>
+                <w:color w:val="000000"/>
+                <w:kern w:val="0"/>
+                <w:lang w:val="en-US" w:eastAsia="ja-JP" w:bidi="ar-SA"/>
+              </w:rPr>
+            </w:pPr>
+            <w:r>
+              <w:rPr>
+                <w:rFonts w:ascii="Times New Roman" w:eastAsia="Times New Roman" w:hAnsi="Times New Roman" w:cs="Times New Roman"/>
+                <w:color w:val="000000"/>
+                <w:kern w:val="0"/>
                 <w:lang w:val="en-US" w:eastAsia="ja-JP" w:bidi="ar-SA"/>
               </w:rPr>
               <w:t>16</w:t>
@@ -1653,21 +1545,17 @@
               <w:jc w:val="right"/>
               <w:textAlignment w:val="auto"/>
               <w:rPr>
-                <w:rFonts w:ascii="Liberation Sans" w:eastAsia="Times New Roman" w:hAnsi="Liberation Sans" w:cs="Times New Roman"/>
-                <w:color w:val="000000"/>
-                <w:kern w:val="0"/>
-                <w:sz w:val="22"/>
-                <w:szCs w:val="22"/>
-                <w:lang w:val="en-US" w:eastAsia="ja-JP" w:bidi="ar-SA"/>
-              </w:rPr>
-            </w:pPr>
-            <w:r>
-              <w:rPr>
-                <w:rFonts w:ascii="Liberation Sans" w:eastAsia="Times New Roman" w:hAnsi="Liberation Sans" w:cs="Times New Roman"/>
-                <w:color w:val="000000"/>
-                <w:kern w:val="0"/>
-                <w:sz w:val="22"/>
-                <w:szCs w:val="22"/>
+                <w:rFonts w:ascii="Times New Roman" w:eastAsia="Times New Roman" w:hAnsi="Times New Roman" w:cs="Times New Roman"/>
+                <w:color w:val="000000"/>
+                <w:kern w:val="0"/>
+                <w:lang w:val="en-US" w:eastAsia="ja-JP" w:bidi="ar-SA"/>
+              </w:rPr>
+            </w:pPr>
+            <w:r>
+              <w:rPr>
+                <w:rFonts w:ascii="Times New Roman" w:eastAsia="Times New Roman" w:hAnsi="Times New Roman" w:cs="Times New Roman"/>
+                <w:color w:val="000000"/>
+                <w:kern w:val="0"/>
                 <w:lang w:val="en-US" w:eastAsia="ja-JP" w:bidi="ar-SA"/>
               </w:rPr>
               <w:t>6.759</w:t>
@@ -1695,21 +1583,17 @@
               <w:jc w:val="right"/>
               <w:textAlignment w:val="auto"/>
               <w:rPr>
-                <w:rFonts w:ascii="Liberation Sans" w:eastAsia="Times New Roman" w:hAnsi="Liberation Sans" w:cs="Times New Roman"/>
-                <w:color w:val="000000"/>
-                <w:kern w:val="0"/>
-                <w:sz w:val="22"/>
-                <w:szCs w:val="22"/>
-                <w:lang w:val="en-US" w:eastAsia="ja-JP" w:bidi="ar-SA"/>
-              </w:rPr>
-            </w:pPr>
-            <w:r>
-              <w:rPr>
-                <w:rFonts w:ascii="Liberation Sans" w:eastAsia="Times New Roman" w:hAnsi="Liberation Sans" w:cs="Times New Roman"/>
-                <w:color w:val="000000"/>
-                <w:kern w:val="0"/>
-                <w:sz w:val="22"/>
-                <w:szCs w:val="22"/>
+                <w:rFonts w:ascii="Times New Roman" w:eastAsia="Times New Roman" w:hAnsi="Times New Roman" w:cs="Times New Roman"/>
+                <w:color w:val="000000"/>
+                <w:kern w:val="0"/>
+                <w:lang w:val="en-US" w:eastAsia="ja-JP" w:bidi="ar-SA"/>
+              </w:rPr>
+            </w:pPr>
+            <w:r>
+              <w:rPr>
+                <w:rFonts w:ascii="Times New Roman" w:eastAsia="Times New Roman" w:hAnsi="Times New Roman" w:cs="Times New Roman"/>
+                <w:color w:val="000000"/>
+                <w:kern w:val="0"/>
                 <w:lang w:val="en-US" w:eastAsia="ja-JP" w:bidi="ar-SA"/>
               </w:rPr>
               <w:t>10.359</w:t>
@@ -1737,21 +1621,17 @@
               <w:jc w:val="right"/>
               <w:textAlignment w:val="auto"/>
               <w:rPr>
-                <w:rFonts w:ascii="Liberation Sans" w:eastAsia="Times New Roman" w:hAnsi="Liberation Sans" w:cs="Times New Roman"/>
-                <w:color w:val="000000"/>
-                <w:kern w:val="0"/>
-                <w:sz w:val="22"/>
-                <w:szCs w:val="22"/>
-                <w:lang w:val="en-US" w:eastAsia="ja-JP" w:bidi="ar-SA"/>
-              </w:rPr>
-            </w:pPr>
-            <w:r>
-              <w:rPr>
-                <w:rFonts w:ascii="Liberation Sans" w:eastAsia="Times New Roman" w:hAnsi="Liberation Sans" w:cs="Times New Roman"/>
-                <w:color w:val="000000"/>
-                <w:kern w:val="0"/>
-                <w:sz w:val="22"/>
-                <w:szCs w:val="22"/>
+                <w:rFonts w:ascii="Times New Roman" w:eastAsia="Times New Roman" w:hAnsi="Times New Roman" w:cs="Times New Roman"/>
+                <w:color w:val="000000"/>
+                <w:kern w:val="0"/>
+                <w:lang w:val="en-US" w:eastAsia="ja-JP" w:bidi="ar-SA"/>
+              </w:rPr>
+            </w:pPr>
+            <w:r>
+              <w:rPr>
+                <w:rFonts w:ascii="Times New Roman" w:eastAsia="Times New Roman" w:hAnsi="Times New Roman" w:cs="Times New Roman"/>
+                <w:color w:val="000000"/>
+                <w:kern w:val="0"/>
                 <w:lang w:val="en-US" w:eastAsia="ja-JP" w:bidi="ar-SA"/>
               </w:rPr>
               <w:t>10.333</w:t>
@@ -1779,21 +1659,17 @@
               <w:jc w:val="right"/>
               <w:textAlignment w:val="auto"/>
               <w:rPr>
-                <w:rFonts w:ascii="Liberation Sans" w:eastAsia="Times New Roman" w:hAnsi="Liberation Sans" w:cs="Times New Roman"/>
-                <w:color w:val="000000"/>
-                <w:kern w:val="0"/>
-                <w:sz w:val="22"/>
-                <w:szCs w:val="22"/>
-                <w:lang w:val="en-US" w:eastAsia="ja-JP" w:bidi="ar-SA"/>
-              </w:rPr>
-            </w:pPr>
-            <w:r>
-              <w:rPr>
-                <w:rFonts w:ascii="Liberation Sans" w:eastAsia="Times New Roman" w:hAnsi="Liberation Sans" w:cs="Times New Roman"/>
-                <w:color w:val="000000"/>
-                <w:kern w:val="0"/>
-                <w:sz w:val="22"/>
-                <w:szCs w:val="22"/>
+                <w:rFonts w:ascii="Times New Roman" w:eastAsia="Times New Roman" w:hAnsi="Times New Roman" w:cs="Times New Roman"/>
+                <w:color w:val="000000"/>
+                <w:kern w:val="0"/>
+                <w:lang w:val="en-US" w:eastAsia="ja-JP" w:bidi="ar-SA"/>
+              </w:rPr>
+            </w:pPr>
+            <w:r>
+              <w:rPr>
+                <w:rFonts w:ascii="Times New Roman" w:eastAsia="Times New Roman" w:hAnsi="Times New Roman" w:cs="Times New Roman"/>
+                <w:color w:val="000000"/>
+                <w:kern w:val="0"/>
                 <w:lang w:val="en-US" w:eastAsia="ja-JP" w:bidi="ar-SA"/>
               </w:rPr>
               <w:t>15.974</w:t>
@@ -1827,21 +1703,17 @@
               <w:jc w:val="right"/>
               <w:textAlignment w:val="auto"/>
               <w:rPr>
-                <w:rFonts w:ascii="Liberation Sans" w:eastAsia="Times New Roman" w:hAnsi="Liberation Sans" w:cs="Times New Roman"/>
-                <w:color w:val="000000"/>
-                <w:kern w:val="0"/>
-                <w:sz w:val="22"/>
-                <w:szCs w:val="22"/>
-                <w:lang w:val="en-US" w:eastAsia="ja-JP" w:bidi="ar-SA"/>
-              </w:rPr>
-            </w:pPr>
-            <w:r>
-              <w:rPr>
-                <w:rFonts w:ascii="Liberation Sans" w:eastAsia="Times New Roman" w:hAnsi="Liberation Sans" w:cs="Times New Roman"/>
-                <w:color w:val="000000"/>
-                <w:kern w:val="0"/>
-                <w:sz w:val="22"/>
-                <w:szCs w:val="22"/>
+                <w:rFonts w:ascii="Times New Roman" w:eastAsia="Times New Roman" w:hAnsi="Times New Roman" w:cs="Times New Roman"/>
+                <w:color w:val="000000"/>
+                <w:kern w:val="0"/>
+                <w:lang w:val="en-US" w:eastAsia="ja-JP" w:bidi="ar-SA"/>
+              </w:rPr>
+            </w:pPr>
+            <w:r>
+              <w:rPr>
+                <w:rFonts w:ascii="Times New Roman" w:eastAsia="Times New Roman" w:hAnsi="Times New Roman" w:cs="Times New Roman"/>
+                <w:color w:val="000000"/>
+                <w:kern w:val="0"/>
                 <w:lang w:val="en-US" w:eastAsia="ja-JP" w:bidi="ar-SA"/>
               </w:rPr>
               <w:t>32</w:t>
@@ -1869,21 +1741,17 @@
               <w:jc w:val="right"/>
               <w:textAlignment w:val="auto"/>
               <w:rPr>
-                <w:rFonts w:ascii="Liberation Sans" w:eastAsia="Times New Roman" w:hAnsi="Liberation Sans" w:cs="Times New Roman"/>
-                <w:color w:val="000000"/>
-                <w:kern w:val="0"/>
-                <w:sz w:val="22"/>
-                <w:szCs w:val="22"/>
-                <w:lang w:val="en-US" w:eastAsia="ja-JP" w:bidi="ar-SA"/>
-              </w:rPr>
-            </w:pPr>
-            <w:r>
-              <w:rPr>
-                <w:rFonts w:ascii="Liberation Sans" w:eastAsia="Times New Roman" w:hAnsi="Liberation Sans" w:cs="Times New Roman"/>
-                <w:color w:val="000000"/>
-                <w:kern w:val="0"/>
-                <w:sz w:val="22"/>
-                <w:szCs w:val="22"/>
+                <w:rFonts w:ascii="Times New Roman" w:eastAsia="Times New Roman" w:hAnsi="Times New Roman" w:cs="Times New Roman"/>
+                <w:color w:val="000000"/>
+                <w:kern w:val="0"/>
+                <w:lang w:val="en-US" w:eastAsia="ja-JP" w:bidi="ar-SA"/>
+              </w:rPr>
+            </w:pPr>
+            <w:r>
+              <w:rPr>
+                <w:rFonts w:ascii="Times New Roman" w:eastAsia="Times New Roman" w:hAnsi="Times New Roman" w:cs="Times New Roman"/>
+                <w:color w:val="000000"/>
+                <w:kern w:val="0"/>
                 <w:lang w:val="en-US" w:eastAsia="ja-JP" w:bidi="ar-SA"/>
               </w:rPr>
               <w:t>20.91</w:t>
@@ -1911,21 +1779,17 @@
               <w:jc w:val="right"/>
               <w:textAlignment w:val="auto"/>
               <w:rPr>
-                <w:rFonts w:ascii="Liberation Sans" w:eastAsia="Times New Roman" w:hAnsi="Liberation Sans" w:cs="Times New Roman"/>
-                <w:color w:val="000000"/>
-                <w:kern w:val="0"/>
-                <w:sz w:val="22"/>
-                <w:szCs w:val="22"/>
-                <w:lang w:val="en-US" w:eastAsia="ja-JP" w:bidi="ar-SA"/>
-              </w:rPr>
-            </w:pPr>
-            <w:r>
-              <w:rPr>
-                <w:rFonts w:ascii="Liberation Sans" w:eastAsia="Times New Roman" w:hAnsi="Liberation Sans" w:cs="Times New Roman"/>
-                <w:color w:val="000000"/>
-                <w:kern w:val="0"/>
-                <w:sz w:val="22"/>
-                <w:szCs w:val="22"/>
+                <w:rFonts w:ascii="Times New Roman" w:eastAsia="Times New Roman" w:hAnsi="Times New Roman" w:cs="Times New Roman"/>
+                <w:color w:val="000000"/>
+                <w:kern w:val="0"/>
+                <w:lang w:val="en-US" w:eastAsia="ja-JP" w:bidi="ar-SA"/>
+              </w:rPr>
+            </w:pPr>
+            <w:r>
+              <w:rPr>
+                <w:rFonts w:ascii="Times New Roman" w:eastAsia="Times New Roman" w:hAnsi="Times New Roman" w:cs="Times New Roman"/>
+                <w:color w:val="000000"/>
+                <w:kern w:val="0"/>
                 <w:lang w:val="en-US" w:eastAsia="ja-JP" w:bidi="ar-SA"/>
               </w:rPr>
               <w:t>33.27</w:t>
@@ -1953,21 +1817,17 @@
               <w:jc w:val="right"/>
               <w:textAlignment w:val="auto"/>
               <w:rPr>
-                <w:rFonts w:ascii="Liberation Sans" w:eastAsia="Times New Roman" w:hAnsi="Liberation Sans" w:cs="Times New Roman"/>
-                <w:color w:val="000000"/>
-                <w:kern w:val="0"/>
-                <w:sz w:val="22"/>
-                <w:szCs w:val="22"/>
-                <w:lang w:val="en-US" w:eastAsia="ja-JP" w:bidi="ar-SA"/>
-              </w:rPr>
-            </w:pPr>
-            <w:r>
-              <w:rPr>
-                <w:rFonts w:ascii="Liberation Sans" w:eastAsia="Times New Roman" w:hAnsi="Liberation Sans" w:cs="Times New Roman"/>
-                <w:color w:val="000000"/>
-                <w:kern w:val="0"/>
-                <w:sz w:val="22"/>
-                <w:szCs w:val="22"/>
+                <w:rFonts w:ascii="Times New Roman" w:eastAsia="Times New Roman" w:hAnsi="Times New Roman" w:cs="Times New Roman"/>
+                <w:color w:val="000000"/>
+                <w:kern w:val="0"/>
+                <w:lang w:val="en-US" w:eastAsia="ja-JP" w:bidi="ar-SA"/>
+              </w:rPr>
+            </w:pPr>
+            <w:r>
+              <w:rPr>
+                <w:rFonts w:ascii="Times New Roman" w:eastAsia="Times New Roman" w:hAnsi="Times New Roman" w:cs="Times New Roman"/>
+                <w:color w:val="000000"/>
+                <w:kern w:val="0"/>
                 <w:lang w:val="en-US" w:eastAsia="ja-JP" w:bidi="ar-SA"/>
               </w:rPr>
               <w:t>54.467</w:t>
@@ -1995,21 +1855,17 @@
               <w:jc w:val="right"/>
               <w:textAlignment w:val="auto"/>
               <w:rPr>
-                <w:rFonts w:ascii="Liberation Sans" w:eastAsia="Times New Roman" w:hAnsi="Liberation Sans" w:cs="Times New Roman"/>
-                <w:color w:val="000000"/>
-                <w:kern w:val="0"/>
-                <w:sz w:val="22"/>
-                <w:szCs w:val="22"/>
-                <w:lang w:val="en-US" w:eastAsia="ja-JP" w:bidi="ar-SA"/>
-              </w:rPr>
-            </w:pPr>
-            <w:r>
-              <w:rPr>
-                <w:rFonts w:ascii="Liberation Sans" w:eastAsia="Times New Roman" w:hAnsi="Liberation Sans" w:cs="Times New Roman"/>
-                <w:color w:val="000000"/>
-                <w:kern w:val="0"/>
-                <w:sz w:val="22"/>
-                <w:szCs w:val="22"/>
+                <w:rFonts w:ascii="Times New Roman" w:eastAsia="Times New Roman" w:hAnsi="Times New Roman" w:cs="Times New Roman"/>
+                <w:color w:val="000000"/>
+                <w:kern w:val="0"/>
+                <w:lang w:val="en-US" w:eastAsia="ja-JP" w:bidi="ar-SA"/>
+              </w:rPr>
+            </w:pPr>
+            <w:r>
+              <w:rPr>
+                <w:rFonts w:ascii="Times New Roman" w:eastAsia="Times New Roman" w:hAnsi="Times New Roman" w:cs="Times New Roman"/>
+                <w:color w:val="000000"/>
+                <w:kern w:val="0"/>
                 <w:lang w:val="en-US" w:eastAsia="ja-JP" w:bidi="ar-SA"/>
               </w:rPr>
               <w:t>61.469</w:t>
@@ -2043,11 +1899,9 @@
               <w:jc w:val="right"/>
               <w:textAlignment w:val="auto"/>
               <w:rPr>
-                <w:rFonts w:ascii="Liberation Sans" w:eastAsia="Times New Roman" w:hAnsi="Liberation Sans" w:cs="Times New Roman"/>
-                <w:color w:val="000000"/>
-                <w:kern w:val="0"/>
-                <w:sz w:val="22"/>
-                <w:szCs w:val="22"/>
+                <w:rFonts w:ascii="Times New Roman" w:eastAsia="Times New Roman" w:hAnsi="Times New Roman" w:cs="Times New Roman"/>
+                <w:color w:val="000000"/>
+                <w:kern w:val="0"/>
                 <w:lang w:val="en-US" w:eastAsia="ja-JP" w:bidi="ar-SA"/>
               </w:rPr>
             </w:pPr>
@@ -2075,8 +1929,6 @@
               <w:rPr>
                 <w:rFonts w:ascii="Times New Roman" w:eastAsia="Times New Roman" w:hAnsi="Times New Roman" w:cs="Times New Roman"/>
                 <w:kern w:val="0"/>
-                <w:sz w:val="20"/>
-                <w:szCs w:val="20"/>
                 <w:lang w:val="en-US" w:eastAsia="ja-JP" w:bidi="ar-SA"/>
               </w:rPr>
             </w:pPr>
@@ -2104,8 +1956,6 @@
               <w:rPr>
                 <w:rFonts w:ascii="Times New Roman" w:eastAsia="Times New Roman" w:hAnsi="Times New Roman" w:cs="Times New Roman"/>
                 <w:kern w:val="0"/>
-                <w:sz w:val="20"/>
-                <w:szCs w:val="20"/>
                 <w:lang w:val="en-US" w:eastAsia="ja-JP" w:bidi="ar-SA"/>
               </w:rPr>
             </w:pPr>
@@ -2133,8 +1983,6 @@
               <w:rPr>
                 <w:rFonts w:ascii="Times New Roman" w:eastAsia="Times New Roman" w:hAnsi="Times New Roman" w:cs="Times New Roman"/>
                 <w:kern w:val="0"/>
-                <w:sz w:val="20"/>
-                <w:szCs w:val="20"/>
                 <w:lang w:val="en-US" w:eastAsia="ja-JP" w:bidi="ar-SA"/>
               </w:rPr>
             </w:pPr>
@@ -2162,8 +2010,6 @@
               <w:rPr>
                 <w:rFonts w:ascii="Times New Roman" w:eastAsia="Times New Roman" w:hAnsi="Times New Roman" w:cs="Times New Roman"/>
                 <w:kern w:val="0"/>
-                <w:sz w:val="20"/>
-                <w:szCs w:val="20"/>
                 <w:lang w:val="en-US" w:eastAsia="ja-JP" w:bidi="ar-SA"/>
               </w:rPr>
             </w:pPr>
@@ -2197,8 +2043,6 @@
               <w:rPr>
                 <w:rFonts w:ascii="Times New Roman" w:eastAsia="Times New Roman" w:hAnsi="Times New Roman" w:cs="Times New Roman"/>
                 <w:kern w:val="0"/>
-                <w:sz w:val="20"/>
-                <w:szCs w:val="20"/>
                 <w:lang w:val="en-US" w:eastAsia="ja-JP" w:bidi="ar-SA"/>
               </w:rPr>
             </w:pPr>
@@ -2226,8 +2070,6 @@
               <w:rPr>
                 <w:rFonts w:ascii="Times New Roman" w:eastAsia="Times New Roman" w:hAnsi="Times New Roman" w:cs="Times New Roman"/>
                 <w:kern w:val="0"/>
-                <w:sz w:val="20"/>
-                <w:szCs w:val="20"/>
                 <w:lang w:val="en-US" w:eastAsia="ja-JP" w:bidi="ar-SA"/>
               </w:rPr>
             </w:pPr>
@@ -2255,8 +2097,6 @@
               <w:rPr>
                 <w:rFonts w:ascii="Times New Roman" w:eastAsia="Times New Roman" w:hAnsi="Times New Roman" w:cs="Times New Roman"/>
                 <w:kern w:val="0"/>
-                <w:sz w:val="20"/>
-                <w:szCs w:val="20"/>
                 <w:lang w:val="en-US" w:eastAsia="ja-JP" w:bidi="ar-SA"/>
               </w:rPr>
             </w:pPr>
@@ -2284,8 +2124,6 @@
               <w:rPr>
                 <w:rFonts w:ascii="Times New Roman" w:eastAsia="Times New Roman" w:hAnsi="Times New Roman" w:cs="Times New Roman"/>
                 <w:kern w:val="0"/>
-                <w:sz w:val="20"/>
-                <w:szCs w:val="20"/>
                 <w:lang w:val="en-US" w:eastAsia="ja-JP" w:bidi="ar-SA"/>
               </w:rPr>
             </w:pPr>
@@ -2313,8 +2151,6 @@
               <w:rPr>
                 <w:rFonts w:ascii="Times New Roman" w:eastAsia="Times New Roman" w:hAnsi="Times New Roman" w:cs="Times New Roman"/>
                 <w:kern w:val="0"/>
-                <w:sz w:val="20"/>
-                <w:szCs w:val="20"/>
                 <w:lang w:val="en-US" w:eastAsia="ja-JP" w:bidi="ar-SA"/>
               </w:rPr>
             </w:pPr>
@@ -2347,8 +2183,6 @@
               <w:rPr>
                 <w:rFonts w:ascii="Times New Roman" w:eastAsia="Times New Roman" w:hAnsi="Times New Roman" w:cs="Times New Roman"/>
                 <w:kern w:val="0"/>
-                <w:sz w:val="20"/>
-                <w:szCs w:val="20"/>
                 <w:lang w:val="en-US" w:eastAsia="ja-JP" w:bidi="ar-SA"/>
               </w:rPr>
             </w:pPr>
@@ -2374,25 +2208,21 @@
               <w:autoSpaceDN/>
               <w:textAlignment w:val="auto"/>
               <w:rPr>
-                <w:rFonts w:ascii="Liberation Sans" w:eastAsia="Times New Roman" w:hAnsi="Liberation Sans" w:cs="Times New Roman"/>
+                <w:rFonts w:ascii="Times New Roman" w:eastAsia="Times New Roman" w:hAnsi="Times New Roman" w:cs="Times New Roman"/>
                 <w:b/>
                 <w:bCs/>
                 <w:color w:val="000000"/>
                 <w:kern w:val="0"/>
-                <w:sz w:val="22"/>
-                <w:szCs w:val="22"/>
-                <w:lang w:val="en-US" w:eastAsia="ja-JP" w:bidi="ar-SA"/>
-              </w:rPr>
-            </w:pPr>
-            <w:r>
-              <w:rPr>
-                <w:rFonts w:ascii="Liberation Sans" w:eastAsia="Times New Roman" w:hAnsi="Liberation Sans" w:cs="Times New Roman"/>
+                <w:lang w:val="en-US" w:eastAsia="ja-JP" w:bidi="ar-SA"/>
+              </w:rPr>
+            </w:pPr>
+            <w:r>
+              <w:rPr>
+                <w:rFonts w:ascii="Times New Roman" w:eastAsia="Times New Roman" w:hAnsi="Times New Roman" w:cs="Times New Roman"/>
                 <w:b/>
                 <w:bCs/>
                 <w:color w:val="000000"/>
                 <w:kern w:val="0"/>
-                <w:sz w:val="22"/>
-                <w:szCs w:val="22"/>
                 <w:lang w:val="en-US" w:eastAsia="ja-JP" w:bidi="ar-SA"/>
               </w:rPr>
               <w:t>Speedup</w:t>
@@ -2419,13 +2249,11 @@
               <w:autoSpaceDN/>
               <w:textAlignment w:val="auto"/>
               <w:rPr>
-                <w:rFonts w:ascii="Liberation Sans" w:eastAsia="Times New Roman" w:hAnsi="Liberation Sans" w:cs="Times New Roman"/>
+                <w:rFonts w:ascii="Times New Roman" w:eastAsia="Times New Roman" w:hAnsi="Times New Roman" w:cs="Times New Roman"/>
                 <w:b/>
                 <w:bCs/>
                 <w:color w:val="000000"/>
                 <w:kern w:val="0"/>
-                <w:sz w:val="22"/>
-                <w:szCs w:val="22"/>
                 <w:lang w:val="en-US" w:eastAsia="ja-JP" w:bidi="ar-SA"/>
               </w:rPr>
             </w:pPr>
@@ -2453,8 +2281,6 @@
               <w:rPr>
                 <w:rFonts w:ascii="Times New Roman" w:eastAsia="Times New Roman" w:hAnsi="Times New Roman" w:cs="Times New Roman"/>
                 <w:kern w:val="0"/>
-                <w:sz w:val="20"/>
-                <w:szCs w:val="20"/>
                 <w:lang w:val="en-US" w:eastAsia="ja-JP" w:bidi="ar-SA"/>
               </w:rPr>
             </w:pPr>
@@ -2482,8 +2308,6 @@
               <w:rPr>
                 <w:rFonts w:ascii="Times New Roman" w:eastAsia="Times New Roman" w:hAnsi="Times New Roman" w:cs="Times New Roman"/>
                 <w:kern w:val="0"/>
-                <w:sz w:val="20"/>
-                <w:szCs w:val="20"/>
                 <w:lang w:val="en-US" w:eastAsia="ja-JP" w:bidi="ar-SA"/>
               </w:rPr>
             </w:pPr>
@@ -2515,8 +2339,6 @@
               <w:rPr>
                 <w:rFonts w:ascii="Times New Roman" w:eastAsia="Times New Roman" w:hAnsi="Times New Roman" w:cs="Times New Roman"/>
                 <w:kern w:val="0"/>
-                <w:sz w:val="20"/>
-                <w:szCs w:val="20"/>
                 <w:lang w:val="en-US" w:eastAsia="ja-JP" w:bidi="ar-SA"/>
               </w:rPr>
             </w:pPr>
@@ -2545,20 +2367,16 @@
               <w:rPr>
                 <w:rFonts w:ascii="Times New Roman" w:eastAsia="Times New Roman" w:hAnsi="Times New Roman" w:cs="Times New Roman"/>
                 <w:kern w:val="0"/>
-                <w:sz w:val="20"/>
-                <w:szCs w:val="20"/>
-                <w:lang w:val="en-US" w:eastAsia="ja-JP" w:bidi="ar-SA"/>
-              </w:rPr>
-            </w:pPr>
-            <w:r>
-              <w:rPr>
-                <w:rFonts w:ascii="Liberation Sans" w:eastAsia="Times New Roman" w:hAnsi="Liberation Sans" w:cs="Times New Roman"/>
+                <w:lang w:val="en-US" w:eastAsia="ja-JP" w:bidi="ar-SA"/>
+              </w:rPr>
+            </w:pPr>
+            <w:r>
+              <w:rPr>
+                <w:rFonts w:ascii="Times New Roman" w:eastAsia="Times New Roman" w:hAnsi="Times New Roman" w:cs="Times New Roman"/>
                 <w:b/>
                 <w:bCs/>
                 <w:color w:val="000000"/>
                 <w:kern w:val="0"/>
-                <w:sz w:val="22"/>
-                <w:szCs w:val="22"/>
                 <w:lang w:val="en-US" w:eastAsia="ja-JP" w:bidi="ar-SA"/>
               </w:rPr>
               <w:t>Image Dimensions</w:t>
@@ -2591,25 +2409,21 @@
               <w:autoSpaceDN/>
               <w:textAlignment w:val="auto"/>
               <w:rPr>
-                <w:rFonts w:ascii="Liberation Sans" w:eastAsia="Times New Roman" w:hAnsi="Liberation Sans" w:cs="Times New Roman"/>
+                <w:rFonts w:ascii="Times New Roman" w:eastAsia="Times New Roman" w:hAnsi="Times New Roman" w:cs="Times New Roman"/>
                 <w:b/>
                 <w:bCs/>
                 <w:color w:val="000000"/>
                 <w:kern w:val="0"/>
-                <w:sz w:val="22"/>
-                <w:szCs w:val="22"/>
-                <w:lang w:val="en-US" w:eastAsia="ja-JP" w:bidi="ar-SA"/>
-              </w:rPr>
-            </w:pPr>
-            <w:r>
-              <w:rPr>
-                <w:rFonts w:ascii="Liberation Sans" w:eastAsia="Times New Roman" w:hAnsi="Liberation Sans" w:cs="Times New Roman"/>
+                <w:lang w:val="en-US" w:eastAsia="ja-JP" w:bidi="ar-SA"/>
+              </w:rPr>
+            </w:pPr>
+            <w:r>
+              <w:rPr>
+                <w:rFonts w:ascii="Times New Roman" w:eastAsia="Times New Roman" w:hAnsi="Times New Roman" w:cs="Times New Roman"/>
                 <w:b/>
                 <w:bCs/>
                 <w:color w:val="000000"/>
                 <w:kern w:val="0"/>
-                <w:sz w:val="22"/>
-                <w:szCs w:val="22"/>
                 <w:lang w:val="en-US" w:eastAsia="ja-JP" w:bidi="ar-SA"/>
               </w:rPr>
               <w:t>Processes</w:t>
@@ -2636,25 +2450,21 @@
               <w:autoSpaceDN/>
               <w:textAlignment w:val="auto"/>
               <w:rPr>
-                <w:rFonts w:ascii="Liberation Sans" w:eastAsia="Times New Roman" w:hAnsi="Liberation Sans" w:cs="Times New Roman"/>
+                <w:rFonts w:ascii="Times New Roman" w:eastAsia="Times New Roman" w:hAnsi="Times New Roman" w:cs="Times New Roman"/>
                 <w:b/>
                 <w:bCs/>
                 <w:color w:val="000000"/>
                 <w:kern w:val="0"/>
-                <w:sz w:val="22"/>
-                <w:szCs w:val="22"/>
-                <w:lang w:val="en-US" w:eastAsia="ja-JP" w:bidi="ar-SA"/>
-              </w:rPr>
-            </w:pPr>
-            <w:r>
-              <w:rPr>
-                <w:rFonts w:ascii="Liberation Sans" w:eastAsia="Times New Roman" w:hAnsi="Liberation Sans" w:cs="Times New Roman"/>
+                <w:lang w:val="en-US" w:eastAsia="ja-JP" w:bidi="ar-SA"/>
+              </w:rPr>
+            </w:pPr>
+            <w:r>
+              <w:rPr>
+                <w:rFonts w:ascii="Times New Roman" w:eastAsia="Times New Roman" w:hAnsi="Times New Roman" w:cs="Times New Roman"/>
                 <w:b/>
                 <w:bCs/>
                 <w:color w:val="000000"/>
                 <w:kern w:val="0"/>
-                <w:sz w:val="22"/>
-                <w:szCs w:val="22"/>
                 <w:lang w:val="en-US" w:eastAsia="ja-JP" w:bidi="ar-SA"/>
               </w:rPr>
               <w:t>1920x1080</w:t>
@@ -2681,25 +2491,21 @@
               <w:autoSpaceDN/>
               <w:textAlignment w:val="auto"/>
               <w:rPr>
-                <w:rFonts w:ascii="Liberation Sans" w:eastAsia="Times New Roman" w:hAnsi="Liberation Sans" w:cs="Times New Roman"/>
+                <w:rFonts w:ascii="Times New Roman" w:eastAsia="Times New Roman" w:hAnsi="Times New Roman" w:cs="Times New Roman"/>
                 <w:b/>
                 <w:bCs/>
                 <w:color w:val="000000"/>
                 <w:kern w:val="0"/>
-                <w:sz w:val="22"/>
-                <w:szCs w:val="22"/>
-                <w:lang w:val="en-US" w:eastAsia="ja-JP" w:bidi="ar-SA"/>
-              </w:rPr>
-            </w:pPr>
-            <w:r>
-              <w:rPr>
-                <w:rFonts w:ascii="Liberation Sans" w:eastAsia="Times New Roman" w:hAnsi="Liberation Sans" w:cs="Times New Roman"/>
+                <w:lang w:val="en-US" w:eastAsia="ja-JP" w:bidi="ar-SA"/>
+              </w:rPr>
+            </w:pPr>
+            <w:r>
+              <w:rPr>
+                <w:rFonts w:ascii="Times New Roman" w:eastAsia="Times New Roman" w:hAnsi="Times New Roman" w:cs="Times New Roman"/>
                 <w:b/>
                 <w:bCs/>
                 <w:color w:val="000000"/>
                 <w:kern w:val="0"/>
-                <w:sz w:val="22"/>
-                <w:szCs w:val="22"/>
                 <w:lang w:val="en-US" w:eastAsia="ja-JP" w:bidi="ar-SA"/>
               </w:rPr>
               <w:t>2560x1600</w:t>
@@ -2726,25 +2532,21 @@
               <w:autoSpaceDN/>
               <w:textAlignment w:val="auto"/>
               <w:rPr>
-                <w:rFonts w:ascii="Liberation Sans" w:eastAsia="Times New Roman" w:hAnsi="Liberation Sans" w:cs="Times New Roman"/>
+                <w:rFonts w:ascii="Times New Roman" w:eastAsia="Times New Roman" w:hAnsi="Times New Roman" w:cs="Times New Roman"/>
                 <w:b/>
                 <w:bCs/>
                 <w:color w:val="000000"/>
                 <w:kern w:val="0"/>
-                <w:sz w:val="22"/>
-                <w:szCs w:val="22"/>
-                <w:lang w:val="en-US" w:eastAsia="ja-JP" w:bidi="ar-SA"/>
-              </w:rPr>
-            </w:pPr>
-            <w:r>
-              <w:rPr>
-                <w:rFonts w:ascii="Liberation Sans" w:eastAsia="Times New Roman" w:hAnsi="Liberation Sans" w:cs="Times New Roman"/>
+                <w:lang w:val="en-US" w:eastAsia="ja-JP" w:bidi="ar-SA"/>
+              </w:rPr>
+            </w:pPr>
+            <w:r>
+              <w:rPr>
+                <w:rFonts w:ascii="Times New Roman" w:eastAsia="Times New Roman" w:hAnsi="Times New Roman" w:cs="Times New Roman"/>
                 <w:b/>
                 <w:bCs/>
                 <w:color w:val="000000"/>
                 <w:kern w:val="0"/>
-                <w:sz w:val="22"/>
-                <w:szCs w:val="22"/>
                 <w:lang w:val="en-US" w:eastAsia="ja-JP" w:bidi="ar-SA"/>
               </w:rPr>
               <w:t>2880x2560</w:t>
@@ -2771,25 +2573,21 @@
               <w:autoSpaceDN/>
               <w:textAlignment w:val="auto"/>
               <w:rPr>
-                <w:rFonts w:ascii="Liberation Sans" w:eastAsia="Times New Roman" w:hAnsi="Liberation Sans" w:cs="Times New Roman"/>
+                <w:rFonts w:ascii="Times New Roman" w:eastAsia="Times New Roman" w:hAnsi="Times New Roman" w:cs="Times New Roman"/>
                 <w:b/>
                 <w:bCs/>
                 <w:color w:val="000000"/>
                 <w:kern w:val="0"/>
-                <w:sz w:val="22"/>
-                <w:szCs w:val="22"/>
-                <w:lang w:val="en-US" w:eastAsia="ja-JP" w:bidi="ar-SA"/>
-              </w:rPr>
-            </w:pPr>
-            <w:r>
-              <w:rPr>
-                <w:rFonts w:ascii="Liberation Sans" w:eastAsia="Times New Roman" w:hAnsi="Liberation Sans" w:cs="Times New Roman"/>
+                <w:lang w:val="en-US" w:eastAsia="ja-JP" w:bidi="ar-SA"/>
+              </w:rPr>
+            </w:pPr>
+            <w:r>
+              <w:rPr>
+                <w:rFonts w:ascii="Times New Roman" w:eastAsia="Times New Roman" w:hAnsi="Times New Roman" w:cs="Times New Roman"/>
                 <w:b/>
                 <w:bCs/>
                 <w:color w:val="000000"/>
                 <w:kern w:val="0"/>
-                <w:sz w:val="22"/>
-                <w:szCs w:val="22"/>
                 <w:lang w:val="en-US" w:eastAsia="ja-JP" w:bidi="ar-SA"/>
               </w:rPr>
               <w:t>3840x2160</w:t>
@@ -2823,21 +2621,17 @@
               <w:jc w:val="right"/>
               <w:textAlignment w:val="auto"/>
               <w:rPr>
-                <w:rFonts w:ascii="Liberation Sans" w:eastAsia="Times New Roman" w:hAnsi="Liberation Sans" w:cs="Times New Roman"/>
-                <w:color w:val="000000"/>
-                <w:kern w:val="0"/>
-                <w:sz w:val="22"/>
-                <w:szCs w:val="22"/>
-                <w:lang w:val="en-US" w:eastAsia="ja-JP" w:bidi="ar-SA"/>
-              </w:rPr>
-            </w:pPr>
-            <w:r>
-              <w:rPr>
-                <w:rFonts w:ascii="Liberation Sans" w:eastAsia="Times New Roman" w:hAnsi="Liberation Sans" w:cs="Times New Roman"/>
-                <w:color w:val="000000"/>
-                <w:kern w:val="0"/>
-                <w:sz w:val="22"/>
-                <w:szCs w:val="22"/>
+                <w:rFonts w:ascii="Times New Roman" w:eastAsia="Times New Roman" w:hAnsi="Times New Roman" w:cs="Times New Roman"/>
+                <w:color w:val="000000"/>
+                <w:kern w:val="0"/>
+                <w:lang w:val="en-US" w:eastAsia="ja-JP" w:bidi="ar-SA"/>
+              </w:rPr>
+            </w:pPr>
+            <w:r>
+              <w:rPr>
+                <w:rFonts w:ascii="Times New Roman" w:eastAsia="Times New Roman" w:hAnsi="Times New Roman" w:cs="Times New Roman"/>
+                <w:color w:val="000000"/>
+                <w:kern w:val="0"/>
                 <w:lang w:val="en-US" w:eastAsia="ja-JP" w:bidi="ar-SA"/>
               </w:rPr>
               <w:t>1</w:t>
@@ -2865,21 +2659,17 @@
               <w:jc w:val="right"/>
               <w:textAlignment w:val="auto"/>
               <w:rPr>
-                <w:rFonts w:ascii="Liberation Sans" w:eastAsia="Times New Roman" w:hAnsi="Liberation Sans" w:cs="Times New Roman"/>
-                <w:color w:val="000000"/>
-                <w:kern w:val="0"/>
-                <w:sz w:val="22"/>
-                <w:szCs w:val="22"/>
-                <w:lang w:val="en-US" w:eastAsia="ja-JP" w:bidi="ar-SA"/>
-              </w:rPr>
-            </w:pPr>
-            <w:r>
-              <w:rPr>
-                <w:rFonts w:ascii="Liberation Sans" w:eastAsia="Times New Roman" w:hAnsi="Liberation Sans" w:cs="Times New Roman"/>
-                <w:color w:val="000000"/>
-                <w:kern w:val="0"/>
-                <w:sz w:val="22"/>
-                <w:szCs w:val="22"/>
+                <w:rFonts w:ascii="Times New Roman" w:eastAsia="Times New Roman" w:hAnsi="Times New Roman" w:cs="Times New Roman"/>
+                <w:color w:val="000000"/>
+                <w:kern w:val="0"/>
+                <w:lang w:val="en-US" w:eastAsia="ja-JP" w:bidi="ar-SA"/>
+              </w:rPr>
+            </w:pPr>
+            <w:r>
+              <w:rPr>
+                <w:rFonts w:ascii="Times New Roman" w:eastAsia="Times New Roman" w:hAnsi="Times New Roman" w:cs="Times New Roman"/>
+                <w:color w:val="000000"/>
+                <w:kern w:val="0"/>
                 <w:lang w:val="en-US" w:eastAsia="ja-JP" w:bidi="ar-SA"/>
               </w:rPr>
               <w:t>1</w:t>
@@ -2907,21 +2697,17 @@
               <w:jc w:val="right"/>
               <w:textAlignment w:val="auto"/>
               <w:rPr>
-                <w:rFonts w:ascii="Liberation Sans" w:eastAsia="Times New Roman" w:hAnsi="Liberation Sans" w:cs="Times New Roman"/>
-                <w:color w:val="000000"/>
-                <w:kern w:val="0"/>
-                <w:sz w:val="22"/>
-                <w:szCs w:val="22"/>
-                <w:lang w:val="en-US" w:eastAsia="ja-JP" w:bidi="ar-SA"/>
-              </w:rPr>
-            </w:pPr>
-            <w:r>
-              <w:rPr>
-                <w:rFonts w:ascii="Liberation Sans" w:eastAsia="Times New Roman" w:hAnsi="Liberation Sans" w:cs="Times New Roman"/>
-                <w:color w:val="000000"/>
-                <w:kern w:val="0"/>
-                <w:sz w:val="22"/>
-                <w:szCs w:val="22"/>
+                <w:rFonts w:ascii="Times New Roman" w:eastAsia="Times New Roman" w:hAnsi="Times New Roman" w:cs="Times New Roman"/>
+                <w:color w:val="000000"/>
+                <w:kern w:val="0"/>
+                <w:lang w:val="en-US" w:eastAsia="ja-JP" w:bidi="ar-SA"/>
+              </w:rPr>
+            </w:pPr>
+            <w:r>
+              <w:rPr>
+                <w:rFonts w:ascii="Times New Roman" w:eastAsia="Times New Roman" w:hAnsi="Times New Roman" w:cs="Times New Roman"/>
+                <w:color w:val="000000"/>
+                <w:kern w:val="0"/>
                 <w:lang w:val="en-US" w:eastAsia="ja-JP" w:bidi="ar-SA"/>
               </w:rPr>
               <w:t>1</w:t>
@@ -2949,21 +2735,17 @@
               <w:jc w:val="right"/>
               <w:textAlignment w:val="auto"/>
               <w:rPr>
-                <w:rFonts w:ascii="Liberation Sans" w:eastAsia="Times New Roman" w:hAnsi="Liberation Sans" w:cs="Times New Roman"/>
-                <w:color w:val="000000"/>
-                <w:kern w:val="0"/>
-                <w:sz w:val="22"/>
-                <w:szCs w:val="22"/>
-                <w:lang w:val="en-US" w:eastAsia="ja-JP" w:bidi="ar-SA"/>
-              </w:rPr>
-            </w:pPr>
-            <w:r>
-              <w:rPr>
-                <w:rFonts w:ascii="Liberation Sans" w:eastAsia="Times New Roman" w:hAnsi="Liberation Sans" w:cs="Times New Roman"/>
-                <w:color w:val="000000"/>
-                <w:kern w:val="0"/>
-                <w:sz w:val="22"/>
-                <w:szCs w:val="22"/>
+                <w:rFonts w:ascii="Times New Roman" w:eastAsia="Times New Roman" w:hAnsi="Times New Roman" w:cs="Times New Roman"/>
+                <w:color w:val="000000"/>
+                <w:kern w:val="0"/>
+                <w:lang w:val="en-US" w:eastAsia="ja-JP" w:bidi="ar-SA"/>
+              </w:rPr>
+            </w:pPr>
+            <w:r>
+              <w:rPr>
+                <w:rFonts w:ascii="Times New Roman" w:eastAsia="Times New Roman" w:hAnsi="Times New Roman" w:cs="Times New Roman"/>
+                <w:color w:val="000000"/>
+                <w:kern w:val="0"/>
                 <w:lang w:val="en-US" w:eastAsia="ja-JP" w:bidi="ar-SA"/>
               </w:rPr>
               <w:t>1</w:t>
@@ -2991,21 +2773,17 @@
               <w:jc w:val="right"/>
               <w:textAlignment w:val="auto"/>
               <w:rPr>
-                <w:rFonts w:ascii="Liberation Sans" w:eastAsia="Times New Roman" w:hAnsi="Liberation Sans" w:cs="Times New Roman"/>
-                <w:color w:val="000000"/>
-                <w:kern w:val="0"/>
-                <w:sz w:val="22"/>
-                <w:szCs w:val="22"/>
-                <w:lang w:val="en-US" w:eastAsia="ja-JP" w:bidi="ar-SA"/>
-              </w:rPr>
-            </w:pPr>
-            <w:r>
-              <w:rPr>
-                <w:rFonts w:ascii="Liberation Sans" w:eastAsia="Times New Roman" w:hAnsi="Liberation Sans" w:cs="Times New Roman"/>
-                <w:color w:val="000000"/>
-                <w:kern w:val="0"/>
-                <w:sz w:val="22"/>
-                <w:szCs w:val="22"/>
+                <w:rFonts w:ascii="Times New Roman" w:eastAsia="Times New Roman" w:hAnsi="Times New Roman" w:cs="Times New Roman"/>
+                <w:color w:val="000000"/>
+                <w:kern w:val="0"/>
+                <w:lang w:val="en-US" w:eastAsia="ja-JP" w:bidi="ar-SA"/>
+              </w:rPr>
+            </w:pPr>
+            <w:r>
+              <w:rPr>
+                <w:rFonts w:ascii="Times New Roman" w:eastAsia="Times New Roman" w:hAnsi="Times New Roman" w:cs="Times New Roman"/>
+                <w:color w:val="000000"/>
+                <w:kern w:val="0"/>
                 <w:lang w:val="en-US" w:eastAsia="ja-JP" w:bidi="ar-SA"/>
               </w:rPr>
               <w:t>1</w:t>
@@ -3039,21 +2817,17 @@
               <w:jc w:val="right"/>
               <w:textAlignment w:val="auto"/>
               <w:rPr>
-                <w:rFonts w:ascii="Liberation Sans" w:eastAsia="Times New Roman" w:hAnsi="Liberation Sans" w:cs="Times New Roman"/>
-                <w:color w:val="000000"/>
-                <w:kern w:val="0"/>
-                <w:sz w:val="22"/>
-                <w:szCs w:val="22"/>
-                <w:lang w:val="en-US" w:eastAsia="ja-JP" w:bidi="ar-SA"/>
-              </w:rPr>
-            </w:pPr>
-            <w:r>
-              <w:rPr>
-                <w:rFonts w:ascii="Liberation Sans" w:eastAsia="Times New Roman" w:hAnsi="Liberation Sans" w:cs="Times New Roman"/>
-                <w:color w:val="000000"/>
-                <w:kern w:val="0"/>
-                <w:sz w:val="22"/>
-                <w:szCs w:val="22"/>
+                <w:rFonts w:ascii="Times New Roman" w:eastAsia="Times New Roman" w:hAnsi="Times New Roman" w:cs="Times New Roman"/>
+                <w:color w:val="000000"/>
+                <w:kern w:val="0"/>
+                <w:lang w:val="en-US" w:eastAsia="ja-JP" w:bidi="ar-SA"/>
+              </w:rPr>
+            </w:pPr>
+            <w:r>
+              <w:rPr>
+                <w:rFonts w:ascii="Times New Roman" w:eastAsia="Times New Roman" w:hAnsi="Times New Roman" w:cs="Times New Roman"/>
+                <w:color w:val="000000"/>
+                <w:kern w:val="0"/>
                 <w:lang w:val="en-US" w:eastAsia="ja-JP" w:bidi="ar-SA"/>
               </w:rPr>
               <w:t>2</w:t>
@@ -3081,21 +2855,17 @@
               <w:jc w:val="right"/>
               <w:textAlignment w:val="auto"/>
               <w:rPr>
-                <w:rFonts w:ascii="Liberation Sans" w:eastAsia="Times New Roman" w:hAnsi="Liberation Sans" w:cs="Times New Roman"/>
-                <w:color w:val="000000"/>
-                <w:kern w:val="0"/>
-                <w:sz w:val="22"/>
-                <w:szCs w:val="22"/>
-                <w:lang w:val="en-US" w:eastAsia="ja-JP" w:bidi="ar-SA"/>
-              </w:rPr>
-            </w:pPr>
-            <w:r>
-              <w:rPr>
-                <w:rFonts w:ascii="Liberation Sans" w:eastAsia="Times New Roman" w:hAnsi="Liberation Sans" w:cs="Times New Roman"/>
-                <w:color w:val="000000"/>
-                <w:kern w:val="0"/>
-                <w:sz w:val="22"/>
-                <w:szCs w:val="22"/>
+                <w:rFonts w:ascii="Times New Roman" w:eastAsia="Times New Roman" w:hAnsi="Times New Roman" w:cs="Times New Roman"/>
+                <w:color w:val="000000"/>
+                <w:kern w:val="0"/>
+                <w:lang w:val="en-US" w:eastAsia="ja-JP" w:bidi="ar-SA"/>
+              </w:rPr>
+            </w:pPr>
+            <w:r>
+              <w:rPr>
+                <w:rFonts w:ascii="Times New Roman" w:eastAsia="Times New Roman" w:hAnsi="Times New Roman" w:cs="Times New Roman"/>
+                <w:color w:val="000000"/>
+                <w:kern w:val="0"/>
                 <w:lang w:val="en-US" w:eastAsia="ja-JP" w:bidi="ar-SA"/>
               </w:rPr>
               <w:t>1.45717684</w:t>
@@ -3123,21 +2893,17 @@
               <w:jc w:val="right"/>
               <w:textAlignment w:val="auto"/>
               <w:rPr>
-                <w:rFonts w:ascii="Liberation Sans" w:eastAsia="Times New Roman" w:hAnsi="Liberation Sans" w:cs="Times New Roman"/>
-                <w:color w:val="000000"/>
-                <w:kern w:val="0"/>
-                <w:sz w:val="22"/>
-                <w:szCs w:val="22"/>
-                <w:lang w:val="en-US" w:eastAsia="ja-JP" w:bidi="ar-SA"/>
-              </w:rPr>
-            </w:pPr>
-            <w:r>
-              <w:rPr>
-                <w:rFonts w:ascii="Liberation Sans" w:eastAsia="Times New Roman" w:hAnsi="Liberation Sans" w:cs="Times New Roman"/>
-                <w:color w:val="000000"/>
-                <w:kern w:val="0"/>
-                <w:sz w:val="22"/>
-                <w:szCs w:val="22"/>
+                <w:rFonts w:ascii="Times New Roman" w:eastAsia="Times New Roman" w:hAnsi="Times New Roman" w:cs="Times New Roman"/>
+                <w:color w:val="000000"/>
+                <w:kern w:val="0"/>
+                <w:lang w:val="en-US" w:eastAsia="ja-JP" w:bidi="ar-SA"/>
+              </w:rPr>
+            </w:pPr>
+            <w:r>
+              <w:rPr>
+                <w:rFonts w:ascii="Times New Roman" w:eastAsia="Times New Roman" w:hAnsi="Times New Roman" w:cs="Times New Roman"/>
+                <w:color w:val="000000"/>
+                <w:kern w:val="0"/>
                 <w:lang w:val="en-US" w:eastAsia="ja-JP" w:bidi="ar-SA"/>
               </w:rPr>
               <w:t>1.70579192</w:t>
@@ -3165,21 +2931,17 @@
               <w:jc w:val="right"/>
               <w:textAlignment w:val="auto"/>
               <w:rPr>
-                <w:rFonts w:ascii="Liberation Sans" w:eastAsia="Times New Roman" w:hAnsi="Liberation Sans" w:cs="Times New Roman"/>
-                <w:color w:val="000000"/>
-                <w:kern w:val="0"/>
-                <w:sz w:val="22"/>
-                <w:szCs w:val="22"/>
-                <w:lang w:val="en-US" w:eastAsia="ja-JP" w:bidi="ar-SA"/>
-              </w:rPr>
-            </w:pPr>
-            <w:r>
-              <w:rPr>
-                <w:rFonts w:ascii="Liberation Sans" w:eastAsia="Times New Roman" w:hAnsi="Liberation Sans" w:cs="Times New Roman"/>
-                <w:color w:val="000000"/>
-                <w:kern w:val="0"/>
-                <w:sz w:val="22"/>
-                <w:szCs w:val="22"/>
+                <w:rFonts w:ascii="Times New Roman" w:eastAsia="Times New Roman" w:hAnsi="Times New Roman" w:cs="Times New Roman"/>
+                <w:color w:val="000000"/>
+                <w:kern w:val="0"/>
+                <w:lang w:val="en-US" w:eastAsia="ja-JP" w:bidi="ar-SA"/>
+              </w:rPr>
+            </w:pPr>
+            <w:r>
+              <w:rPr>
+                <w:rFonts w:ascii="Times New Roman" w:eastAsia="Times New Roman" w:hAnsi="Times New Roman" w:cs="Times New Roman"/>
+                <w:color w:val="000000"/>
+                <w:kern w:val="0"/>
                 <w:lang w:val="en-US" w:eastAsia="ja-JP" w:bidi="ar-SA"/>
               </w:rPr>
               <w:t>1.49813675</w:t>
@@ -3207,21 +2969,17 @@
               <w:jc w:val="right"/>
               <w:textAlignment w:val="auto"/>
               <w:rPr>
-                <w:rFonts w:ascii="Liberation Sans" w:eastAsia="Times New Roman" w:hAnsi="Liberation Sans" w:cs="Times New Roman"/>
-                <w:color w:val="000000"/>
-                <w:kern w:val="0"/>
-                <w:sz w:val="22"/>
-                <w:szCs w:val="22"/>
-                <w:lang w:val="en-US" w:eastAsia="ja-JP" w:bidi="ar-SA"/>
-              </w:rPr>
-            </w:pPr>
-            <w:r>
-              <w:rPr>
-                <w:rFonts w:ascii="Liberation Sans" w:eastAsia="Times New Roman" w:hAnsi="Liberation Sans" w:cs="Times New Roman"/>
-                <w:color w:val="000000"/>
-                <w:kern w:val="0"/>
-                <w:sz w:val="22"/>
-                <w:szCs w:val="22"/>
+                <w:rFonts w:ascii="Times New Roman" w:eastAsia="Times New Roman" w:hAnsi="Times New Roman" w:cs="Times New Roman"/>
+                <w:color w:val="000000"/>
+                <w:kern w:val="0"/>
+                <w:lang w:val="en-US" w:eastAsia="ja-JP" w:bidi="ar-SA"/>
+              </w:rPr>
+            </w:pPr>
+            <w:r>
+              <w:rPr>
+                <w:rFonts w:ascii="Times New Roman" w:eastAsia="Times New Roman" w:hAnsi="Times New Roman" w:cs="Times New Roman"/>
+                <w:color w:val="000000"/>
+                <w:kern w:val="0"/>
                 <w:lang w:val="en-US" w:eastAsia="ja-JP" w:bidi="ar-SA"/>
               </w:rPr>
               <w:t>1.44436929</w:t>
@@ -3255,21 +3013,17 @@
               <w:jc w:val="right"/>
               <w:textAlignment w:val="auto"/>
               <w:rPr>
-                <w:rFonts w:ascii="Liberation Sans" w:eastAsia="Times New Roman" w:hAnsi="Liberation Sans" w:cs="Times New Roman"/>
-                <w:color w:val="000000"/>
-                <w:kern w:val="0"/>
-                <w:sz w:val="22"/>
-                <w:szCs w:val="22"/>
-                <w:lang w:val="en-US" w:eastAsia="ja-JP" w:bidi="ar-SA"/>
-              </w:rPr>
-            </w:pPr>
-            <w:r>
-              <w:rPr>
-                <w:rFonts w:ascii="Liberation Sans" w:eastAsia="Times New Roman" w:hAnsi="Liberation Sans" w:cs="Times New Roman"/>
-                <w:color w:val="000000"/>
-                <w:kern w:val="0"/>
-                <w:sz w:val="22"/>
-                <w:szCs w:val="22"/>
+                <w:rFonts w:ascii="Times New Roman" w:eastAsia="Times New Roman" w:hAnsi="Times New Roman" w:cs="Times New Roman"/>
+                <w:color w:val="000000"/>
+                <w:kern w:val="0"/>
+                <w:lang w:val="en-US" w:eastAsia="ja-JP" w:bidi="ar-SA"/>
+              </w:rPr>
+            </w:pPr>
+            <w:r>
+              <w:rPr>
+                <w:rFonts w:ascii="Times New Roman" w:eastAsia="Times New Roman" w:hAnsi="Times New Roman" w:cs="Times New Roman"/>
+                <w:color w:val="000000"/>
+                <w:kern w:val="0"/>
                 <w:lang w:val="en-US" w:eastAsia="ja-JP" w:bidi="ar-SA"/>
               </w:rPr>
               <w:t>3</w:t>
@@ -3297,21 +3051,17 @@
               <w:jc w:val="right"/>
               <w:textAlignment w:val="auto"/>
               <w:rPr>
-                <w:rFonts w:ascii="Liberation Sans" w:eastAsia="Times New Roman" w:hAnsi="Liberation Sans" w:cs="Times New Roman"/>
-                <w:color w:val="000000"/>
-                <w:kern w:val="0"/>
-                <w:sz w:val="22"/>
-                <w:szCs w:val="22"/>
-                <w:lang w:val="en-US" w:eastAsia="ja-JP" w:bidi="ar-SA"/>
-              </w:rPr>
-            </w:pPr>
-            <w:r>
-              <w:rPr>
-                <w:rFonts w:ascii="Liberation Sans" w:eastAsia="Times New Roman" w:hAnsi="Liberation Sans" w:cs="Times New Roman"/>
-                <w:color w:val="000000"/>
-                <w:kern w:val="0"/>
-                <w:sz w:val="22"/>
-                <w:szCs w:val="22"/>
+                <w:rFonts w:ascii="Times New Roman" w:eastAsia="Times New Roman" w:hAnsi="Times New Roman" w:cs="Times New Roman"/>
+                <w:color w:val="000000"/>
+                <w:kern w:val="0"/>
+                <w:lang w:val="en-US" w:eastAsia="ja-JP" w:bidi="ar-SA"/>
+              </w:rPr>
+            </w:pPr>
+            <w:r>
+              <w:rPr>
+                <w:rFonts w:ascii="Times New Roman" w:eastAsia="Times New Roman" w:hAnsi="Times New Roman" w:cs="Times New Roman"/>
+                <w:color w:val="000000"/>
+                <w:kern w:val="0"/>
                 <w:lang w:val="en-US" w:eastAsia="ja-JP" w:bidi="ar-SA"/>
               </w:rPr>
               <w:t>1.93658879</w:t>
@@ -3339,21 +3089,17 @@
               <w:jc w:val="right"/>
               <w:textAlignment w:val="auto"/>
               <w:rPr>
-                <w:rFonts w:ascii="Liberation Sans" w:eastAsia="Times New Roman" w:hAnsi="Liberation Sans" w:cs="Times New Roman"/>
-                <w:color w:val="000000"/>
-                <w:kern w:val="0"/>
-                <w:sz w:val="22"/>
-                <w:szCs w:val="22"/>
-                <w:lang w:val="en-US" w:eastAsia="ja-JP" w:bidi="ar-SA"/>
-              </w:rPr>
-            </w:pPr>
-            <w:r>
-              <w:rPr>
-                <w:rFonts w:ascii="Liberation Sans" w:eastAsia="Times New Roman" w:hAnsi="Liberation Sans" w:cs="Times New Roman"/>
-                <w:color w:val="000000"/>
-                <w:kern w:val="0"/>
-                <w:sz w:val="22"/>
-                <w:szCs w:val="22"/>
+                <w:rFonts w:ascii="Times New Roman" w:eastAsia="Times New Roman" w:hAnsi="Times New Roman" w:cs="Times New Roman"/>
+                <w:color w:val="000000"/>
+                <w:kern w:val="0"/>
+                <w:lang w:val="en-US" w:eastAsia="ja-JP" w:bidi="ar-SA"/>
+              </w:rPr>
+            </w:pPr>
+            <w:r>
+              <w:rPr>
+                <w:rFonts w:ascii="Times New Roman" w:eastAsia="Times New Roman" w:hAnsi="Times New Roman" w:cs="Times New Roman"/>
+                <w:color w:val="000000"/>
+                <w:kern w:val="0"/>
                 <w:lang w:val="en-US" w:eastAsia="ja-JP" w:bidi="ar-SA"/>
               </w:rPr>
               <w:t>2.22775317</w:t>
@@ -3381,21 +3127,17 @@
               <w:jc w:val="right"/>
               <w:textAlignment w:val="auto"/>
               <w:rPr>
-                <w:rFonts w:ascii="Liberation Sans" w:eastAsia="Times New Roman" w:hAnsi="Liberation Sans" w:cs="Times New Roman"/>
-                <w:color w:val="000000"/>
-                <w:kern w:val="0"/>
-                <w:sz w:val="22"/>
-                <w:szCs w:val="22"/>
-                <w:lang w:val="en-US" w:eastAsia="ja-JP" w:bidi="ar-SA"/>
-              </w:rPr>
-            </w:pPr>
-            <w:r>
-              <w:rPr>
-                <w:rFonts w:ascii="Liberation Sans" w:eastAsia="Times New Roman" w:hAnsi="Liberation Sans" w:cs="Times New Roman"/>
-                <w:color w:val="000000"/>
-                <w:kern w:val="0"/>
-                <w:sz w:val="22"/>
-                <w:szCs w:val="22"/>
+                <w:rFonts w:ascii="Times New Roman" w:eastAsia="Times New Roman" w:hAnsi="Times New Roman" w:cs="Times New Roman"/>
+                <w:color w:val="000000"/>
+                <w:kern w:val="0"/>
+                <w:lang w:val="en-US" w:eastAsia="ja-JP" w:bidi="ar-SA"/>
+              </w:rPr>
+            </w:pPr>
+            <w:r>
+              <w:rPr>
+                <w:rFonts w:ascii="Times New Roman" w:eastAsia="Times New Roman" w:hAnsi="Times New Roman" w:cs="Times New Roman"/>
+                <w:color w:val="000000"/>
+                <w:kern w:val="0"/>
                 <w:lang w:val="en-US" w:eastAsia="ja-JP" w:bidi="ar-SA"/>
               </w:rPr>
               <w:t>2.83665991</w:t>
@@ -3423,21 +3165,17 @@
               <w:jc w:val="right"/>
               <w:textAlignment w:val="auto"/>
               <w:rPr>
-                <w:rFonts w:ascii="Liberation Sans" w:eastAsia="Times New Roman" w:hAnsi="Liberation Sans" w:cs="Times New Roman"/>
-                <w:color w:val="000000"/>
-                <w:kern w:val="0"/>
-                <w:sz w:val="22"/>
-                <w:szCs w:val="22"/>
-                <w:lang w:val="en-US" w:eastAsia="ja-JP" w:bidi="ar-SA"/>
-              </w:rPr>
-            </w:pPr>
-            <w:r>
-              <w:rPr>
-                <w:rFonts w:ascii="Liberation Sans" w:eastAsia="Times New Roman" w:hAnsi="Liberation Sans" w:cs="Times New Roman"/>
-                <w:color w:val="000000"/>
-                <w:kern w:val="0"/>
-                <w:sz w:val="22"/>
-                <w:szCs w:val="22"/>
+                <w:rFonts w:ascii="Times New Roman" w:eastAsia="Times New Roman" w:hAnsi="Times New Roman" w:cs="Times New Roman"/>
+                <w:color w:val="000000"/>
+                <w:kern w:val="0"/>
+                <w:lang w:val="en-US" w:eastAsia="ja-JP" w:bidi="ar-SA"/>
+              </w:rPr>
+            </w:pPr>
+            <w:r>
+              <w:rPr>
+                <w:rFonts w:ascii="Times New Roman" w:eastAsia="Times New Roman" w:hAnsi="Times New Roman" w:cs="Times New Roman"/>
+                <w:color w:val="000000"/>
+                <w:kern w:val="0"/>
                 <w:lang w:val="en-US" w:eastAsia="ja-JP" w:bidi="ar-SA"/>
               </w:rPr>
               <w:t>1.94506799</w:t>
@@ -3471,21 +3209,17 @@
               <w:jc w:val="right"/>
               <w:textAlignment w:val="auto"/>
               <w:rPr>
-                <w:rFonts w:ascii="Liberation Sans" w:eastAsia="Times New Roman" w:hAnsi="Liberation Sans" w:cs="Times New Roman"/>
-                <w:color w:val="000000"/>
-                <w:kern w:val="0"/>
-                <w:sz w:val="22"/>
-                <w:szCs w:val="22"/>
-                <w:lang w:val="en-US" w:eastAsia="ja-JP" w:bidi="ar-SA"/>
-              </w:rPr>
-            </w:pPr>
-            <w:r>
-              <w:rPr>
-                <w:rFonts w:ascii="Liberation Sans" w:eastAsia="Times New Roman" w:hAnsi="Liberation Sans" w:cs="Times New Roman"/>
-                <w:color w:val="000000"/>
-                <w:kern w:val="0"/>
-                <w:sz w:val="22"/>
-                <w:szCs w:val="22"/>
+                <w:rFonts w:ascii="Times New Roman" w:eastAsia="Times New Roman" w:hAnsi="Times New Roman" w:cs="Times New Roman"/>
+                <w:color w:val="000000"/>
+                <w:kern w:val="0"/>
+                <w:lang w:val="en-US" w:eastAsia="ja-JP" w:bidi="ar-SA"/>
+              </w:rPr>
+            </w:pPr>
+            <w:r>
+              <w:rPr>
+                <w:rFonts w:ascii="Times New Roman" w:eastAsia="Times New Roman" w:hAnsi="Times New Roman" w:cs="Times New Roman"/>
+                <w:color w:val="000000"/>
+                <w:kern w:val="0"/>
                 <w:lang w:val="en-US" w:eastAsia="ja-JP" w:bidi="ar-SA"/>
               </w:rPr>
               <w:t>4</w:t>
@@ -3513,21 +3247,17 @@
               <w:jc w:val="right"/>
               <w:textAlignment w:val="auto"/>
               <w:rPr>
-                <w:rFonts w:ascii="Liberation Sans" w:eastAsia="Times New Roman" w:hAnsi="Liberation Sans" w:cs="Times New Roman"/>
-                <w:color w:val="000000"/>
-                <w:kern w:val="0"/>
-                <w:sz w:val="22"/>
-                <w:szCs w:val="22"/>
-                <w:lang w:val="en-US" w:eastAsia="ja-JP" w:bidi="ar-SA"/>
-              </w:rPr>
-            </w:pPr>
-            <w:r>
-              <w:rPr>
-                <w:rFonts w:ascii="Liberation Sans" w:eastAsia="Times New Roman" w:hAnsi="Liberation Sans" w:cs="Times New Roman"/>
-                <w:color w:val="000000"/>
-                <w:kern w:val="0"/>
-                <w:sz w:val="22"/>
-                <w:szCs w:val="22"/>
+                <w:rFonts w:ascii="Times New Roman" w:eastAsia="Times New Roman" w:hAnsi="Times New Roman" w:cs="Times New Roman"/>
+                <w:color w:val="000000"/>
+                <w:kern w:val="0"/>
+                <w:lang w:val="en-US" w:eastAsia="ja-JP" w:bidi="ar-SA"/>
+              </w:rPr>
+            </w:pPr>
+            <w:r>
+              <w:rPr>
+                <w:rFonts w:ascii="Times New Roman" w:eastAsia="Times New Roman" w:hAnsi="Times New Roman" w:cs="Times New Roman"/>
+                <w:color w:val="000000"/>
+                <w:kern w:val="0"/>
                 <w:lang w:val="en-US" w:eastAsia="ja-JP" w:bidi="ar-SA"/>
               </w:rPr>
               <w:t>2.18598196</w:t>
@@ -3555,21 +3285,17 @@
               <w:jc w:val="right"/>
               <w:textAlignment w:val="auto"/>
               <w:rPr>
-                <w:rFonts w:ascii="Liberation Sans" w:eastAsia="Times New Roman" w:hAnsi="Liberation Sans" w:cs="Times New Roman"/>
-                <w:color w:val="000000"/>
-                <w:kern w:val="0"/>
-                <w:sz w:val="22"/>
-                <w:szCs w:val="22"/>
-                <w:lang w:val="en-US" w:eastAsia="ja-JP" w:bidi="ar-SA"/>
-              </w:rPr>
-            </w:pPr>
-            <w:r>
-              <w:rPr>
-                <w:rFonts w:ascii="Liberation Sans" w:eastAsia="Times New Roman" w:hAnsi="Liberation Sans" w:cs="Times New Roman"/>
-                <w:color w:val="000000"/>
-                <w:kern w:val="0"/>
-                <w:sz w:val="22"/>
-                <w:szCs w:val="22"/>
+                <w:rFonts w:ascii="Times New Roman" w:eastAsia="Times New Roman" w:hAnsi="Times New Roman" w:cs="Times New Roman"/>
+                <w:color w:val="000000"/>
+                <w:kern w:val="0"/>
+                <w:lang w:val="en-US" w:eastAsia="ja-JP" w:bidi="ar-SA"/>
+              </w:rPr>
+            </w:pPr>
+            <w:r>
+              <w:rPr>
+                <w:rFonts w:ascii="Times New Roman" w:eastAsia="Times New Roman" w:hAnsi="Times New Roman" w:cs="Times New Roman"/>
+                <w:color w:val="000000"/>
+                <w:kern w:val="0"/>
                 <w:lang w:val="en-US" w:eastAsia="ja-JP" w:bidi="ar-SA"/>
               </w:rPr>
               <w:t>2.65011239</w:t>
@@ -3597,21 +3323,17 @@
               <w:jc w:val="right"/>
               <w:textAlignment w:val="auto"/>
               <w:rPr>
-                <w:rFonts w:ascii="Liberation Sans" w:eastAsia="Times New Roman" w:hAnsi="Liberation Sans" w:cs="Times New Roman"/>
-                <w:color w:val="000000"/>
-                <w:kern w:val="0"/>
-                <w:sz w:val="22"/>
-                <w:szCs w:val="22"/>
-                <w:lang w:val="en-US" w:eastAsia="ja-JP" w:bidi="ar-SA"/>
-              </w:rPr>
-            </w:pPr>
-            <w:r>
-              <w:rPr>
-                <w:rFonts w:ascii="Liberation Sans" w:eastAsia="Times New Roman" w:hAnsi="Liberation Sans" w:cs="Times New Roman"/>
-                <w:color w:val="000000"/>
-                <w:kern w:val="0"/>
-                <w:sz w:val="22"/>
-                <w:szCs w:val="22"/>
+                <w:rFonts w:ascii="Times New Roman" w:eastAsia="Times New Roman" w:hAnsi="Times New Roman" w:cs="Times New Roman"/>
+                <w:color w:val="000000"/>
+                <w:kern w:val="0"/>
+                <w:lang w:val="en-US" w:eastAsia="ja-JP" w:bidi="ar-SA"/>
+              </w:rPr>
+            </w:pPr>
+            <w:r>
+              <w:rPr>
+                <w:rFonts w:ascii="Times New Roman" w:eastAsia="Times New Roman" w:hAnsi="Times New Roman" w:cs="Times New Roman"/>
+                <w:color w:val="000000"/>
+                <w:kern w:val="0"/>
                 <w:lang w:val="en-US" w:eastAsia="ja-JP" w:bidi="ar-SA"/>
               </w:rPr>
               <w:t>1.85731788</w:t>
@@ -3639,21 +3361,17 @@
               <w:jc w:val="right"/>
               <w:textAlignment w:val="auto"/>
               <w:rPr>
-                <w:rFonts w:ascii="Liberation Sans" w:eastAsia="Times New Roman" w:hAnsi="Liberation Sans" w:cs="Times New Roman"/>
-                <w:color w:val="000000"/>
-                <w:kern w:val="0"/>
-                <w:sz w:val="22"/>
-                <w:szCs w:val="22"/>
-                <w:lang w:val="en-US" w:eastAsia="ja-JP" w:bidi="ar-SA"/>
-              </w:rPr>
-            </w:pPr>
-            <w:r>
-              <w:rPr>
-                <w:rFonts w:ascii="Liberation Sans" w:eastAsia="Times New Roman" w:hAnsi="Liberation Sans" w:cs="Times New Roman"/>
-                <w:color w:val="000000"/>
-                <w:kern w:val="0"/>
-                <w:sz w:val="22"/>
-                <w:szCs w:val="22"/>
+                <w:rFonts w:ascii="Times New Roman" w:eastAsia="Times New Roman" w:hAnsi="Times New Roman" w:cs="Times New Roman"/>
+                <w:color w:val="000000"/>
+                <w:kern w:val="0"/>
+                <w:lang w:val="en-US" w:eastAsia="ja-JP" w:bidi="ar-SA"/>
+              </w:rPr>
+            </w:pPr>
+            <w:r>
+              <w:rPr>
+                <w:rFonts w:ascii="Times New Roman" w:eastAsia="Times New Roman" w:hAnsi="Times New Roman" w:cs="Times New Roman"/>
+                <w:color w:val="000000"/>
+                <w:kern w:val="0"/>
                 <w:lang w:val="en-US" w:eastAsia="ja-JP" w:bidi="ar-SA"/>
               </w:rPr>
               <w:t>2.65739938</w:t>
@@ -3687,21 +3405,17 @@
               <w:jc w:val="right"/>
               <w:textAlignment w:val="auto"/>
               <w:rPr>
-                <w:rFonts w:ascii="Liberation Sans" w:eastAsia="Times New Roman" w:hAnsi="Liberation Sans" w:cs="Times New Roman"/>
-                <w:color w:val="000000"/>
-                <w:kern w:val="0"/>
-                <w:sz w:val="22"/>
-                <w:szCs w:val="22"/>
-                <w:lang w:val="en-US" w:eastAsia="ja-JP" w:bidi="ar-SA"/>
-              </w:rPr>
-            </w:pPr>
-            <w:r>
-              <w:rPr>
-                <w:rFonts w:ascii="Liberation Sans" w:eastAsia="Times New Roman" w:hAnsi="Liberation Sans" w:cs="Times New Roman"/>
-                <w:color w:val="000000"/>
-                <w:kern w:val="0"/>
-                <w:sz w:val="22"/>
-                <w:szCs w:val="22"/>
+                <w:rFonts w:ascii="Times New Roman" w:eastAsia="Times New Roman" w:hAnsi="Times New Roman" w:cs="Times New Roman"/>
+                <w:color w:val="000000"/>
+                <w:kern w:val="0"/>
+                <w:lang w:val="en-US" w:eastAsia="ja-JP" w:bidi="ar-SA"/>
+              </w:rPr>
+            </w:pPr>
+            <w:r>
+              <w:rPr>
+                <w:rFonts w:ascii="Times New Roman" w:eastAsia="Times New Roman" w:hAnsi="Times New Roman" w:cs="Times New Roman"/>
+                <w:color w:val="000000"/>
+                <w:kern w:val="0"/>
                 <w:lang w:val="en-US" w:eastAsia="ja-JP" w:bidi="ar-SA"/>
               </w:rPr>
               <w:t>8</w:t>
@@ -3729,21 +3443,17 @@
               <w:jc w:val="right"/>
               <w:textAlignment w:val="auto"/>
               <w:rPr>
-                <w:rFonts w:ascii="Liberation Sans" w:eastAsia="Times New Roman" w:hAnsi="Liberation Sans" w:cs="Times New Roman"/>
-                <w:color w:val="000000"/>
-                <w:kern w:val="0"/>
-                <w:sz w:val="22"/>
-                <w:szCs w:val="22"/>
-                <w:lang w:val="en-US" w:eastAsia="ja-JP" w:bidi="ar-SA"/>
-              </w:rPr>
-            </w:pPr>
-            <w:r>
-              <w:rPr>
-                <w:rFonts w:ascii="Liberation Sans" w:eastAsia="Times New Roman" w:hAnsi="Liberation Sans" w:cs="Times New Roman"/>
-                <w:color w:val="000000"/>
-                <w:kern w:val="0"/>
-                <w:sz w:val="22"/>
-                <w:szCs w:val="22"/>
+                <w:rFonts w:ascii="Times New Roman" w:eastAsia="Times New Roman" w:hAnsi="Times New Roman" w:cs="Times New Roman"/>
+                <w:color w:val="000000"/>
+                <w:kern w:val="0"/>
+                <w:lang w:val="en-US" w:eastAsia="ja-JP" w:bidi="ar-SA"/>
+              </w:rPr>
+            </w:pPr>
+            <w:r>
+              <w:rPr>
+                <w:rFonts w:ascii="Times New Roman" w:eastAsia="Times New Roman" w:hAnsi="Times New Roman" w:cs="Times New Roman"/>
+                <w:color w:val="000000"/>
+                <w:kern w:val="0"/>
                 <w:lang w:val="en-US" w:eastAsia="ja-JP" w:bidi="ar-SA"/>
               </w:rPr>
               <w:t>2.74390244</w:t>
@@ -3771,21 +3481,17 @@
               <w:jc w:val="right"/>
               <w:textAlignment w:val="auto"/>
               <w:rPr>
-                <w:rFonts w:ascii="Liberation Sans" w:eastAsia="Times New Roman" w:hAnsi="Liberation Sans" w:cs="Times New Roman"/>
-                <w:color w:val="000000"/>
-                <w:kern w:val="0"/>
-                <w:sz w:val="22"/>
-                <w:szCs w:val="22"/>
-                <w:lang w:val="en-US" w:eastAsia="ja-JP" w:bidi="ar-SA"/>
-              </w:rPr>
-            </w:pPr>
-            <w:r>
-              <w:rPr>
-                <w:rFonts w:ascii="Liberation Sans" w:eastAsia="Times New Roman" w:hAnsi="Liberation Sans" w:cs="Times New Roman"/>
-                <w:color w:val="000000"/>
-                <w:kern w:val="0"/>
-                <w:sz w:val="22"/>
-                <w:szCs w:val="22"/>
+                <w:rFonts w:ascii="Times New Roman" w:eastAsia="Times New Roman" w:hAnsi="Times New Roman" w:cs="Times New Roman"/>
+                <w:color w:val="000000"/>
+                <w:kern w:val="0"/>
+                <w:lang w:val="en-US" w:eastAsia="ja-JP" w:bidi="ar-SA"/>
+              </w:rPr>
+            </w:pPr>
+            <w:r>
+              <w:rPr>
+                <w:rFonts w:ascii="Times New Roman" w:eastAsia="Times New Roman" w:hAnsi="Times New Roman" w:cs="Times New Roman"/>
+                <w:color w:val="000000"/>
+                <w:kern w:val="0"/>
                 <w:lang w:val="en-US" w:eastAsia="ja-JP" w:bidi="ar-SA"/>
               </w:rPr>
               <w:t>3.72980722</w:t>
@@ -3813,21 +3519,17 @@
               <w:jc w:val="right"/>
               <w:textAlignment w:val="auto"/>
               <w:rPr>
-                <w:rFonts w:ascii="Liberation Sans" w:eastAsia="Times New Roman" w:hAnsi="Liberation Sans" w:cs="Times New Roman"/>
-                <w:color w:val="000000"/>
-                <w:kern w:val="0"/>
-                <w:sz w:val="22"/>
-                <w:szCs w:val="22"/>
-                <w:lang w:val="en-US" w:eastAsia="ja-JP" w:bidi="ar-SA"/>
-              </w:rPr>
-            </w:pPr>
-            <w:r>
-              <w:rPr>
-                <w:rFonts w:ascii="Liberation Sans" w:eastAsia="Times New Roman" w:hAnsi="Liberation Sans" w:cs="Times New Roman"/>
-                <w:color w:val="000000"/>
-                <w:kern w:val="0"/>
-                <w:sz w:val="22"/>
-                <w:szCs w:val="22"/>
+                <w:rFonts w:ascii="Times New Roman" w:eastAsia="Times New Roman" w:hAnsi="Times New Roman" w:cs="Times New Roman"/>
+                <w:color w:val="000000"/>
+                <w:kern w:val="0"/>
+                <w:lang w:val="en-US" w:eastAsia="ja-JP" w:bidi="ar-SA"/>
+              </w:rPr>
+            </w:pPr>
+            <w:r>
+              <w:rPr>
+                <w:rFonts w:ascii="Times New Roman" w:eastAsia="Times New Roman" w:hAnsi="Times New Roman" w:cs="Times New Roman"/>
+                <w:color w:val="000000"/>
+                <w:kern w:val="0"/>
                 <w:lang w:val="en-US" w:eastAsia="ja-JP" w:bidi="ar-SA"/>
               </w:rPr>
               <w:t>2.4839899</w:t>
@@ -3855,21 +3557,17 @@
               <w:jc w:val="right"/>
               <w:textAlignment w:val="auto"/>
               <w:rPr>
-                <w:rFonts w:ascii="Liberation Sans" w:eastAsia="Times New Roman" w:hAnsi="Liberation Sans" w:cs="Times New Roman"/>
-                <w:color w:val="000000"/>
-                <w:kern w:val="0"/>
-                <w:sz w:val="22"/>
-                <w:szCs w:val="22"/>
-                <w:lang w:val="en-US" w:eastAsia="ja-JP" w:bidi="ar-SA"/>
-              </w:rPr>
-            </w:pPr>
-            <w:r>
-              <w:rPr>
-                <w:rFonts w:ascii="Liberation Sans" w:eastAsia="Times New Roman" w:hAnsi="Liberation Sans" w:cs="Times New Roman"/>
-                <w:color w:val="000000"/>
-                <w:kern w:val="0"/>
-                <w:sz w:val="22"/>
-                <w:szCs w:val="22"/>
+                <w:rFonts w:ascii="Times New Roman" w:eastAsia="Times New Roman" w:hAnsi="Times New Roman" w:cs="Times New Roman"/>
+                <w:color w:val="000000"/>
+                <w:kern w:val="0"/>
+                <w:lang w:val="en-US" w:eastAsia="ja-JP" w:bidi="ar-SA"/>
+              </w:rPr>
+            </w:pPr>
+            <w:r>
+              <w:rPr>
+                <w:rFonts w:ascii="Times New Roman" w:eastAsia="Times New Roman" w:hAnsi="Times New Roman" w:cs="Times New Roman"/>
+                <w:color w:val="000000"/>
+                <w:kern w:val="0"/>
                 <w:lang w:val="en-US" w:eastAsia="ja-JP" w:bidi="ar-SA"/>
               </w:rPr>
               <w:t>4.7688841</w:t>
@@ -3903,21 +3601,17 @@
               <w:jc w:val="right"/>
               <w:textAlignment w:val="auto"/>
               <w:rPr>
-                <w:rFonts w:ascii="Liberation Sans" w:eastAsia="Times New Roman" w:hAnsi="Liberation Sans" w:cs="Times New Roman"/>
-                <w:color w:val="000000"/>
-                <w:kern w:val="0"/>
-                <w:sz w:val="22"/>
-                <w:szCs w:val="22"/>
-                <w:lang w:val="en-US" w:eastAsia="ja-JP" w:bidi="ar-SA"/>
-              </w:rPr>
-            </w:pPr>
-            <w:r>
-              <w:rPr>
-                <w:rFonts w:ascii="Liberation Sans" w:eastAsia="Times New Roman" w:hAnsi="Liberation Sans" w:cs="Times New Roman"/>
-                <w:color w:val="000000"/>
-                <w:kern w:val="0"/>
-                <w:sz w:val="22"/>
-                <w:szCs w:val="22"/>
+                <w:rFonts w:ascii="Times New Roman" w:eastAsia="Times New Roman" w:hAnsi="Times New Roman" w:cs="Times New Roman"/>
+                <w:color w:val="000000"/>
+                <w:kern w:val="0"/>
+                <w:lang w:val="en-US" w:eastAsia="ja-JP" w:bidi="ar-SA"/>
+              </w:rPr>
+            </w:pPr>
+            <w:r>
+              <w:rPr>
+                <w:rFonts w:ascii="Times New Roman" w:eastAsia="Times New Roman" w:hAnsi="Times New Roman" w:cs="Times New Roman"/>
+                <w:color w:val="000000"/>
+                <w:kern w:val="0"/>
                 <w:lang w:val="en-US" w:eastAsia="ja-JP" w:bidi="ar-SA"/>
               </w:rPr>
               <w:t>16</w:t>
@@ -3945,21 +3639,17 @@
               <w:jc w:val="right"/>
               <w:textAlignment w:val="auto"/>
               <w:rPr>
-                <w:rFonts w:ascii="Liberation Sans" w:eastAsia="Times New Roman" w:hAnsi="Liberation Sans" w:cs="Times New Roman"/>
-                <w:color w:val="000000"/>
-                <w:kern w:val="0"/>
-                <w:sz w:val="22"/>
-                <w:szCs w:val="22"/>
-                <w:lang w:val="en-US" w:eastAsia="ja-JP" w:bidi="ar-SA"/>
-              </w:rPr>
-            </w:pPr>
-            <w:r>
-              <w:rPr>
-                <w:rFonts w:ascii="Liberation Sans" w:eastAsia="Times New Roman" w:hAnsi="Liberation Sans" w:cs="Times New Roman"/>
-                <w:color w:val="000000"/>
-                <w:kern w:val="0"/>
-                <w:sz w:val="22"/>
-                <w:szCs w:val="22"/>
+                <w:rFonts w:ascii="Times New Roman" w:eastAsia="Times New Roman" w:hAnsi="Times New Roman" w:cs="Times New Roman"/>
+                <w:color w:val="000000"/>
+                <w:kern w:val="0"/>
+                <w:lang w:val="en-US" w:eastAsia="ja-JP" w:bidi="ar-SA"/>
+              </w:rPr>
+            </w:pPr>
+            <w:r>
+              <w:rPr>
+                <w:rFonts w:ascii="Times New Roman" w:eastAsia="Times New Roman" w:hAnsi="Times New Roman" w:cs="Times New Roman"/>
+                <w:color w:val="000000"/>
+                <w:kern w:val="0"/>
                 <w:lang w:val="en-US" w:eastAsia="ja-JP" w:bidi="ar-SA"/>
               </w:rPr>
               <w:t>3.26231691</w:t>
@@ -3987,21 +3677,17 @@
               <w:jc w:val="right"/>
               <w:textAlignment w:val="auto"/>
               <w:rPr>
-                <w:rFonts w:ascii="Liberation Sans" w:eastAsia="Times New Roman" w:hAnsi="Liberation Sans" w:cs="Times New Roman"/>
-                <w:color w:val="000000"/>
-                <w:kern w:val="0"/>
-                <w:sz w:val="22"/>
-                <w:szCs w:val="22"/>
-                <w:lang w:val="en-US" w:eastAsia="ja-JP" w:bidi="ar-SA"/>
-              </w:rPr>
-            </w:pPr>
-            <w:r>
-              <w:rPr>
-                <w:rFonts w:ascii="Liberation Sans" w:eastAsia="Times New Roman" w:hAnsi="Liberation Sans" w:cs="Times New Roman"/>
-                <w:color w:val="000000"/>
-                <w:kern w:val="0"/>
-                <w:sz w:val="22"/>
-                <w:szCs w:val="22"/>
+                <w:rFonts w:ascii="Times New Roman" w:eastAsia="Times New Roman" w:hAnsi="Times New Roman" w:cs="Times New Roman"/>
+                <w:color w:val="000000"/>
+                <w:kern w:val="0"/>
+                <w:lang w:val="en-US" w:eastAsia="ja-JP" w:bidi="ar-SA"/>
+              </w:rPr>
+            </w:pPr>
+            <w:r>
+              <w:rPr>
+                <w:rFonts w:ascii="Times New Roman" w:eastAsia="Times New Roman" w:hAnsi="Times New Roman" w:cs="Times New Roman"/>
+                <w:color w:val="000000"/>
+                <w:kern w:val="0"/>
                 <w:lang w:val="en-US" w:eastAsia="ja-JP" w:bidi="ar-SA"/>
               </w:rPr>
               <w:t>3.64195386</w:t>
@@ -4029,21 +3715,17 @@
               <w:jc w:val="right"/>
               <w:textAlignment w:val="auto"/>
               <w:rPr>
-                <w:rFonts w:ascii="Liberation Sans" w:eastAsia="Times New Roman" w:hAnsi="Liberation Sans" w:cs="Times New Roman"/>
-                <w:color w:val="000000"/>
-                <w:kern w:val="0"/>
-                <w:sz w:val="22"/>
-                <w:szCs w:val="22"/>
-                <w:lang w:val="en-US" w:eastAsia="ja-JP" w:bidi="ar-SA"/>
-              </w:rPr>
-            </w:pPr>
-            <w:r>
-              <w:rPr>
-                <w:rFonts w:ascii="Liberation Sans" w:eastAsia="Times New Roman" w:hAnsi="Liberation Sans" w:cs="Times New Roman"/>
-                <w:color w:val="000000"/>
-                <w:kern w:val="0"/>
-                <w:sz w:val="22"/>
-                <w:szCs w:val="22"/>
+                <w:rFonts w:ascii="Times New Roman" w:eastAsia="Times New Roman" w:hAnsi="Times New Roman" w:cs="Times New Roman"/>
+                <w:color w:val="000000"/>
+                <w:kern w:val="0"/>
+                <w:lang w:val="en-US" w:eastAsia="ja-JP" w:bidi="ar-SA"/>
+              </w:rPr>
+            </w:pPr>
+            <w:r>
+              <w:rPr>
+                <w:rFonts w:ascii="Times New Roman" w:eastAsia="Times New Roman" w:hAnsi="Times New Roman" w:cs="Times New Roman"/>
+                <w:color w:val="000000"/>
+                <w:kern w:val="0"/>
                 <w:lang w:val="en-US" w:eastAsia="ja-JP" w:bidi="ar-SA"/>
               </w:rPr>
               <w:t>7.04209813</w:t>
@@ -4071,21 +3753,17 @@
               <w:jc w:val="right"/>
               <w:textAlignment w:val="auto"/>
               <w:rPr>
-                <w:rFonts w:ascii="Liberation Sans" w:eastAsia="Times New Roman" w:hAnsi="Liberation Sans" w:cs="Times New Roman"/>
-                <w:color w:val="000000"/>
-                <w:kern w:val="0"/>
-                <w:sz w:val="22"/>
-                <w:szCs w:val="22"/>
-                <w:lang w:val="en-US" w:eastAsia="ja-JP" w:bidi="ar-SA"/>
-              </w:rPr>
-            </w:pPr>
-            <w:r>
-              <w:rPr>
-                <w:rFonts w:ascii="Liberation Sans" w:eastAsia="Times New Roman" w:hAnsi="Liberation Sans" w:cs="Times New Roman"/>
-                <w:color w:val="000000"/>
-                <w:kern w:val="0"/>
-                <w:sz w:val="22"/>
-                <w:szCs w:val="22"/>
+                <w:rFonts w:ascii="Times New Roman" w:eastAsia="Times New Roman" w:hAnsi="Times New Roman" w:cs="Times New Roman"/>
+                <w:color w:val="000000"/>
+                <w:kern w:val="0"/>
+                <w:lang w:val="en-US" w:eastAsia="ja-JP" w:bidi="ar-SA"/>
+              </w:rPr>
+            </w:pPr>
+            <w:r>
+              <w:rPr>
+                <w:rFonts w:ascii="Times New Roman" w:eastAsia="Times New Roman" w:hAnsi="Times New Roman" w:cs="Times New Roman"/>
+                <w:color w:val="000000"/>
+                <w:kern w:val="0"/>
                 <w:lang w:val="en-US" w:eastAsia="ja-JP" w:bidi="ar-SA"/>
               </w:rPr>
               <w:t>7.4856016</w:t>
@@ -4119,21 +3797,17 @@
               <w:jc w:val="right"/>
               <w:textAlignment w:val="auto"/>
               <w:rPr>
-                <w:rFonts w:ascii="Liberation Sans" w:eastAsia="Times New Roman" w:hAnsi="Liberation Sans" w:cs="Times New Roman"/>
-                <w:color w:val="000000"/>
-                <w:kern w:val="0"/>
-                <w:sz w:val="22"/>
-                <w:szCs w:val="22"/>
-                <w:lang w:val="en-US" w:eastAsia="ja-JP" w:bidi="ar-SA"/>
-              </w:rPr>
-            </w:pPr>
-            <w:r>
-              <w:rPr>
-                <w:rFonts w:ascii="Liberation Sans" w:eastAsia="Times New Roman" w:hAnsi="Liberation Sans" w:cs="Times New Roman"/>
-                <w:color w:val="000000"/>
-                <w:kern w:val="0"/>
-                <w:sz w:val="22"/>
-                <w:szCs w:val="22"/>
+                <w:rFonts w:ascii="Times New Roman" w:eastAsia="Times New Roman" w:hAnsi="Times New Roman" w:cs="Times New Roman"/>
+                <w:color w:val="000000"/>
+                <w:kern w:val="0"/>
+                <w:lang w:val="en-US" w:eastAsia="ja-JP" w:bidi="ar-SA"/>
+              </w:rPr>
+            </w:pPr>
+            <w:r>
+              <w:rPr>
+                <w:rFonts w:ascii="Times New Roman" w:eastAsia="Times New Roman" w:hAnsi="Times New Roman" w:cs="Times New Roman"/>
+                <w:color w:val="000000"/>
+                <w:kern w:val="0"/>
                 <w:lang w:val="en-US" w:eastAsia="ja-JP" w:bidi="ar-SA"/>
               </w:rPr>
               <w:t>32</w:t>
@@ -4161,21 +3835,17 @@
               <w:jc w:val="right"/>
               <w:textAlignment w:val="auto"/>
               <w:rPr>
-                <w:rFonts w:ascii="Liberation Sans" w:eastAsia="Times New Roman" w:hAnsi="Liberation Sans" w:cs="Times New Roman"/>
-                <w:color w:val="000000"/>
-                <w:kern w:val="0"/>
-                <w:sz w:val="22"/>
-                <w:szCs w:val="22"/>
-                <w:lang w:val="en-US" w:eastAsia="ja-JP" w:bidi="ar-SA"/>
-              </w:rPr>
-            </w:pPr>
-            <w:r>
-              <w:rPr>
-                <w:rFonts w:ascii="Liberation Sans" w:eastAsia="Times New Roman" w:hAnsi="Liberation Sans" w:cs="Times New Roman"/>
-                <w:color w:val="000000"/>
-                <w:kern w:val="0"/>
-                <w:sz w:val="22"/>
-                <w:szCs w:val="22"/>
+                <w:rFonts w:ascii="Times New Roman" w:eastAsia="Times New Roman" w:hAnsi="Times New Roman" w:cs="Times New Roman"/>
+                <w:color w:val="000000"/>
+                <w:kern w:val="0"/>
+                <w:lang w:val="en-US" w:eastAsia="ja-JP" w:bidi="ar-SA"/>
+              </w:rPr>
+            </w:pPr>
+            <w:r>
+              <w:rPr>
+                <w:rFonts w:ascii="Times New Roman" w:eastAsia="Times New Roman" w:hAnsi="Times New Roman" w:cs="Times New Roman"/>
+                <w:color w:val="000000"/>
+                <w:kern w:val="0"/>
                 <w:lang w:val="en-US" w:eastAsia="ja-JP" w:bidi="ar-SA"/>
               </w:rPr>
               <w:t>1.05451937</w:t>
@@ -4203,21 +3873,17 @@
               <w:jc w:val="right"/>
               <w:textAlignment w:val="auto"/>
               <w:rPr>
-                <w:rFonts w:ascii="Liberation Sans" w:eastAsia="Times New Roman" w:hAnsi="Liberation Sans" w:cs="Times New Roman"/>
-                <w:color w:val="000000"/>
-                <w:kern w:val="0"/>
-                <w:sz w:val="22"/>
-                <w:szCs w:val="22"/>
-                <w:lang w:val="en-US" w:eastAsia="ja-JP" w:bidi="ar-SA"/>
-              </w:rPr>
-            </w:pPr>
-            <w:r>
-              <w:rPr>
-                <w:rFonts w:ascii="Liberation Sans" w:eastAsia="Times New Roman" w:hAnsi="Liberation Sans" w:cs="Times New Roman"/>
-                <w:color w:val="000000"/>
-                <w:kern w:val="0"/>
-                <w:sz w:val="22"/>
-                <w:szCs w:val="22"/>
+                <w:rFonts w:ascii="Times New Roman" w:eastAsia="Times New Roman" w:hAnsi="Times New Roman" w:cs="Times New Roman"/>
+                <w:color w:val="000000"/>
+                <w:kern w:val="0"/>
+                <w:lang w:val="en-US" w:eastAsia="ja-JP" w:bidi="ar-SA"/>
+              </w:rPr>
+            </w:pPr>
+            <w:r>
+              <w:rPr>
+                <w:rFonts w:ascii="Times New Roman" w:eastAsia="Times New Roman" w:hAnsi="Times New Roman" w:cs="Times New Roman"/>
+                <w:color w:val="000000"/>
+                <w:kern w:val="0"/>
                 <w:lang w:val="en-US" w:eastAsia="ja-JP" w:bidi="ar-SA"/>
               </w:rPr>
               <w:t>1.13396453</w:t>
@@ -4245,21 +3911,17 @@
               <w:jc w:val="right"/>
               <w:textAlignment w:val="auto"/>
               <w:rPr>
-                <w:rFonts w:ascii="Liberation Sans" w:eastAsia="Times New Roman" w:hAnsi="Liberation Sans" w:cs="Times New Roman"/>
-                <w:color w:val="000000"/>
-                <w:kern w:val="0"/>
-                <w:sz w:val="22"/>
-                <w:szCs w:val="22"/>
-                <w:lang w:val="en-US" w:eastAsia="ja-JP" w:bidi="ar-SA"/>
-              </w:rPr>
-            </w:pPr>
-            <w:r>
-              <w:rPr>
-                <w:rFonts w:ascii="Liberation Sans" w:eastAsia="Times New Roman" w:hAnsi="Liberation Sans" w:cs="Times New Roman"/>
-                <w:color w:val="000000"/>
-                <w:kern w:val="0"/>
-                <w:sz w:val="22"/>
-                <w:szCs w:val="22"/>
+                <w:rFonts w:ascii="Times New Roman" w:eastAsia="Times New Roman" w:hAnsi="Times New Roman" w:cs="Times New Roman"/>
+                <w:color w:val="000000"/>
+                <w:kern w:val="0"/>
+                <w:lang w:val="en-US" w:eastAsia="ja-JP" w:bidi="ar-SA"/>
+              </w:rPr>
+            </w:pPr>
+            <w:r>
+              <w:rPr>
+                <w:rFonts w:ascii="Times New Roman" w:eastAsia="Times New Roman" w:hAnsi="Times New Roman" w:cs="Times New Roman"/>
+                <w:color w:val="000000"/>
+                <w:kern w:val="0"/>
                 <w:lang w:val="en-US" w:eastAsia="ja-JP" w:bidi="ar-SA"/>
               </w:rPr>
               <w:t>1.3359649</w:t>
@@ -4287,21 +3949,17 @@
               <w:jc w:val="right"/>
               <w:textAlignment w:val="auto"/>
               <w:rPr>
-                <w:rFonts w:ascii="Liberation Sans" w:eastAsia="Times New Roman" w:hAnsi="Liberation Sans" w:cs="Times New Roman"/>
-                <w:color w:val="000000"/>
-                <w:kern w:val="0"/>
-                <w:sz w:val="22"/>
-                <w:szCs w:val="22"/>
-                <w:lang w:val="en-US" w:eastAsia="ja-JP" w:bidi="ar-SA"/>
-              </w:rPr>
-            </w:pPr>
-            <w:r>
-              <w:rPr>
-                <w:rFonts w:ascii="Liberation Sans" w:eastAsia="Times New Roman" w:hAnsi="Liberation Sans" w:cs="Times New Roman"/>
-                <w:color w:val="000000"/>
-                <w:kern w:val="0"/>
-                <w:sz w:val="22"/>
-                <w:szCs w:val="22"/>
+                <w:rFonts w:ascii="Times New Roman" w:eastAsia="Times New Roman" w:hAnsi="Times New Roman" w:cs="Times New Roman"/>
+                <w:color w:val="000000"/>
+                <w:kern w:val="0"/>
+                <w:lang w:val="en-US" w:eastAsia="ja-JP" w:bidi="ar-SA"/>
+              </w:rPr>
+            </w:pPr>
+            <w:r>
+              <w:rPr>
+                <w:rFonts w:ascii="Times New Roman" w:eastAsia="Times New Roman" w:hAnsi="Times New Roman" w:cs="Times New Roman"/>
+                <w:color w:val="000000"/>
+                <w:kern w:val="0"/>
                 <w:lang w:val="en-US" w:eastAsia="ja-JP" w:bidi="ar-SA"/>
               </w:rPr>
               <w:t>1.9452895</w:t>
@@ -4335,11 +3993,9 @@
               <w:jc w:val="right"/>
               <w:textAlignment w:val="auto"/>
               <w:rPr>
-                <w:rFonts w:ascii="Liberation Sans" w:eastAsia="Times New Roman" w:hAnsi="Liberation Sans" w:cs="Times New Roman"/>
-                <w:color w:val="000000"/>
-                <w:kern w:val="0"/>
-                <w:sz w:val="22"/>
-                <w:szCs w:val="22"/>
+                <w:rFonts w:ascii="Times New Roman" w:eastAsia="Times New Roman" w:hAnsi="Times New Roman" w:cs="Times New Roman"/>
+                <w:color w:val="000000"/>
+                <w:kern w:val="0"/>
                 <w:lang w:val="en-US" w:eastAsia="ja-JP" w:bidi="ar-SA"/>
               </w:rPr>
             </w:pPr>
@@ -4367,8 +4023,6 @@
               <w:rPr>
                 <w:rFonts w:ascii="Times New Roman" w:eastAsia="Times New Roman" w:hAnsi="Times New Roman" w:cs="Times New Roman"/>
                 <w:kern w:val="0"/>
-                <w:sz w:val="20"/>
-                <w:szCs w:val="20"/>
                 <w:lang w:val="en-US" w:eastAsia="ja-JP" w:bidi="ar-SA"/>
               </w:rPr>
             </w:pPr>
@@ -4396,8 +4050,6 @@
               <w:rPr>
                 <w:rFonts w:ascii="Times New Roman" w:eastAsia="Times New Roman" w:hAnsi="Times New Roman" w:cs="Times New Roman"/>
                 <w:kern w:val="0"/>
-                <w:sz w:val="20"/>
-                <w:szCs w:val="20"/>
                 <w:lang w:val="en-US" w:eastAsia="ja-JP" w:bidi="ar-SA"/>
               </w:rPr>
             </w:pPr>
@@ -4425,8 +4077,6 @@
               <w:rPr>
                 <w:rFonts w:ascii="Times New Roman" w:eastAsia="Times New Roman" w:hAnsi="Times New Roman" w:cs="Times New Roman"/>
                 <w:kern w:val="0"/>
-                <w:sz w:val="20"/>
-                <w:szCs w:val="20"/>
                 <w:lang w:val="en-US" w:eastAsia="ja-JP" w:bidi="ar-SA"/>
               </w:rPr>
             </w:pPr>
@@ -4454,8 +4104,6 @@
               <w:rPr>
                 <w:rFonts w:ascii="Times New Roman" w:eastAsia="Times New Roman" w:hAnsi="Times New Roman" w:cs="Times New Roman"/>
                 <w:kern w:val="0"/>
-                <w:sz w:val="20"/>
-                <w:szCs w:val="20"/>
                 <w:lang w:val="en-US" w:eastAsia="ja-JP" w:bidi="ar-SA"/>
               </w:rPr>
             </w:pPr>
@@ -4489,8 +4137,6 @@
               <w:rPr>
                 <w:rFonts w:ascii="Times New Roman" w:eastAsia="Times New Roman" w:hAnsi="Times New Roman" w:cs="Times New Roman"/>
                 <w:kern w:val="0"/>
-                <w:sz w:val="20"/>
-                <w:szCs w:val="20"/>
                 <w:lang w:val="en-US" w:eastAsia="ja-JP" w:bidi="ar-SA"/>
               </w:rPr>
             </w:pPr>
@@ -4518,8 +4164,6 @@
               <w:rPr>
                 <w:rFonts w:ascii="Times New Roman" w:eastAsia="Times New Roman" w:hAnsi="Times New Roman" w:cs="Times New Roman"/>
                 <w:kern w:val="0"/>
-                <w:sz w:val="20"/>
-                <w:szCs w:val="20"/>
                 <w:lang w:val="en-US" w:eastAsia="ja-JP" w:bidi="ar-SA"/>
               </w:rPr>
             </w:pPr>
@@ -4547,8 +4191,6 @@
               <w:rPr>
                 <w:rFonts w:ascii="Times New Roman" w:eastAsia="Times New Roman" w:hAnsi="Times New Roman" w:cs="Times New Roman"/>
                 <w:kern w:val="0"/>
-                <w:sz w:val="20"/>
-                <w:szCs w:val="20"/>
                 <w:lang w:val="en-US" w:eastAsia="ja-JP" w:bidi="ar-SA"/>
               </w:rPr>
             </w:pPr>
@@ -4576,8 +4218,6 @@
               <w:rPr>
                 <w:rFonts w:ascii="Times New Roman" w:eastAsia="Times New Roman" w:hAnsi="Times New Roman" w:cs="Times New Roman"/>
                 <w:kern w:val="0"/>
-                <w:sz w:val="20"/>
-                <w:szCs w:val="20"/>
                 <w:lang w:val="en-US" w:eastAsia="ja-JP" w:bidi="ar-SA"/>
               </w:rPr>
             </w:pPr>
@@ -4605,11 +4245,447 @@
               <w:rPr>
                 <w:rFonts w:ascii="Times New Roman" w:eastAsia="Times New Roman" w:hAnsi="Times New Roman" w:cs="Times New Roman"/>
                 <w:kern w:val="0"/>
-                <w:sz w:val="20"/>
-                <w:szCs w:val="20"/>
-                <w:lang w:val="en-US" w:eastAsia="ja-JP" w:bidi="ar-SA"/>
-              </w:rPr>
-            </w:pPr>
+                <w:lang w:val="en-US" w:eastAsia="ja-JP" w:bidi="ar-SA"/>
+              </w:rPr>
+            </w:pPr>
+          </w:p>
+        </w:tc>
+      </w:tr>
+      <w:tr>
+        <w:trPr>
+          <w:trHeight w:val="300"/>
+          <w:jc w:val="center"/>
+        </w:trPr>
+        <w:tc>
+          <w:tcPr>
+            <w:tcW w:w="1370" w:type="dxa"/>
+            <w:tcBorders>
+              <w:top w:val="nil"/>
+              <w:left w:val="nil"/>
+              <w:right w:val="nil"/>
+            </w:tcBorders>
+            <w:shd w:val="clear" w:color="auto" w:fill="auto"/>
+            <w:noWrap/>
+            <w:vAlign w:val="bottom"/>
+            <w:hideMark/>
+          </w:tcPr>
+          <w:p>
+            <w:pPr>
+              <w:suppressAutoHyphens w:val="0"/>
+              <w:autoSpaceDN/>
+              <w:textAlignment w:val="auto"/>
+              <w:rPr>
+                <w:rFonts w:ascii="Times New Roman" w:eastAsia="Times New Roman" w:hAnsi="Times New Roman" w:cs="Times New Roman"/>
+                <w:kern w:val="0"/>
+                <w:lang w:val="en-US" w:eastAsia="ja-JP" w:bidi="ar-SA"/>
+              </w:rPr>
+            </w:pPr>
+          </w:p>
+        </w:tc>
+        <w:tc>
+          <w:tcPr>
+            <w:tcW w:w="1379" w:type="dxa"/>
+            <w:tcBorders>
+              <w:top w:val="nil"/>
+              <w:left w:val="nil"/>
+              <w:bottom w:val="single" w:sz="4" w:space="0" w:color="auto"/>
+              <w:right w:val="nil"/>
+            </w:tcBorders>
+            <w:shd w:val="clear" w:color="auto" w:fill="auto"/>
+            <w:noWrap/>
+            <w:vAlign w:val="bottom"/>
+            <w:hideMark/>
+          </w:tcPr>
+          <w:p>
+            <w:pPr>
+              <w:suppressAutoHyphens w:val="0"/>
+              <w:autoSpaceDN/>
+              <w:textAlignment w:val="auto"/>
+              <w:rPr>
+                <w:rFonts w:ascii="Times New Roman" w:eastAsia="Times New Roman" w:hAnsi="Times New Roman" w:cs="Times New Roman"/>
+                <w:b/>
+                <w:bCs/>
+                <w:color w:val="000000"/>
+                <w:kern w:val="0"/>
+                <w:lang w:val="en-US" w:eastAsia="ja-JP" w:bidi="ar-SA"/>
+              </w:rPr>
+            </w:pPr>
+            <w:r>
+              <w:rPr>
+                <w:rFonts w:ascii="Times New Roman" w:eastAsia="Times New Roman" w:hAnsi="Times New Roman" w:cs="Times New Roman"/>
+                <w:b/>
+                <w:bCs/>
+                <w:color w:val="000000"/>
+                <w:kern w:val="0"/>
+                <w:lang w:val="en-US" w:eastAsia="ja-JP" w:bidi="ar-SA"/>
+              </w:rPr>
+              <w:t>Efficiency</w:t>
+            </w:r>
+          </w:p>
+        </w:tc>
+        <w:tc>
+          <w:tcPr>
+            <w:tcW w:w="1379" w:type="dxa"/>
+            <w:tcBorders>
+              <w:top w:val="nil"/>
+              <w:left w:val="nil"/>
+              <w:bottom w:val="single" w:sz="4" w:space="0" w:color="auto"/>
+              <w:right w:val="nil"/>
+            </w:tcBorders>
+            <w:shd w:val="clear" w:color="auto" w:fill="auto"/>
+            <w:noWrap/>
+            <w:vAlign w:val="bottom"/>
+            <w:hideMark/>
+          </w:tcPr>
+          <w:p>
+            <w:pPr>
+              <w:suppressAutoHyphens w:val="0"/>
+              <w:autoSpaceDN/>
+              <w:textAlignment w:val="auto"/>
+              <w:rPr>
+                <w:rFonts w:ascii="Times New Roman" w:eastAsia="Times New Roman" w:hAnsi="Times New Roman" w:cs="Times New Roman"/>
+                <w:b/>
+                <w:bCs/>
+                <w:color w:val="000000"/>
+                <w:kern w:val="0"/>
+                <w:lang w:val="en-US" w:eastAsia="ja-JP" w:bidi="ar-SA"/>
+              </w:rPr>
+            </w:pPr>
+          </w:p>
+        </w:tc>
+        <w:tc>
+          <w:tcPr>
+            <w:tcW w:w="1379" w:type="dxa"/>
+            <w:tcBorders>
+              <w:top w:val="nil"/>
+              <w:left w:val="nil"/>
+              <w:bottom w:val="single" w:sz="4" w:space="0" w:color="auto"/>
+              <w:right w:val="nil"/>
+            </w:tcBorders>
+            <w:shd w:val="clear" w:color="auto" w:fill="auto"/>
+            <w:noWrap/>
+            <w:vAlign w:val="bottom"/>
+            <w:hideMark/>
+          </w:tcPr>
+          <w:p>
+            <w:pPr>
+              <w:suppressAutoHyphens w:val="0"/>
+              <w:autoSpaceDN/>
+              <w:textAlignment w:val="auto"/>
+              <w:rPr>
+                <w:rFonts w:ascii="Times New Roman" w:eastAsia="Times New Roman" w:hAnsi="Times New Roman" w:cs="Times New Roman"/>
+                <w:kern w:val="0"/>
+                <w:lang w:val="en-US" w:eastAsia="ja-JP" w:bidi="ar-SA"/>
+              </w:rPr>
+            </w:pPr>
+          </w:p>
+        </w:tc>
+        <w:tc>
+          <w:tcPr>
+            <w:tcW w:w="1379" w:type="dxa"/>
+            <w:tcBorders>
+              <w:top w:val="nil"/>
+              <w:left w:val="nil"/>
+              <w:bottom w:val="single" w:sz="4" w:space="0" w:color="auto"/>
+              <w:right w:val="nil"/>
+            </w:tcBorders>
+            <w:shd w:val="clear" w:color="auto" w:fill="auto"/>
+            <w:noWrap/>
+            <w:vAlign w:val="bottom"/>
+            <w:hideMark/>
+          </w:tcPr>
+          <w:p>
+            <w:pPr>
+              <w:suppressAutoHyphens w:val="0"/>
+              <w:autoSpaceDN/>
+              <w:textAlignment w:val="auto"/>
+              <w:rPr>
+                <w:rFonts w:ascii="Times New Roman" w:eastAsia="Times New Roman" w:hAnsi="Times New Roman" w:cs="Times New Roman"/>
+                <w:kern w:val="0"/>
+                <w:lang w:val="en-US" w:eastAsia="ja-JP" w:bidi="ar-SA"/>
+              </w:rPr>
+            </w:pPr>
+          </w:p>
+        </w:tc>
+      </w:tr>
+      <w:tr>
+        <w:trPr>
+          <w:trHeight w:val="300"/>
+          <w:jc w:val="center"/>
+        </w:trPr>
+        <w:tc>
+          <w:tcPr>
+            <w:tcW w:w="1370" w:type="dxa"/>
+            <w:tcBorders>
+              <w:bottom w:val="single" w:sz="4" w:space="0" w:color="auto"/>
+              <w:right w:val="single" w:sz="4" w:space="0" w:color="auto"/>
+            </w:tcBorders>
+            <w:shd w:val="clear" w:color="auto" w:fill="auto"/>
+            <w:noWrap/>
+            <w:vAlign w:val="bottom"/>
+            <w:hideMark/>
+          </w:tcPr>
+          <w:p>
+            <w:pPr>
+              <w:suppressAutoHyphens w:val="0"/>
+              <w:autoSpaceDN/>
+              <w:textAlignment w:val="auto"/>
+              <w:rPr>
+                <w:rFonts w:ascii="Times New Roman" w:eastAsia="Times New Roman" w:hAnsi="Times New Roman" w:cs="Times New Roman"/>
+                <w:kern w:val="0"/>
+                <w:lang w:val="en-US" w:eastAsia="ja-JP" w:bidi="ar-SA"/>
+              </w:rPr>
+            </w:pPr>
+          </w:p>
+        </w:tc>
+        <w:tc>
+          <w:tcPr>
+            <w:tcW w:w="5516" w:type="dxa"/>
+            <w:gridSpan w:val="4"/>
+            <w:tcBorders>
+              <w:top w:val="single" w:sz="4" w:space="0" w:color="auto"/>
+              <w:left w:val="single" w:sz="4" w:space="0" w:color="auto"/>
+              <w:bottom w:val="single" w:sz="4" w:space="0" w:color="auto"/>
+              <w:right w:val="single" w:sz="4" w:space="0" w:color="auto"/>
+            </w:tcBorders>
+            <w:shd w:val="clear" w:color="auto" w:fill="auto"/>
+            <w:noWrap/>
+            <w:vAlign w:val="bottom"/>
+            <w:hideMark/>
+          </w:tcPr>
+          <w:p>
+            <w:pPr>
+              <w:suppressAutoHyphens w:val="0"/>
+              <w:autoSpaceDN/>
+              <w:textAlignment w:val="auto"/>
+              <w:rPr>
+                <w:rFonts w:ascii="Times New Roman" w:eastAsia="Times New Roman" w:hAnsi="Times New Roman" w:cs="Times New Roman"/>
+                <w:kern w:val="0"/>
+                <w:lang w:val="en-US" w:eastAsia="ja-JP" w:bidi="ar-SA"/>
+              </w:rPr>
+            </w:pPr>
+            <w:r>
+              <w:rPr>
+                <w:rFonts w:ascii="Times New Roman" w:eastAsia="Times New Roman" w:hAnsi="Times New Roman" w:cs="Times New Roman"/>
+                <w:b/>
+                <w:bCs/>
+                <w:color w:val="000000"/>
+                <w:kern w:val="0"/>
+                <w:lang w:val="en-US" w:eastAsia="ja-JP" w:bidi="ar-SA"/>
+              </w:rPr>
+              <w:t>Image Dimensions</w:t>
+            </w:r>
+          </w:p>
+        </w:tc>
+      </w:tr>
+      <w:tr>
+        <w:trPr>
+          <w:trHeight w:val="300"/>
+          <w:jc w:val="center"/>
+        </w:trPr>
+        <w:tc>
+          <w:tcPr>
+            <w:tcW w:w="1370" w:type="dxa"/>
+            <w:tcBorders>
+              <w:top w:val="single" w:sz="4" w:space="0" w:color="auto"/>
+              <w:left w:val="single" w:sz="4" w:space="0" w:color="auto"/>
+              <w:bottom w:val="single" w:sz="4" w:space="0" w:color="auto"/>
+              <w:right w:val="single" w:sz="4" w:space="0" w:color="auto"/>
+            </w:tcBorders>
+            <w:shd w:val="clear" w:color="auto" w:fill="auto"/>
+            <w:noWrap/>
+            <w:vAlign w:val="bottom"/>
+            <w:hideMark/>
+          </w:tcPr>
+          <w:p>
+            <w:pPr>
+              <w:suppressAutoHyphens w:val="0"/>
+              <w:autoSpaceDN/>
+              <w:textAlignment w:val="auto"/>
+              <w:rPr>
+                <w:rFonts w:ascii="Times New Roman" w:eastAsia="Times New Roman" w:hAnsi="Times New Roman" w:cs="Times New Roman"/>
+                <w:b/>
+                <w:bCs/>
+                <w:color w:val="000000"/>
+                <w:kern w:val="0"/>
+                <w:lang w:val="en-US" w:eastAsia="ja-JP" w:bidi="ar-SA"/>
+              </w:rPr>
+            </w:pPr>
+            <w:r>
+              <w:rPr>
+                <w:rFonts w:ascii="Times New Roman" w:eastAsia="Times New Roman" w:hAnsi="Times New Roman" w:cs="Times New Roman"/>
+                <w:b/>
+                <w:bCs/>
+                <w:color w:val="000000"/>
+                <w:kern w:val="0"/>
+                <w:lang w:val="en-US" w:eastAsia="ja-JP" w:bidi="ar-SA"/>
+              </w:rPr>
+              <w:t>Processes</w:t>
+            </w:r>
+          </w:p>
+        </w:tc>
+        <w:tc>
+          <w:tcPr>
+            <w:tcW w:w="1379" w:type="dxa"/>
+            <w:tcBorders>
+              <w:top w:val="single" w:sz="4" w:space="0" w:color="auto"/>
+              <w:left w:val="single" w:sz="4" w:space="0" w:color="auto"/>
+              <w:bottom w:val="single" w:sz="4" w:space="0" w:color="auto"/>
+              <w:right w:val="single" w:sz="4" w:space="0" w:color="auto"/>
+            </w:tcBorders>
+            <w:shd w:val="clear" w:color="auto" w:fill="auto"/>
+            <w:noWrap/>
+            <w:vAlign w:val="bottom"/>
+            <w:hideMark/>
+          </w:tcPr>
+          <w:p>
+            <w:pPr>
+              <w:suppressAutoHyphens w:val="0"/>
+              <w:autoSpaceDN/>
+              <w:textAlignment w:val="auto"/>
+              <w:rPr>
+                <w:rFonts w:ascii="Times New Roman" w:eastAsia="Times New Roman" w:hAnsi="Times New Roman" w:cs="Times New Roman"/>
+                <w:b/>
+                <w:bCs/>
+                <w:color w:val="000000"/>
+                <w:kern w:val="0"/>
+                <w:lang w:val="en-US" w:eastAsia="ja-JP" w:bidi="ar-SA"/>
+              </w:rPr>
+            </w:pPr>
+            <w:r>
+              <w:rPr>
+                <w:rFonts w:ascii="Times New Roman" w:eastAsia="Times New Roman" w:hAnsi="Times New Roman" w:cs="Times New Roman"/>
+                <w:b/>
+                <w:bCs/>
+                <w:color w:val="000000"/>
+                <w:kern w:val="0"/>
+                <w:lang w:val="en-US" w:eastAsia="ja-JP" w:bidi="ar-SA"/>
+              </w:rPr>
+              <w:t>1920x1080</w:t>
+            </w:r>
+          </w:p>
+        </w:tc>
+        <w:tc>
+          <w:tcPr>
+            <w:tcW w:w="1379" w:type="dxa"/>
+            <w:tcBorders>
+              <w:top w:val="single" w:sz="4" w:space="0" w:color="auto"/>
+              <w:left w:val="single" w:sz="4" w:space="0" w:color="auto"/>
+              <w:bottom w:val="single" w:sz="4" w:space="0" w:color="auto"/>
+              <w:right w:val="single" w:sz="4" w:space="0" w:color="auto"/>
+            </w:tcBorders>
+            <w:shd w:val="clear" w:color="auto" w:fill="auto"/>
+            <w:noWrap/>
+            <w:vAlign w:val="bottom"/>
+            <w:hideMark/>
+          </w:tcPr>
+          <w:p>
+            <w:pPr>
+              <w:suppressAutoHyphens w:val="0"/>
+              <w:autoSpaceDN/>
+              <w:textAlignment w:val="auto"/>
+              <w:rPr>
+                <w:rFonts w:ascii="Times New Roman" w:eastAsia="Times New Roman" w:hAnsi="Times New Roman" w:cs="Times New Roman"/>
+                <w:b/>
+                <w:bCs/>
+                <w:color w:val="000000"/>
+                <w:kern w:val="0"/>
+                <w:lang w:val="en-US" w:eastAsia="ja-JP" w:bidi="ar-SA"/>
+              </w:rPr>
+            </w:pPr>
+            <w:r>
+              <w:rPr>
+                <w:rFonts w:ascii="Times New Roman" w:eastAsia="Times New Roman" w:hAnsi="Times New Roman" w:cs="Times New Roman"/>
+                <w:b/>
+                <w:bCs/>
+                <w:color w:val="000000"/>
+                <w:kern w:val="0"/>
+                <w:lang w:val="en-US" w:eastAsia="ja-JP" w:bidi="ar-SA"/>
+              </w:rPr>
+              <w:t>2560x1600</w:t>
+            </w:r>
+          </w:p>
+        </w:tc>
+        <w:tc>
+          <w:tcPr>
+            <w:tcW w:w="1379" w:type="dxa"/>
+            <w:tcBorders>
+              <w:top w:val="single" w:sz="4" w:space="0" w:color="auto"/>
+              <w:left w:val="single" w:sz="4" w:space="0" w:color="auto"/>
+              <w:bottom w:val="single" w:sz="4" w:space="0" w:color="auto"/>
+              <w:right w:val="single" w:sz="4" w:space="0" w:color="auto"/>
+            </w:tcBorders>
+            <w:shd w:val="clear" w:color="auto" w:fill="auto"/>
+            <w:noWrap/>
+            <w:vAlign w:val="bottom"/>
+            <w:hideMark/>
+          </w:tcPr>
+          <w:p>
+            <w:pPr>
+              <w:suppressAutoHyphens w:val="0"/>
+              <w:autoSpaceDN/>
+              <w:textAlignment w:val="auto"/>
+              <w:rPr>
+                <w:rFonts w:ascii="Times New Roman" w:eastAsia="Times New Roman" w:hAnsi="Times New Roman" w:cs="Times New Roman"/>
+                <w:b/>
+                <w:bCs/>
+                <w:color w:val="000000"/>
+                <w:kern w:val="0"/>
+                <w:lang w:val="en-US" w:eastAsia="ja-JP" w:bidi="ar-SA"/>
+              </w:rPr>
+            </w:pPr>
+            <w:r>
+              <w:rPr>
+                <w:rFonts w:ascii="Times New Roman" w:eastAsia="Times New Roman" w:hAnsi="Times New Roman" w:cs="Times New Roman"/>
+                <w:b/>
+                <w:bCs/>
+                <w:color w:val="000000"/>
+                <w:kern w:val="0"/>
+                <w:lang w:val="en-US" w:eastAsia="ja-JP" w:bidi="ar-SA"/>
+              </w:rPr>
+              <w:t>2880x2560</w:t>
+            </w:r>
+          </w:p>
+        </w:tc>
+        <w:tc>
+          <w:tcPr>
+            <w:tcW w:w="1379" w:type="dxa"/>
+            <w:tcBorders>
+              <w:top w:val="single" w:sz="4" w:space="0" w:color="auto"/>
+              <w:left w:val="single" w:sz="4" w:space="0" w:color="auto"/>
+              <w:bottom w:val="single" w:sz="4" w:space="0" w:color="auto"/>
+              <w:right w:val="single" w:sz="4" w:space="0" w:color="auto"/>
+            </w:tcBorders>
+            <w:shd w:val="clear" w:color="auto" w:fill="auto"/>
+            <w:noWrap/>
+            <w:vAlign w:val="bottom"/>
+            <w:hideMark/>
+          </w:tcPr>
+          <w:p>
+            <w:pPr>
+              <w:suppressAutoHyphens w:val="0"/>
+              <w:autoSpaceDN/>
+              <w:textAlignment w:val="auto"/>
+              <w:rPr>
+                <w:rFonts w:ascii="Times New Roman" w:eastAsia="Times New Roman" w:hAnsi="Times New Roman" w:cs="Times New Roman"/>
+                <w:b/>
+                <w:bCs/>
+                <w:color w:val="000000"/>
+                <w:kern w:val="0"/>
+                <w:lang w:val="en-US" w:eastAsia="ja-JP" w:bidi="ar-SA"/>
+              </w:rPr>
+            </w:pPr>
+            <w:r>
+              <w:rPr>
+                <w:rFonts w:ascii="Times New Roman" w:eastAsia="Times New Roman" w:hAnsi="Times New Roman" w:cs="Times New Roman"/>
+                <w:b/>
+                <w:bCs/>
+                <w:color w:val="000000"/>
+                <w:kern w:val="0"/>
+                <w:lang w:val="en-US" w:eastAsia="ja-JP" w:bidi="ar-SA"/>
+              </w:rPr>
+              <w:t>3840x2160</w:t>
+            </w:r>
           </w:p>
         </w:tc>
       </w:tr>
@@ -4622,620 +4698,189 @@
           <w:tcPr>
             <w:tcW w:w="1370" w:type="dxa"/>
             <w:tcBorders>
-              <w:top w:val="nil"/>
-              <w:left w:val="nil"/>
-              <w:bottom w:val="nil"/>
-              <w:right w:val="nil"/>
-            </w:tcBorders>
-            <w:shd w:val="clear" w:color="auto" w:fill="auto"/>
-            <w:noWrap/>
-            <w:vAlign w:val="bottom"/>
-            <w:hideMark/>
-          </w:tcPr>
-          <w:p>
-            <w:pPr>
-              <w:suppressAutoHyphens w:val="0"/>
-              <w:autoSpaceDN/>
-              <w:textAlignment w:val="auto"/>
-              <w:rPr>
-                <w:rFonts w:ascii="Times New Roman" w:eastAsia="Times New Roman" w:hAnsi="Times New Roman" w:cs="Times New Roman"/>
-                <w:kern w:val="0"/>
-                <w:sz w:val="20"/>
-                <w:szCs w:val="20"/>
-                <w:lang w:val="en-US" w:eastAsia="ja-JP" w:bidi="ar-SA"/>
-              </w:rPr>
-            </w:pPr>
-          </w:p>
-        </w:tc>
-        <w:tc>
-          <w:tcPr>
-            <w:tcW w:w="1379" w:type="dxa"/>
-            <w:tcBorders>
-              <w:top w:val="nil"/>
-              <w:left w:val="nil"/>
-              <w:bottom w:val="nil"/>
-              <w:right w:val="nil"/>
-            </w:tcBorders>
-            <w:shd w:val="clear" w:color="auto" w:fill="auto"/>
-            <w:noWrap/>
-            <w:vAlign w:val="bottom"/>
-            <w:hideMark/>
-          </w:tcPr>
-          <w:p>
-            <w:pPr>
-              <w:suppressAutoHyphens w:val="0"/>
-              <w:autoSpaceDN/>
-              <w:textAlignment w:val="auto"/>
-              <w:rPr>
-                <w:rFonts w:ascii="Times New Roman" w:eastAsia="Times New Roman" w:hAnsi="Times New Roman" w:cs="Times New Roman"/>
-                <w:kern w:val="0"/>
-                <w:sz w:val="20"/>
-                <w:szCs w:val="20"/>
-                <w:lang w:val="en-US" w:eastAsia="ja-JP" w:bidi="ar-SA"/>
-              </w:rPr>
-            </w:pPr>
-          </w:p>
-        </w:tc>
-        <w:tc>
-          <w:tcPr>
-            <w:tcW w:w="1379" w:type="dxa"/>
-            <w:tcBorders>
-              <w:top w:val="nil"/>
-              <w:left w:val="nil"/>
-              <w:bottom w:val="nil"/>
-              <w:right w:val="nil"/>
-            </w:tcBorders>
-            <w:shd w:val="clear" w:color="auto" w:fill="auto"/>
-            <w:noWrap/>
-            <w:vAlign w:val="bottom"/>
-            <w:hideMark/>
-          </w:tcPr>
-          <w:p>
-            <w:pPr>
-              <w:suppressAutoHyphens w:val="0"/>
-              <w:autoSpaceDN/>
-              <w:textAlignment w:val="auto"/>
-              <w:rPr>
-                <w:rFonts w:ascii="Times New Roman" w:eastAsia="Times New Roman" w:hAnsi="Times New Roman" w:cs="Times New Roman"/>
-                <w:kern w:val="0"/>
-                <w:sz w:val="20"/>
-                <w:szCs w:val="20"/>
-                <w:lang w:val="en-US" w:eastAsia="ja-JP" w:bidi="ar-SA"/>
-              </w:rPr>
-            </w:pPr>
-          </w:p>
-        </w:tc>
-        <w:tc>
-          <w:tcPr>
-            <w:tcW w:w="1379" w:type="dxa"/>
-            <w:tcBorders>
-              <w:top w:val="nil"/>
-              <w:left w:val="nil"/>
-              <w:bottom w:val="nil"/>
-              <w:right w:val="nil"/>
-            </w:tcBorders>
-            <w:shd w:val="clear" w:color="auto" w:fill="auto"/>
-            <w:noWrap/>
-            <w:vAlign w:val="bottom"/>
-            <w:hideMark/>
-          </w:tcPr>
-          <w:p>
-            <w:pPr>
-              <w:suppressAutoHyphens w:val="0"/>
-              <w:autoSpaceDN/>
-              <w:textAlignment w:val="auto"/>
-              <w:rPr>
-                <w:rFonts w:ascii="Times New Roman" w:eastAsia="Times New Roman" w:hAnsi="Times New Roman" w:cs="Times New Roman"/>
-                <w:kern w:val="0"/>
-                <w:sz w:val="20"/>
-                <w:szCs w:val="20"/>
-                <w:lang w:val="en-US" w:eastAsia="ja-JP" w:bidi="ar-SA"/>
-              </w:rPr>
-            </w:pPr>
-          </w:p>
-        </w:tc>
-        <w:tc>
-          <w:tcPr>
-            <w:tcW w:w="1379" w:type="dxa"/>
-            <w:tcBorders>
-              <w:top w:val="nil"/>
-              <w:left w:val="nil"/>
-              <w:bottom w:val="nil"/>
-              <w:right w:val="nil"/>
-            </w:tcBorders>
-            <w:shd w:val="clear" w:color="auto" w:fill="auto"/>
-            <w:noWrap/>
-            <w:vAlign w:val="bottom"/>
-            <w:hideMark/>
-          </w:tcPr>
-          <w:p>
-            <w:pPr>
-              <w:suppressAutoHyphens w:val="0"/>
-              <w:autoSpaceDN/>
-              <w:textAlignment w:val="auto"/>
-              <w:rPr>
-                <w:rFonts w:ascii="Times New Roman" w:eastAsia="Times New Roman" w:hAnsi="Times New Roman" w:cs="Times New Roman"/>
-                <w:kern w:val="0"/>
-                <w:sz w:val="20"/>
-                <w:szCs w:val="20"/>
-                <w:lang w:val="en-US" w:eastAsia="ja-JP" w:bidi="ar-SA"/>
-              </w:rPr>
-            </w:pPr>
-          </w:p>
-        </w:tc>
-      </w:tr>
-      <w:tr>
-        <w:trPr>
-          <w:trHeight w:val="300"/>
-          <w:jc w:val="center"/>
-        </w:trPr>
-        <w:tc>
-          <w:tcPr>
-            <w:tcW w:w="1370" w:type="dxa"/>
-            <w:tcBorders>
-              <w:top w:val="nil"/>
-              <w:left w:val="nil"/>
-              <w:right w:val="nil"/>
-            </w:tcBorders>
-            <w:shd w:val="clear" w:color="auto" w:fill="auto"/>
-            <w:noWrap/>
-            <w:vAlign w:val="bottom"/>
-            <w:hideMark/>
-          </w:tcPr>
-          <w:p>
-            <w:pPr>
-              <w:suppressAutoHyphens w:val="0"/>
-              <w:autoSpaceDN/>
-              <w:textAlignment w:val="auto"/>
-              <w:rPr>
-                <w:rFonts w:ascii="Times New Roman" w:eastAsia="Times New Roman" w:hAnsi="Times New Roman" w:cs="Times New Roman"/>
-                <w:kern w:val="0"/>
-                <w:sz w:val="20"/>
-                <w:szCs w:val="20"/>
-                <w:lang w:val="en-US" w:eastAsia="ja-JP" w:bidi="ar-SA"/>
-              </w:rPr>
-            </w:pPr>
-          </w:p>
-        </w:tc>
-        <w:tc>
-          <w:tcPr>
-            <w:tcW w:w="1379" w:type="dxa"/>
-            <w:tcBorders>
-              <w:top w:val="nil"/>
-              <w:left w:val="nil"/>
-              <w:bottom w:val="single" w:sz="4" w:space="0" w:color="auto"/>
-              <w:right w:val="nil"/>
-            </w:tcBorders>
-            <w:shd w:val="clear" w:color="auto" w:fill="auto"/>
-            <w:noWrap/>
-            <w:vAlign w:val="bottom"/>
-            <w:hideMark/>
-          </w:tcPr>
-          <w:p>
-            <w:pPr>
-              <w:suppressAutoHyphens w:val="0"/>
-              <w:autoSpaceDN/>
-              <w:textAlignment w:val="auto"/>
-              <w:rPr>
-                <w:rFonts w:ascii="Liberation Sans" w:eastAsia="Times New Roman" w:hAnsi="Liberation Sans" w:cs="Times New Roman"/>
-                <w:b/>
-                <w:bCs/>
-                <w:color w:val="000000"/>
-                <w:kern w:val="0"/>
-                <w:sz w:val="22"/>
-                <w:szCs w:val="22"/>
-                <w:lang w:val="en-US" w:eastAsia="ja-JP" w:bidi="ar-SA"/>
-              </w:rPr>
-            </w:pPr>
-            <w:r>
-              <w:rPr>
-                <w:rFonts w:ascii="Liberation Sans" w:eastAsia="Times New Roman" w:hAnsi="Liberation Sans" w:cs="Times New Roman"/>
-                <w:b/>
-                <w:bCs/>
-                <w:color w:val="000000"/>
-                <w:kern w:val="0"/>
-                <w:sz w:val="22"/>
-                <w:szCs w:val="22"/>
-                <w:lang w:val="en-US" w:eastAsia="ja-JP" w:bidi="ar-SA"/>
-              </w:rPr>
-              <w:t>Efficiency</w:t>
-            </w:r>
-          </w:p>
-        </w:tc>
-        <w:tc>
-          <w:tcPr>
-            <w:tcW w:w="1379" w:type="dxa"/>
-            <w:tcBorders>
-              <w:top w:val="nil"/>
-              <w:left w:val="nil"/>
-              <w:bottom w:val="single" w:sz="4" w:space="0" w:color="auto"/>
-              <w:right w:val="nil"/>
-            </w:tcBorders>
-            <w:shd w:val="clear" w:color="auto" w:fill="auto"/>
-            <w:noWrap/>
-            <w:vAlign w:val="bottom"/>
-            <w:hideMark/>
-          </w:tcPr>
-          <w:p>
-            <w:pPr>
-              <w:suppressAutoHyphens w:val="0"/>
-              <w:autoSpaceDN/>
-              <w:textAlignment w:val="auto"/>
-              <w:rPr>
-                <w:rFonts w:ascii="Liberation Sans" w:eastAsia="Times New Roman" w:hAnsi="Liberation Sans" w:cs="Times New Roman"/>
-                <w:b/>
-                <w:bCs/>
-                <w:color w:val="000000"/>
-                <w:kern w:val="0"/>
-                <w:sz w:val="22"/>
-                <w:szCs w:val="22"/>
-                <w:lang w:val="en-US" w:eastAsia="ja-JP" w:bidi="ar-SA"/>
-              </w:rPr>
-            </w:pPr>
-          </w:p>
-        </w:tc>
-        <w:tc>
-          <w:tcPr>
-            <w:tcW w:w="1379" w:type="dxa"/>
-            <w:tcBorders>
-              <w:top w:val="nil"/>
-              <w:left w:val="nil"/>
-              <w:bottom w:val="single" w:sz="4" w:space="0" w:color="auto"/>
-              <w:right w:val="nil"/>
-            </w:tcBorders>
-            <w:shd w:val="clear" w:color="auto" w:fill="auto"/>
-            <w:noWrap/>
-            <w:vAlign w:val="bottom"/>
-            <w:hideMark/>
-          </w:tcPr>
-          <w:p>
-            <w:pPr>
-              <w:suppressAutoHyphens w:val="0"/>
-              <w:autoSpaceDN/>
-              <w:textAlignment w:val="auto"/>
-              <w:rPr>
-                <w:rFonts w:ascii="Times New Roman" w:eastAsia="Times New Roman" w:hAnsi="Times New Roman" w:cs="Times New Roman"/>
-                <w:kern w:val="0"/>
-                <w:sz w:val="20"/>
-                <w:szCs w:val="20"/>
-                <w:lang w:val="en-US" w:eastAsia="ja-JP" w:bidi="ar-SA"/>
-              </w:rPr>
-            </w:pPr>
-          </w:p>
-        </w:tc>
-        <w:tc>
-          <w:tcPr>
-            <w:tcW w:w="1379" w:type="dxa"/>
-            <w:tcBorders>
-              <w:top w:val="nil"/>
-              <w:left w:val="nil"/>
-              <w:bottom w:val="single" w:sz="4" w:space="0" w:color="auto"/>
-              <w:right w:val="nil"/>
-            </w:tcBorders>
-            <w:shd w:val="clear" w:color="auto" w:fill="auto"/>
-            <w:noWrap/>
-            <w:vAlign w:val="bottom"/>
-            <w:hideMark/>
-          </w:tcPr>
-          <w:p>
-            <w:pPr>
-              <w:suppressAutoHyphens w:val="0"/>
-              <w:autoSpaceDN/>
-              <w:textAlignment w:val="auto"/>
-              <w:rPr>
-                <w:rFonts w:ascii="Times New Roman" w:eastAsia="Times New Roman" w:hAnsi="Times New Roman" w:cs="Times New Roman"/>
-                <w:kern w:val="0"/>
-                <w:sz w:val="20"/>
-                <w:szCs w:val="20"/>
-                <w:lang w:val="en-US" w:eastAsia="ja-JP" w:bidi="ar-SA"/>
-              </w:rPr>
-            </w:pPr>
-          </w:p>
-        </w:tc>
-      </w:tr>
-      <w:tr>
-        <w:trPr>
-          <w:trHeight w:val="300"/>
-          <w:jc w:val="center"/>
-        </w:trPr>
-        <w:tc>
-          <w:tcPr>
-            <w:tcW w:w="1370" w:type="dxa"/>
-            <w:tcBorders>
-              <w:bottom w:val="single" w:sz="4" w:space="0" w:color="auto"/>
-              <w:right w:val="single" w:sz="4" w:space="0" w:color="auto"/>
-            </w:tcBorders>
-            <w:shd w:val="clear" w:color="auto" w:fill="auto"/>
-            <w:noWrap/>
-            <w:vAlign w:val="bottom"/>
-            <w:hideMark/>
-          </w:tcPr>
-          <w:p>
-            <w:pPr>
-              <w:suppressAutoHyphens w:val="0"/>
-              <w:autoSpaceDN/>
-              <w:textAlignment w:val="auto"/>
-              <w:rPr>
-                <w:rFonts w:ascii="Times New Roman" w:eastAsia="Times New Roman" w:hAnsi="Times New Roman" w:cs="Times New Roman"/>
-                <w:kern w:val="0"/>
-                <w:sz w:val="20"/>
-                <w:szCs w:val="20"/>
-                <w:lang w:val="en-US" w:eastAsia="ja-JP" w:bidi="ar-SA"/>
-              </w:rPr>
-            </w:pPr>
-          </w:p>
-        </w:tc>
-        <w:tc>
-          <w:tcPr>
-            <w:tcW w:w="5516" w:type="dxa"/>
-            <w:gridSpan w:val="4"/>
-            <w:tcBorders>
-              <w:top w:val="single" w:sz="4" w:space="0" w:color="auto"/>
-              <w:left w:val="single" w:sz="4" w:space="0" w:color="auto"/>
-              <w:bottom w:val="single" w:sz="4" w:space="0" w:color="auto"/>
-              <w:right w:val="single" w:sz="4" w:space="0" w:color="auto"/>
-            </w:tcBorders>
-            <w:shd w:val="clear" w:color="auto" w:fill="auto"/>
-            <w:noWrap/>
-            <w:vAlign w:val="bottom"/>
-            <w:hideMark/>
-          </w:tcPr>
-          <w:p>
-            <w:pPr>
-              <w:suppressAutoHyphens w:val="0"/>
-              <w:autoSpaceDN/>
-              <w:textAlignment w:val="auto"/>
-              <w:rPr>
-                <w:rFonts w:ascii="Times New Roman" w:eastAsia="Times New Roman" w:hAnsi="Times New Roman" w:cs="Times New Roman"/>
-                <w:kern w:val="0"/>
-                <w:sz w:val="20"/>
-                <w:szCs w:val="20"/>
-                <w:lang w:val="en-US" w:eastAsia="ja-JP" w:bidi="ar-SA"/>
-              </w:rPr>
-            </w:pPr>
-            <w:r>
-              <w:rPr>
-                <w:rFonts w:ascii="Liberation Sans" w:eastAsia="Times New Roman" w:hAnsi="Liberation Sans" w:cs="Times New Roman"/>
-                <w:b/>
-                <w:bCs/>
-                <w:color w:val="000000"/>
-                <w:kern w:val="0"/>
-                <w:sz w:val="22"/>
-                <w:szCs w:val="22"/>
-                <w:lang w:val="en-US" w:eastAsia="ja-JP" w:bidi="ar-SA"/>
-              </w:rPr>
-              <w:t>Image Dimensions</w:t>
-            </w:r>
-          </w:p>
-        </w:tc>
-      </w:tr>
-      <w:tr>
-        <w:trPr>
-          <w:trHeight w:val="300"/>
-          <w:jc w:val="center"/>
-        </w:trPr>
-        <w:tc>
-          <w:tcPr>
-            <w:tcW w:w="1370" w:type="dxa"/>
-            <w:tcBorders>
-              <w:top w:val="single" w:sz="4" w:space="0" w:color="auto"/>
-              <w:left w:val="single" w:sz="4" w:space="0" w:color="auto"/>
-              <w:bottom w:val="single" w:sz="4" w:space="0" w:color="auto"/>
-              <w:right w:val="single" w:sz="4" w:space="0" w:color="auto"/>
-            </w:tcBorders>
-            <w:shd w:val="clear" w:color="auto" w:fill="auto"/>
-            <w:noWrap/>
-            <w:vAlign w:val="bottom"/>
-            <w:hideMark/>
-          </w:tcPr>
-          <w:p>
-            <w:pPr>
-              <w:suppressAutoHyphens w:val="0"/>
-              <w:autoSpaceDN/>
-              <w:textAlignment w:val="auto"/>
-              <w:rPr>
-                <w:rFonts w:ascii="Liberation Sans" w:eastAsia="Times New Roman" w:hAnsi="Liberation Sans" w:cs="Times New Roman"/>
-                <w:b/>
-                <w:bCs/>
-                <w:color w:val="000000"/>
-                <w:kern w:val="0"/>
-                <w:sz w:val="22"/>
-                <w:szCs w:val="22"/>
-                <w:lang w:val="en-US" w:eastAsia="ja-JP" w:bidi="ar-SA"/>
-              </w:rPr>
-            </w:pPr>
-            <w:r>
-              <w:rPr>
-                <w:rFonts w:ascii="Liberation Sans" w:eastAsia="Times New Roman" w:hAnsi="Liberation Sans" w:cs="Times New Roman"/>
-                <w:b/>
-                <w:bCs/>
-                <w:color w:val="000000"/>
-                <w:kern w:val="0"/>
-                <w:sz w:val="22"/>
-                <w:szCs w:val="22"/>
-                <w:lang w:val="en-US" w:eastAsia="ja-JP" w:bidi="ar-SA"/>
-              </w:rPr>
-              <w:t>Processes</w:t>
-            </w:r>
-          </w:p>
-        </w:tc>
-        <w:tc>
-          <w:tcPr>
-            <w:tcW w:w="1379" w:type="dxa"/>
-            <w:tcBorders>
-              <w:top w:val="single" w:sz="4" w:space="0" w:color="auto"/>
-              <w:left w:val="single" w:sz="4" w:space="0" w:color="auto"/>
-              <w:bottom w:val="single" w:sz="4" w:space="0" w:color="auto"/>
-              <w:right w:val="single" w:sz="4" w:space="0" w:color="auto"/>
-            </w:tcBorders>
-            <w:shd w:val="clear" w:color="auto" w:fill="auto"/>
-            <w:noWrap/>
-            <w:vAlign w:val="bottom"/>
-            <w:hideMark/>
-          </w:tcPr>
-          <w:p>
-            <w:pPr>
-              <w:suppressAutoHyphens w:val="0"/>
-              <w:autoSpaceDN/>
-              <w:textAlignment w:val="auto"/>
-              <w:rPr>
-                <w:rFonts w:ascii="Liberation Sans" w:eastAsia="Times New Roman" w:hAnsi="Liberation Sans" w:cs="Times New Roman"/>
-                <w:b/>
-                <w:bCs/>
-                <w:color w:val="000000"/>
-                <w:kern w:val="0"/>
-                <w:sz w:val="22"/>
-                <w:szCs w:val="22"/>
-                <w:lang w:val="en-US" w:eastAsia="ja-JP" w:bidi="ar-SA"/>
-              </w:rPr>
-            </w:pPr>
-            <w:r>
-              <w:rPr>
-                <w:rFonts w:ascii="Liberation Sans" w:eastAsia="Times New Roman" w:hAnsi="Liberation Sans" w:cs="Times New Roman"/>
-                <w:b/>
-                <w:bCs/>
-                <w:color w:val="000000"/>
-                <w:kern w:val="0"/>
-                <w:sz w:val="22"/>
-                <w:szCs w:val="22"/>
-                <w:lang w:val="en-US" w:eastAsia="ja-JP" w:bidi="ar-SA"/>
-              </w:rPr>
-              <w:t>1920x1080</w:t>
-            </w:r>
-          </w:p>
-        </w:tc>
-        <w:tc>
-          <w:tcPr>
-            <w:tcW w:w="1379" w:type="dxa"/>
-            <w:tcBorders>
-              <w:top w:val="single" w:sz="4" w:space="0" w:color="auto"/>
-              <w:left w:val="single" w:sz="4" w:space="0" w:color="auto"/>
-              <w:bottom w:val="single" w:sz="4" w:space="0" w:color="auto"/>
-              <w:right w:val="single" w:sz="4" w:space="0" w:color="auto"/>
-            </w:tcBorders>
-            <w:shd w:val="clear" w:color="auto" w:fill="auto"/>
-            <w:noWrap/>
-            <w:vAlign w:val="bottom"/>
-            <w:hideMark/>
-          </w:tcPr>
-          <w:p>
-            <w:pPr>
-              <w:suppressAutoHyphens w:val="0"/>
-              <w:autoSpaceDN/>
-              <w:textAlignment w:val="auto"/>
-              <w:rPr>
-                <w:rFonts w:ascii="Liberation Sans" w:eastAsia="Times New Roman" w:hAnsi="Liberation Sans" w:cs="Times New Roman"/>
-                <w:b/>
-                <w:bCs/>
-                <w:color w:val="000000"/>
-                <w:kern w:val="0"/>
-                <w:sz w:val="22"/>
-                <w:szCs w:val="22"/>
-                <w:lang w:val="en-US" w:eastAsia="ja-JP" w:bidi="ar-SA"/>
-              </w:rPr>
-            </w:pPr>
-            <w:r>
-              <w:rPr>
-                <w:rFonts w:ascii="Liberation Sans" w:eastAsia="Times New Roman" w:hAnsi="Liberation Sans" w:cs="Times New Roman"/>
-                <w:b/>
-                <w:bCs/>
-                <w:color w:val="000000"/>
-                <w:kern w:val="0"/>
-                <w:sz w:val="22"/>
-                <w:szCs w:val="22"/>
-                <w:lang w:val="en-US" w:eastAsia="ja-JP" w:bidi="ar-SA"/>
-              </w:rPr>
-              <w:t>2560x1600</w:t>
-            </w:r>
-          </w:p>
-        </w:tc>
-        <w:tc>
-          <w:tcPr>
-            <w:tcW w:w="1379" w:type="dxa"/>
-            <w:tcBorders>
-              <w:top w:val="single" w:sz="4" w:space="0" w:color="auto"/>
-              <w:left w:val="single" w:sz="4" w:space="0" w:color="auto"/>
-              <w:bottom w:val="single" w:sz="4" w:space="0" w:color="auto"/>
-              <w:right w:val="single" w:sz="4" w:space="0" w:color="auto"/>
-            </w:tcBorders>
-            <w:shd w:val="clear" w:color="auto" w:fill="auto"/>
-            <w:noWrap/>
-            <w:vAlign w:val="bottom"/>
-            <w:hideMark/>
-          </w:tcPr>
-          <w:p>
-            <w:pPr>
-              <w:suppressAutoHyphens w:val="0"/>
-              <w:autoSpaceDN/>
-              <w:textAlignment w:val="auto"/>
-              <w:rPr>
-                <w:rFonts w:ascii="Liberation Sans" w:eastAsia="Times New Roman" w:hAnsi="Liberation Sans" w:cs="Times New Roman"/>
-                <w:b/>
-                <w:bCs/>
-                <w:color w:val="000000"/>
-                <w:kern w:val="0"/>
-                <w:sz w:val="22"/>
-                <w:szCs w:val="22"/>
-                <w:lang w:val="en-US" w:eastAsia="ja-JP" w:bidi="ar-SA"/>
-              </w:rPr>
-            </w:pPr>
-            <w:r>
-              <w:rPr>
-                <w:rFonts w:ascii="Liberation Sans" w:eastAsia="Times New Roman" w:hAnsi="Liberation Sans" w:cs="Times New Roman"/>
-                <w:b/>
-                <w:bCs/>
-                <w:color w:val="000000"/>
-                <w:kern w:val="0"/>
-                <w:sz w:val="22"/>
-                <w:szCs w:val="22"/>
-                <w:lang w:val="en-US" w:eastAsia="ja-JP" w:bidi="ar-SA"/>
-              </w:rPr>
-              <w:t>2880x2560</w:t>
-            </w:r>
-          </w:p>
-        </w:tc>
-        <w:tc>
-          <w:tcPr>
-            <w:tcW w:w="1379" w:type="dxa"/>
-            <w:tcBorders>
-              <w:top w:val="single" w:sz="4" w:space="0" w:color="auto"/>
-              <w:left w:val="single" w:sz="4" w:space="0" w:color="auto"/>
-              <w:bottom w:val="single" w:sz="4" w:space="0" w:color="auto"/>
-              <w:right w:val="single" w:sz="4" w:space="0" w:color="auto"/>
-            </w:tcBorders>
-            <w:shd w:val="clear" w:color="auto" w:fill="auto"/>
-            <w:noWrap/>
-            <w:vAlign w:val="bottom"/>
-            <w:hideMark/>
-          </w:tcPr>
-          <w:p>
-            <w:pPr>
-              <w:suppressAutoHyphens w:val="0"/>
-              <w:autoSpaceDN/>
-              <w:textAlignment w:val="auto"/>
-              <w:rPr>
-                <w:rFonts w:ascii="Liberation Sans" w:eastAsia="Times New Roman" w:hAnsi="Liberation Sans" w:cs="Times New Roman"/>
-                <w:b/>
-                <w:bCs/>
-                <w:color w:val="000000"/>
-                <w:kern w:val="0"/>
-                <w:sz w:val="22"/>
-                <w:szCs w:val="22"/>
-                <w:lang w:val="en-US" w:eastAsia="ja-JP" w:bidi="ar-SA"/>
-              </w:rPr>
-            </w:pPr>
-            <w:r>
-              <w:rPr>
-                <w:rFonts w:ascii="Liberation Sans" w:eastAsia="Times New Roman" w:hAnsi="Liberation Sans" w:cs="Times New Roman"/>
-                <w:b/>
-                <w:bCs/>
-                <w:color w:val="000000"/>
-                <w:kern w:val="0"/>
-                <w:sz w:val="22"/>
-                <w:szCs w:val="22"/>
-                <w:lang w:val="en-US" w:eastAsia="ja-JP" w:bidi="ar-SA"/>
-              </w:rPr>
-              <w:t>3840x2160</w:t>
+              <w:top w:val="single" w:sz="4" w:space="0" w:color="auto"/>
+              <w:left w:val="single" w:sz="4" w:space="0" w:color="auto"/>
+              <w:bottom w:val="single" w:sz="4" w:space="0" w:color="auto"/>
+              <w:right w:val="single" w:sz="4" w:space="0" w:color="auto"/>
+            </w:tcBorders>
+            <w:shd w:val="clear" w:color="auto" w:fill="auto"/>
+            <w:noWrap/>
+            <w:vAlign w:val="bottom"/>
+            <w:hideMark/>
+          </w:tcPr>
+          <w:p>
+            <w:pPr>
+              <w:suppressAutoHyphens w:val="0"/>
+              <w:autoSpaceDN/>
+              <w:jc w:val="right"/>
+              <w:textAlignment w:val="auto"/>
+              <w:rPr>
+                <w:rFonts w:ascii="Times New Roman" w:eastAsia="Times New Roman" w:hAnsi="Times New Roman" w:cs="Times New Roman"/>
+                <w:color w:val="000000"/>
+                <w:kern w:val="0"/>
+                <w:lang w:val="en-US" w:eastAsia="ja-JP" w:bidi="ar-SA"/>
+              </w:rPr>
+            </w:pPr>
+            <w:r>
+              <w:rPr>
+                <w:rFonts w:ascii="Times New Roman" w:eastAsia="Times New Roman" w:hAnsi="Times New Roman" w:cs="Times New Roman"/>
+                <w:color w:val="000000"/>
+                <w:kern w:val="0"/>
+                <w:lang w:val="en-US" w:eastAsia="ja-JP" w:bidi="ar-SA"/>
+              </w:rPr>
+              <w:t>1</w:t>
+            </w:r>
+          </w:p>
+        </w:tc>
+        <w:tc>
+          <w:tcPr>
+            <w:tcW w:w="1379" w:type="dxa"/>
+            <w:tcBorders>
+              <w:top w:val="single" w:sz="4" w:space="0" w:color="auto"/>
+              <w:left w:val="single" w:sz="4" w:space="0" w:color="auto"/>
+              <w:bottom w:val="single" w:sz="4" w:space="0" w:color="auto"/>
+              <w:right w:val="single" w:sz="4" w:space="0" w:color="auto"/>
+            </w:tcBorders>
+            <w:shd w:val="clear" w:color="auto" w:fill="auto"/>
+            <w:noWrap/>
+            <w:vAlign w:val="bottom"/>
+            <w:hideMark/>
+          </w:tcPr>
+          <w:p>
+            <w:pPr>
+              <w:suppressAutoHyphens w:val="0"/>
+              <w:autoSpaceDN/>
+              <w:jc w:val="right"/>
+              <w:textAlignment w:val="auto"/>
+              <w:rPr>
+                <w:rFonts w:ascii="Times New Roman" w:eastAsia="Times New Roman" w:hAnsi="Times New Roman" w:cs="Times New Roman"/>
+                <w:color w:val="000000"/>
+                <w:kern w:val="0"/>
+                <w:lang w:val="en-US" w:eastAsia="ja-JP" w:bidi="ar-SA"/>
+              </w:rPr>
+            </w:pPr>
+            <w:r>
+              <w:rPr>
+                <w:rFonts w:ascii="Times New Roman" w:eastAsia="Times New Roman" w:hAnsi="Times New Roman" w:cs="Times New Roman"/>
+                <w:color w:val="000000"/>
+                <w:kern w:val="0"/>
+                <w:lang w:val="en-US" w:eastAsia="ja-JP" w:bidi="ar-SA"/>
+              </w:rPr>
+              <w:t>1</w:t>
+            </w:r>
+          </w:p>
+        </w:tc>
+        <w:tc>
+          <w:tcPr>
+            <w:tcW w:w="1379" w:type="dxa"/>
+            <w:tcBorders>
+              <w:top w:val="single" w:sz="4" w:space="0" w:color="auto"/>
+              <w:left w:val="single" w:sz="4" w:space="0" w:color="auto"/>
+              <w:bottom w:val="single" w:sz="4" w:space="0" w:color="auto"/>
+              <w:right w:val="single" w:sz="4" w:space="0" w:color="auto"/>
+            </w:tcBorders>
+            <w:shd w:val="clear" w:color="auto" w:fill="auto"/>
+            <w:noWrap/>
+            <w:vAlign w:val="bottom"/>
+            <w:hideMark/>
+          </w:tcPr>
+          <w:p>
+            <w:pPr>
+              <w:suppressAutoHyphens w:val="0"/>
+              <w:autoSpaceDN/>
+              <w:jc w:val="right"/>
+              <w:textAlignment w:val="auto"/>
+              <w:rPr>
+                <w:rFonts w:ascii="Times New Roman" w:eastAsia="Times New Roman" w:hAnsi="Times New Roman" w:cs="Times New Roman"/>
+                <w:color w:val="000000"/>
+                <w:kern w:val="0"/>
+                <w:lang w:val="en-US" w:eastAsia="ja-JP" w:bidi="ar-SA"/>
+              </w:rPr>
+            </w:pPr>
+            <w:r>
+              <w:rPr>
+                <w:rFonts w:ascii="Times New Roman" w:eastAsia="Times New Roman" w:hAnsi="Times New Roman" w:cs="Times New Roman"/>
+                <w:color w:val="000000"/>
+                <w:kern w:val="0"/>
+                <w:lang w:val="en-US" w:eastAsia="ja-JP" w:bidi="ar-SA"/>
+              </w:rPr>
+              <w:t>1</w:t>
+            </w:r>
+          </w:p>
+        </w:tc>
+        <w:tc>
+          <w:tcPr>
+            <w:tcW w:w="1379" w:type="dxa"/>
+            <w:tcBorders>
+              <w:top w:val="single" w:sz="4" w:space="0" w:color="auto"/>
+              <w:left w:val="single" w:sz="4" w:space="0" w:color="auto"/>
+              <w:bottom w:val="single" w:sz="4" w:space="0" w:color="auto"/>
+              <w:right w:val="single" w:sz="4" w:space="0" w:color="auto"/>
+            </w:tcBorders>
+            <w:shd w:val="clear" w:color="auto" w:fill="auto"/>
+            <w:noWrap/>
+            <w:vAlign w:val="bottom"/>
+            <w:hideMark/>
+          </w:tcPr>
+          <w:p>
+            <w:pPr>
+              <w:suppressAutoHyphens w:val="0"/>
+              <w:autoSpaceDN/>
+              <w:jc w:val="right"/>
+              <w:textAlignment w:val="auto"/>
+              <w:rPr>
+                <w:rFonts w:ascii="Times New Roman" w:eastAsia="Times New Roman" w:hAnsi="Times New Roman" w:cs="Times New Roman"/>
+                <w:color w:val="000000"/>
+                <w:kern w:val="0"/>
+                <w:lang w:val="en-US" w:eastAsia="ja-JP" w:bidi="ar-SA"/>
+              </w:rPr>
+            </w:pPr>
+            <w:r>
+              <w:rPr>
+                <w:rFonts w:ascii="Times New Roman" w:eastAsia="Times New Roman" w:hAnsi="Times New Roman" w:cs="Times New Roman"/>
+                <w:color w:val="000000"/>
+                <w:kern w:val="0"/>
+                <w:lang w:val="en-US" w:eastAsia="ja-JP" w:bidi="ar-SA"/>
+              </w:rPr>
+              <w:t>1</w:t>
+            </w:r>
+          </w:p>
+        </w:tc>
+        <w:tc>
+          <w:tcPr>
+            <w:tcW w:w="1379" w:type="dxa"/>
+            <w:tcBorders>
+              <w:top w:val="single" w:sz="4" w:space="0" w:color="auto"/>
+              <w:left w:val="single" w:sz="4" w:space="0" w:color="auto"/>
+              <w:bottom w:val="single" w:sz="4" w:space="0" w:color="auto"/>
+              <w:right w:val="single" w:sz="4" w:space="0" w:color="auto"/>
+            </w:tcBorders>
+            <w:shd w:val="clear" w:color="auto" w:fill="auto"/>
+            <w:noWrap/>
+            <w:vAlign w:val="bottom"/>
+            <w:hideMark/>
+          </w:tcPr>
+          <w:p>
+            <w:pPr>
+              <w:suppressAutoHyphens w:val="0"/>
+              <w:autoSpaceDN/>
+              <w:jc w:val="right"/>
+              <w:textAlignment w:val="auto"/>
+              <w:rPr>
+                <w:rFonts w:ascii="Times New Roman" w:eastAsia="Times New Roman" w:hAnsi="Times New Roman" w:cs="Times New Roman"/>
+                <w:color w:val="000000"/>
+                <w:kern w:val="0"/>
+                <w:lang w:val="en-US" w:eastAsia="ja-JP" w:bidi="ar-SA"/>
+              </w:rPr>
+            </w:pPr>
+            <w:r>
+              <w:rPr>
+                <w:rFonts w:ascii="Times New Roman" w:eastAsia="Times New Roman" w:hAnsi="Times New Roman" w:cs="Times New Roman"/>
+                <w:color w:val="000000"/>
+                <w:kern w:val="0"/>
+                <w:lang w:val="en-US" w:eastAsia="ja-JP" w:bidi="ar-SA"/>
+              </w:rPr>
+              <w:t>1</w:t>
             </w:r>
           </w:p>
         </w:tc>
@@ -5266,192 +4911,172 @@
               <w:jc w:val="right"/>
               <w:textAlignment w:val="auto"/>
               <w:rPr>
-                <w:rFonts w:ascii="Liberation Sans" w:eastAsia="Times New Roman" w:hAnsi="Liberation Sans" w:cs="Times New Roman"/>
-                <w:color w:val="000000"/>
-                <w:kern w:val="0"/>
-                <w:sz w:val="22"/>
-                <w:szCs w:val="22"/>
-                <w:lang w:val="en-US" w:eastAsia="ja-JP" w:bidi="ar-SA"/>
-              </w:rPr>
-            </w:pPr>
-            <w:r>
-              <w:rPr>
-                <w:rFonts w:ascii="Liberation Sans" w:eastAsia="Times New Roman" w:hAnsi="Liberation Sans" w:cs="Times New Roman"/>
-                <w:color w:val="000000"/>
-                <w:kern w:val="0"/>
-                <w:sz w:val="22"/>
-                <w:szCs w:val="22"/>
-                <w:lang w:val="en-US" w:eastAsia="ja-JP" w:bidi="ar-SA"/>
-              </w:rPr>
-              <w:t>1</w:t>
-            </w:r>
-          </w:p>
-        </w:tc>
-        <w:tc>
-          <w:tcPr>
-            <w:tcW w:w="1379" w:type="dxa"/>
-            <w:tcBorders>
-              <w:top w:val="single" w:sz="4" w:space="0" w:color="auto"/>
-              <w:left w:val="single" w:sz="4" w:space="0" w:color="auto"/>
-              <w:bottom w:val="single" w:sz="4" w:space="0" w:color="auto"/>
-              <w:right w:val="single" w:sz="4" w:space="0" w:color="auto"/>
-            </w:tcBorders>
-            <w:shd w:val="clear" w:color="auto" w:fill="auto"/>
-            <w:noWrap/>
-            <w:vAlign w:val="bottom"/>
-            <w:hideMark/>
-          </w:tcPr>
-          <w:p>
-            <w:pPr>
-              <w:suppressAutoHyphens w:val="0"/>
-              <w:autoSpaceDN/>
-              <w:jc w:val="right"/>
-              <w:textAlignment w:val="auto"/>
-              <w:rPr>
-                <w:rFonts w:ascii="Liberation Sans" w:eastAsia="Times New Roman" w:hAnsi="Liberation Sans" w:cs="Times New Roman"/>
-                <w:color w:val="000000"/>
-                <w:kern w:val="0"/>
-                <w:sz w:val="22"/>
-                <w:szCs w:val="22"/>
-                <w:lang w:val="en-US" w:eastAsia="ja-JP" w:bidi="ar-SA"/>
-              </w:rPr>
-            </w:pPr>
-            <w:r>
-              <w:rPr>
-                <w:rFonts w:ascii="Liberation Sans" w:eastAsia="Times New Roman" w:hAnsi="Liberation Sans" w:cs="Times New Roman"/>
-                <w:color w:val="000000"/>
-                <w:kern w:val="0"/>
-                <w:sz w:val="22"/>
-                <w:szCs w:val="22"/>
-                <w:lang w:val="en-US" w:eastAsia="ja-JP" w:bidi="ar-SA"/>
-              </w:rPr>
-              <w:t>1</w:t>
-            </w:r>
-          </w:p>
-        </w:tc>
-        <w:tc>
-          <w:tcPr>
-            <w:tcW w:w="1379" w:type="dxa"/>
-            <w:tcBorders>
-              <w:top w:val="single" w:sz="4" w:space="0" w:color="auto"/>
-              <w:left w:val="single" w:sz="4" w:space="0" w:color="auto"/>
-              <w:bottom w:val="single" w:sz="4" w:space="0" w:color="auto"/>
-              <w:right w:val="single" w:sz="4" w:space="0" w:color="auto"/>
-            </w:tcBorders>
-            <w:shd w:val="clear" w:color="auto" w:fill="auto"/>
-            <w:noWrap/>
-            <w:vAlign w:val="bottom"/>
-            <w:hideMark/>
-          </w:tcPr>
-          <w:p>
-            <w:pPr>
-              <w:suppressAutoHyphens w:val="0"/>
-              <w:autoSpaceDN/>
-              <w:jc w:val="right"/>
-              <w:textAlignment w:val="auto"/>
-              <w:rPr>
-                <w:rFonts w:ascii="Liberation Sans" w:eastAsia="Times New Roman" w:hAnsi="Liberation Sans" w:cs="Times New Roman"/>
-                <w:color w:val="000000"/>
-                <w:kern w:val="0"/>
-                <w:sz w:val="22"/>
-                <w:szCs w:val="22"/>
-                <w:lang w:val="en-US" w:eastAsia="ja-JP" w:bidi="ar-SA"/>
-              </w:rPr>
-            </w:pPr>
-            <w:r>
-              <w:rPr>
-                <w:rFonts w:ascii="Liberation Sans" w:eastAsia="Times New Roman" w:hAnsi="Liberation Sans" w:cs="Times New Roman"/>
-                <w:color w:val="000000"/>
-                <w:kern w:val="0"/>
-                <w:sz w:val="22"/>
-                <w:szCs w:val="22"/>
-                <w:lang w:val="en-US" w:eastAsia="ja-JP" w:bidi="ar-SA"/>
-              </w:rPr>
-              <w:t>1</w:t>
-            </w:r>
-          </w:p>
-        </w:tc>
-        <w:tc>
-          <w:tcPr>
-            <w:tcW w:w="1379" w:type="dxa"/>
-            <w:tcBorders>
-              <w:top w:val="single" w:sz="4" w:space="0" w:color="auto"/>
-              <w:left w:val="single" w:sz="4" w:space="0" w:color="auto"/>
-              <w:bottom w:val="single" w:sz="4" w:space="0" w:color="auto"/>
-              <w:right w:val="single" w:sz="4" w:space="0" w:color="auto"/>
-            </w:tcBorders>
-            <w:shd w:val="clear" w:color="auto" w:fill="auto"/>
-            <w:noWrap/>
-            <w:vAlign w:val="bottom"/>
-            <w:hideMark/>
-          </w:tcPr>
-          <w:p>
-            <w:pPr>
-              <w:suppressAutoHyphens w:val="0"/>
-              <w:autoSpaceDN/>
-              <w:jc w:val="right"/>
-              <w:textAlignment w:val="auto"/>
-              <w:rPr>
-                <w:rFonts w:ascii="Liberation Sans" w:eastAsia="Times New Roman" w:hAnsi="Liberation Sans" w:cs="Times New Roman"/>
-                <w:color w:val="000000"/>
-                <w:kern w:val="0"/>
-                <w:sz w:val="22"/>
-                <w:szCs w:val="22"/>
-                <w:lang w:val="en-US" w:eastAsia="ja-JP" w:bidi="ar-SA"/>
-              </w:rPr>
-            </w:pPr>
-            <w:r>
-              <w:rPr>
-                <w:rFonts w:ascii="Liberation Sans" w:eastAsia="Times New Roman" w:hAnsi="Liberation Sans" w:cs="Times New Roman"/>
-                <w:color w:val="000000"/>
-                <w:kern w:val="0"/>
-                <w:sz w:val="22"/>
-                <w:szCs w:val="22"/>
-                <w:lang w:val="en-US" w:eastAsia="ja-JP" w:bidi="ar-SA"/>
-              </w:rPr>
-              <w:t>1</w:t>
-            </w:r>
-          </w:p>
-        </w:tc>
-        <w:tc>
-          <w:tcPr>
-            <w:tcW w:w="1379" w:type="dxa"/>
-            <w:tcBorders>
-              <w:top w:val="single" w:sz="4" w:space="0" w:color="auto"/>
-              <w:left w:val="single" w:sz="4" w:space="0" w:color="auto"/>
-              <w:bottom w:val="single" w:sz="4" w:space="0" w:color="auto"/>
-              <w:right w:val="single" w:sz="4" w:space="0" w:color="auto"/>
-            </w:tcBorders>
-            <w:shd w:val="clear" w:color="auto" w:fill="auto"/>
-            <w:noWrap/>
-            <w:vAlign w:val="bottom"/>
-            <w:hideMark/>
-          </w:tcPr>
-          <w:p>
-            <w:pPr>
-              <w:suppressAutoHyphens w:val="0"/>
-              <w:autoSpaceDN/>
-              <w:jc w:val="right"/>
-              <w:textAlignment w:val="auto"/>
-              <w:rPr>
-                <w:rFonts w:ascii="Liberation Sans" w:eastAsia="Times New Roman" w:hAnsi="Liberation Sans" w:cs="Times New Roman"/>
-                <w:color w:val="000000"/>
-                <w:kern w:val="0"/>
-                <w:sz w:val="22"/>
-                <w:szCs w:val="22"/>
-                <w:lang w:val="en-US" w:eastAsia="ja-JP" w:bidi="ar-SA"/>
-              </w:rPr>
-            </w:pPr>
-            <w:r>
-              <w:rPr>
-                <w:rFonts w:ascii="Liberation Sans" w:eastAsia="Times New Roman" w:hAnsi="Liberation Sans" w:cs="Times New Roman"/>
-                <w:color w:val="000000"/>
-                <w:kern w:val="0"/>
-                <w:sz w:val="22"/>
-                <w:szCs w:val="22"/>
-                <w:lang w:val="en-US" w:eastAsia="ja-JP" w:bidi="ar-SA"/>
-              </w:rPr>
-              <w:t>1</w:t>
+                <w:rFonts w:ascii="Times New Roman" w:eastAsia="Times New Roman" w:hAnsi="Times New Roman" w:cs="Times New Roman"/>
+                <w:color w:val="000000"/>
+                <w:kern w:val="0"/>
+                <w:lang w:val="en-US" w:eastAsia="ja-JP" w:bidi="ar-SA"/>
+              </w:rPr>
+            </w:pPr>
+            <w:r>
+              <w:rPr>
+                <w:rFonts w:ascii="Times New Roman" w:eastAsia="Times New Roman" w:hAnsi="Times New Roman" w:cs="Times New Roman"/>
+                <w:color w:val="000000"/>
+                <w:kern w:val="0"/>
+                <w:lang w:val="en-US" w:eastAsia="ja-JP" w:bidi="ar-SA"/>
+              </w:rPr>
+              <w:t>2</w:t>
+            </w:r>
+          </w:p>
+        </w:tc>
+        <w:tc>
+          <w:tcPr>
+            <w:tcW w:w="1379" w:type="dxa"/>
+            <w:tcBorders>
+              <w:top w:val="single" w:sz="4" w:space="0" w:color="auto"/>
+              <w:left w:val="single" w:sz="4" w:space="0" w:color="auto"/>
+              <w:bottom w:val="single" w:sz="4" w:space="0" w:color="auto"/>
+              <w:right w:val="single" w:sz="4" w:space="0" w:color="auto"/>
+            </w:tcBorders>
+            <w:shd w:val="clear" w:color="auto" w:fill="auto"/>
+            <w:noWrap/>
+            <w:vAlign w:val="bottom"/>
+            <w:hideMark/>
+          </w:tcPr>
+          <w:p>
+            <w:pPr>
+              <w:suppressAutoHyphens w:val="0"/>
+              <w:autoSpaceDN/>
+              <w:jc w:val="right"/>
+              <w:textAlignment w:val="auto"/>
+              <w:rPr>
+                <w:rFonts w:ascii="Times New Roman" w:eastAsia="Times New Roman" w:hAnsi="Times New Roman" w:cs="Times New Roman"/>
+                <w:color w:val="000000"/>
+                <w:kern w:val="0"/>
+                <w:lang w:val="en-US" w:eastAsia="ja-JP" w:bidi="ar-SA"/>
+              </w:rPr>
+            </w:pPr>
+            <w:r>
+              <w:rPr>
+                <w:rFonts w:ascii="Times New Roman" w:eastAsia="Times New Roman" w:hAnsi="Times New Roman" w:cs="Times New Roman"/>
+                <w:color w:val="000000"/>
+                <w:kern w:val="0"/>
+                <w:lang w:val="en-US" w:eastAsia="ja-JP" w:bidi="ar-SA"/>
+              </w:rPr>
+              <w:t>0.72858842</w:t>
+            </w:r>
+          </w:p>
+        </w:tc>
+        <w:tc>
+          <w:tcPr>
+            <w:tcW w:w="1379" w:type="dxa"/>
+            <w:tcBorders>
+              <w:top w:val="single" w:sz="4" w:space="0" w:color="auto"/>
+              <w:left w:val="single" w:sz="4" w:space="0" w:color="auto"/>
+              <w:bottom w:val="single" w:sz="4" w:space="0" w:color="auto"/>
+              <w:right w:val="single" w:sz="4" w:space="0" w:color="auto"/>
+            </w:tcBorders>
+            <w:shd w:val="clear" w:color="auto" w:fill="auto"/>
+            <w:noWrap/>
+            <w:vAlign w:val="bottom"/>
+            <w:hideMark/>
+          </w:tcPr>
+          <w:p>
+            <w:pPr>
+              <w:suppressAutoHyphens w:val="0"/>
+              <w:autoSpaceDN/>
+              <w:jc w:val="right"/>
+              <w:textAlignment w:val="auto"/>
+              <w:rPr>
+                <w:rFonts w:ascii="Times New Roman" w:eastAsia="Times New Roman" w:hAnsi="Times New Roman" w:cs="Times New Roman"/>
+                <w:color w:val="000000"/>
+                <w:kern w:val="0"/>
+                <w:lang w:val="en-US" w:eastAsia="ja-JP" w:bidi="ar-SA"/>
+              </w:rPr>
+            </w:pPr>
+            <w:r>
+              <w:rPr>
+                <w:rFonts w:ascii="Times New Roman" w:eastAsia="Times New Roman" w:hAnsi="Times New Roman" w:cs="Times New Roman"/>
+                <w:color w:val="000000"/>
+                <w:kern w:val="0"/>
+                <w:lang w:val="en-US" w:eastAsia="ja-JP" w:bidi="ar-SA"/>
+              </w:rPr>
+              <w:t>0.85289596</w:t>
+            </w:r>
+          </w:p>
+        </w:tc>
+        <w:tc>
+          <w:tcPr>
+            <w:tcW w:w="1379" w:type="dxa"/>
+            <w:tcBorders>
+              <w:top w:val="single" w:sz="4" w:space="0" w:color="auto"/>
+              <w:left w:val="single" w:sz="4" w:space="0" w:color="auto"/>
+              <w:bottom w:val="single" w:sz="4" w:space="0" w:color="auto"/>
+              <w:right w:val="single" w:sz="4" w:space="0" w:color="auto"/>
+            </w:tcBorders>
+            <w:shd w:val="clear" w:color="auto" w:fill="auto"/>
+            <w:noWrap/>
+            <w:vAlign w:val="bottom"/>
+            <w:hideMark/>
+          </w:tcPr>
+          <w:p>
+            <w:pPr>
+              <w:suppressAutoHyphens w:val="0"/>
+              <w:autoSpaceDN/>
+              <w:jc w:val="right"/>
+              <w:textAlignment w:val="auto"/>
+              <w:rPr>
+                <w:rFonts w:ascii="Times New Roman" w:eastAsia="Times New Roman" w:hAnsi="Times New Roman" w:cs="Times New Roman"/>
+                <w:color w:val="000000"/>
+                <w:kern w:val="0"/>
+                <w:lang w:val="en-US" w:eastAsia="ja-JP" w:bidi="ar-SA"/>
+              </w:rPr>
+            </w:pPr>
+            <w:r>
+              <w:rPr>
+                <w:rFonts w:ascii="Times New Roman" w:eastAsia="Times New Roman" w:hAnsi="Times New Roman" w:cs="Times New Roman"/>
+                <w:color w:val="000000"/>
+                <w:kern w:val="0"/>
+                <w:lang w:val="en-US" w:eastAsia="ja-JP" w:bidi="ar-SA"/>
+              </w:rPr>
+              <w:t>0.74906837</w:t>
+            </w:r>
+          </w:p>
+        </w:tc>
+        <w:tc>
+          <w:tcPr>
+            <w:tcW w:w="1379" w:type="dxa"/>
+            <w:tcBorders>
+              <w:top w:val="single" w:sz="4" w:space="0" w:color="auto"/>
+              <w:left w:val="single" w:sz="4" w:space="0" w:color="auto"/>
+              <w:bottom w:val="single" w:sz="4" w:space="0" w:color="auto"/>
+              <w:right w:val="single" w:sz="4" w:space="0" w:color="auto"/>
+            </w:tcBorders>
+            <w:shd w:val="clear" w:color="auto" w:fill="auto"/>
+            <w:noWrap/>
+            <w:vAlign w:val="bottom"/>
+            <w:hideMark/>
+          </w:tcPr>
+          <w:p>
+            <w:pPr>
+              <w:suppressAutoHyphens w:val="0"/>
+              <w:autoSpaceDN/>
+              <w:jc w:val="right"/>
+              <w:textAlignment w:val="auto"/>
+              <w:rPr>
+                <w:rFonts w:ascii="Times New Roman" w:eastAsia="Times New Roman" w:hAnsi="Times New Roman" w:cs="Times New Roman"/>
+                <w:color w:val="000000"/>
+                <w:kern w:val="0"/>
+                <w:lang w:val="en-US" w:eastAsia="ja-JP" w:bidi="ar-SA"/>
+              </w:rPr>
+            </w:pPr>
+            <w:r>
+              <w:rPr>
+                <w:rFonts w:ascii="Times New Roman" w:eastAsia="Times New Roman" w:hAnsi="Times New Roman" w:cs="Times New Roman"/>
+                <w:color w:val="000000"/>
+                <w:kern w:val="0"/>
+                <w:lang w:val="en-US" w:eastAsia="ja-JP" w:bidi="ar-SA"/>
+              </w:rPr>
+              <w:t>0.72218464</w:t>
             </w:r>
           </w:p>
         </w:tc>
@@ -5482,192 +5107,172 @@
               <w:jc w:val="right"/>
               <w:textAlignment w:val="auto"/>
               <w:rPr>
-                <w:rFonts w:ascii="Liberation Sans" w:eastAsia="Times New Roman" w:hAnsi="Liberation Sans" w:cs="Times New Roman"/>
-                <w:color w:val="000000"/>
-                <w:kern w:val="0"/>
-                <w:sz w:val="22"/>
-                <w:szCs w:val="22"/>
-                <w:lang w:val="en-US" w:eastAsia="ja-JP" w:bidi="ar-SA"/>
-              </w:rPr>
-            </w:pPr>
-            <w:r>
-              <w:rPr>
-                <w:rFonts w:ascii="Liberation Sans" w:eastAsia="Times New Roman" w:hAnsi="Liberation Sans" w:cs="Times New Roman"/>
-                <w:color w:val="000000"/>
-                <w:kern w:val="0"/>
-                <w:sz w:val="22"/>
-                <w:szCs w:val="22"/>
-                <w:lang w:val="en-US" w:eastAsia="ja-JP" w:bidi="ar-SA"/>
-              </w:rPr>
-              <w:t>2</w:t>
-            </w:r>
-          </w:p>
-        </w:tc>
-        <w:tc>
-          <w:tcPr>
-            <w:tcW w:w="1379" w:type="dxa"/>
-            <w:tcBorders>
-              <w:top w:val="single" w:sz="4" w:space="0" w:color="auto"/>
-              <w:left w:val="single" w:sz="4" w:space="0" w:color="auto"/>
-              <w:bottom w:val="single" w:sz="4" w:space="0" w:color="auto"/>
-              <w:right w:val="single" w:sz="4" w:space="0" w:color="auto"/>
-            </w:tcBorders>
-            <w:shd w:val="clear" w:color="auto" w:fill="auto"/>
-            <w:noWrap/>
-            <w:vAlign w:val="bottom"/>
-            <w:hideMark/>
-          </w:tcPr>
-          <w:p>
-            <w:pPr>
-              <w:suppressAutoHyphens w:val="0"/>
-              <w:autoSpaceDN/>
-              <w:jc w:val="right"/>
-              <w:textAlignment w:val="auto"/>
-              <w:rPr>
-                <w:rFonts w:ascii="Liberation Sans" w:eastAsia="Times New Roman" w:hAnsi="Liberation Sans" w:cs="Times New Roman"/>
-                <w:color w:val="000000"/>
-                <w:kern w:val="0"/>
-                <w:sz w:val="22"/>
-                <w:szCs w:val="22"/>
-                <w:lang w:val="en-US" w:eastAsia="ja-JP" w:bidi="ar-SA"/>
-              </w:rPr>
-            </w:pPr>
-            <w:r>
-              <w:rPr>
-                <w:rFonts w:ascii="Liberation Sans" w:eastAsia="Times New Roman" w:hAnsi="Liberation Sans" w:cs="Times New Roman"/>
-                <w:color w:val="000000"/>
-                <w:kern w:val="0"/>
-                <w:sz w:val="22"/>
-                <w:szCs w:val="22"/>
-                <w:lang w:val="en-US" w:eastAsia="ja-JP" w:bidi="ar-SA"/>
-              </w:rPr>
-              <w:t>0.72858842</w:t>
-            </w:r>
-          </w:p>
-        </w:tc>
-        <w:tc>
-          <w:tcPr>
-            <w:tcW w:w="1379" w:type="dxa"/>
-            <w:tcBorders>
-              <w:top w:val="single" w:sz="4" w:space="0" w:color="auto"/>
-              <w:left w:val="single" w:sz="4" w:space="0" w:color="auto"/>
-              <w:bottom w:val="single" w:sz="4" w:space="0" w:color="auto"/>
-              <w:right w:val="single" w:sz="4" w:space="0" w:color="auto"/>
-            </w:tcBorders>
-            <w:shd w:val="clear" w:color="auto" w:fill="auto"/>
-            <w:noWrap/>
-            <w:vAlign w:val="bottom"/>
-            <w:hideMark/>
-          </w:tcPr>
-          <w:p>
-            <w:pPr>
-              <w:suppressAutoHyphens w:val="0"/>
-              <w:autoSpaceDN/>
-              <w:jc w:val="right"/>
-              <w:textAlignment w:val="auto"/>
-              <w:rPr>
-                <w:rFonts w:ascii="Liberation Sans" w:eastAsia="Times New Roman" w:hAnsi="Liberation Sans" w:cs="Times New Roman"/>
-                <w:color w:val="000000"/>
-                <w:kern w:val="0"/>
-                <w:sz w:val="22"/>
-                <w:szCs w:val="22"/>
-                <w:lang w:val="en-US" w:eastAsia="ja-JP" w:bidi="ar-SA"/>
-              </w:rPr>
-            </w:pPr>
-            <w:r>
-              <w:rPr>
-                <w:rFonts w:ascii="Liberation Sans" w:eastAsia="Times New Roman" w:hAnsi="Liberation Sans" w:cs="Times New Roman"/>
-                <w:color w:val="000000"/>
-                <w:kern w:val="0"/>
-                <w:sz w:val="22"/>
-                <w:szCs w:val="22"/>
-                <w:lang w:val="en-US" w:eastAsia="ja-JP" w:bidi="ar-SA"/>
-              </w:rPr>
-              <w:t>0.85289596</w:t>
-            </w:r>
-          </w:p>
-        </w:tc>
-        <w:tc>
-          <w:tcPr>
-            <w:tcW w:w="1379" w:type="dxa"/>
-            <w:tcBorders>
-              <w:top w:val="single" w:sz="4" w:space="0" w:color="auto"/>
-              <w:left w:val="single" w:sz="4" w:space="0" w:color="auto"/>
-              <w:bottom w:val="single" w:sz="4" w:space="0" w:color="auto"/>
-              <w:right w:val="single" w:sz="4" w:space="0" w:color="auto"/>
-            </w:tcBorders>
-            <w:shd w:val="clear" w:color="auto" w:fill="auto"/>
-            <w:noWrap/>
-            <w:vAlign w:val="bottom"/>
-            <w:hideMark/>
-          </w:tcPr>
-          <w:p>
-            <w:pPr>
-              <w:suppressAutoHyphens w:val="0"/>
-              <w:autoSpaceDN/>
-              <w:jc w:val="right"/>
-              <w:textAlignment w:val="auto"/>
-              <w:rPr>
-                <w:rFonts w:ascii="Liberation Sans" w:eastAsia="Times New Roman" w:hAnsi="Liberation Sans" w:cs="Times New Roman"/>
-                <w:color w:val="000000"/>
-                <w:kern w:val="0"/>
-                <w:sz w:val="22"/>
-                <w:szCs w:val="22"/>
-                <w:lang w:val="en-US" w:eastAsia="ja-JP" w:bidi="ar-SA"/>
-              </w:rPr>
-            </w:pPr>
-            <w:r>
-              <w:rPr>
-                <w:rFonts w:ascii="Liberation Sans" w:eastAsia="Times New Roman" w:hAnsi="Liberation Sans" w:cs="Times New Roman"/>
-                <w:color w:val="000000"/>
-                <w:kern w:val="0"/>
-                <w:sz w:val="22"/>
-                <w:szCs w:val="22"/>
-                <w:lang w:val="en-US" w:eastAsia="ja-JP" w:bidi="ar-SA"/>
-              </w:rPr>
-              <w:t>0.74906837</w:t>
-            </w:r>
-          </w:p>
-        </w:tc>
-        <w:tc>
-          <w:tcPr>
-            <w:tcW w:w="1379" w:type="dxa"/>
-            <w:tcBorders>
-              <w:top w:val="single" w:sz="4" w:space="0" w:color="auto"/>
-              <w:left w:val="single" w:sz="4" w:space="0" w:color="auto"/>
-              <w:bottom w:val="single" w:sz="4" w:space="0" w:color="auto"/>
-              <w:right w:val="single" w:sz="4" w:space="0" w:color="auto"/>
-            </w:tcBorders>
-            <w:shd w:val="clear" w:color="auto" w:fill="auto"/>
-            <w:noWrap/>
-            <w:vAlign w:val="bottom"/>
-            <w:hideMark/>
-          </w:tcPr>
-          <w:p>
-            <w:pPr>
-              <w:suppressAutoHyphens w:val="0"/>
-              <w:autoSpaceDN/>
-              <w:jc w:val="right"/>
-              <w:textAlignment w:val="auto"/>
-              <w:rPr>
-                <w:rFonts w:ascii="Liberation Sans" w:eastAsia="Times New Roman" w:hAnsi="Liberation Sans" w:cs="Times New Roman"/>
-                <w:color w:val="000000"/>
-                <w:kern w:val="0"/>
-                <w:sz w:val="22"/>
-                <w:szCs w:val="22"/>
-                <w:lang w:val="en-US" w:eastAsia="ja-JP" w:bidi="ar-SA"/>
-              </w:rPr>
-            </w:pPr>
-            <w:r>
-              <w:rPr>
-                <w:rFonts w:ascii="Liberation Sans" w:eastAsia="Times New Roman" w:hAnsi="Liberation Sans" w:cs="Times New Roman"/>
-                <w:color w:val="000000"/>
-                <w:kern w:val="0"/>
-                <w:sz w:val="22"/>
-                <w:szCs w:val="22"/>
-                <w:lang w:val="en-US" w:eastAsia="ja-JP" w:bidi="ar-SA"/>
-              </w:rPr>
-              <w:t>0.72218464</w:t>
+                <w:rFonts w:ascii="Times New Roman" w:eastAsia="Times New Roman" w:hAnsi="Times New Roman" w:cs="Times New Roman"/>
+                <w:color w:val="000000"/>
+                <w:kern w:val="0"/>
+                <w:lang w:val="en-US" w:eastAsia="ja-JP" w:bidi="ar-SA"/>
+              </w:rPr>
+            </w:pPr>
+            <w:r>
+              <w:rPr>
+                <w:rFonts w:ascii="Times New Roman" w:eastAsia="Times New Roman" w:hAnsi="Times New Roman" w:cs="Times New Roman"/>
+                <w:color w:val="000000"/>
+                <w:kern w:val="0"/>
+                <w:lang w:val="en-US" w:eastAsia="ja-JP" w:bidi="ar-SA"/>
+              </w:rPr>
+              <w:t>3</w:t>
+            </w:r>
+          </w:p>
+        </w:tc>
+        <w:tc>
+          <w:tcPr>
+            <w:tcW w:w="1379" w:type="dxa"/>
+            <w:tcBorders>
+              <w:top w:val="single" w:sz="4" w:space="0" w:color="auto"/>
+              <w:left w:val="single" w:sz="4" w:space="0" w:color="auto"/>
+              <w:bottom w:val="single" w:sz="4" w:space="0" w:color="auto"/>
+              <w:right w:val="single" w:sz="4" w:space="0" w:color="auto"/>
+            </w:tcBorders>
+            <w:shd w:val="clear" w:color="auto" w:fill="auto"/>
+            <w:noWrap/>
+            <w:vAlign w:val="bottom"/>
+            <w:hideMark/>
+          </w:tcPr>
+          <w:p>
+            <w:pPr>
+              <w:suppressAutoHyphens w:val="0"/>
+              <w:autoSpaceDN/>
+              <w:jc w:val="right"/>
+              <w:textAlignment w:val="auto"/>
+              <w:rPr>
+                <w:rFonts w:ascii="Times New Roman" w:eastAsia="Times New Roman" w:hAnsi="Times New Roman" w:cs="Times New Roman"/>
+                <w:color w:val="000000"/>
+                <w:kern w:val="0"/>
+                <w:lang w:val="en-US" w:eastAsia="ja-JP" w:bidi="ar-SA"/>
+              </w:rPr>
+            </w:pPr>
+            <w:r>
+              <w:rPr>
+                <w:rFonts w:ascii="Times New Roman" w:eastAsia="Times New Roman" w:hAnsi="Times New Roman" w:cs="Times New Roman"/>
+                <w:color w:val="000000"/>
+                <w:kern w:val="0"/>
+                <w:lang w:val="en-US" w:eastAsia="ja-JP" w:bidi="ar-SA"/>
+              </w:rPr>
+              <w:t>0.6455296</w:t>
+            </w:r>
+          </w:p>
+        </w:tc>
+        <w:tc>
+          <w:tcPr>
+            <w:tcW w:w="1379" w:type="dxa"/>
+            <w:tcBorders>
+              <w:top w:val="single" w:sz="4" w:space="0" w:color="auto"/>
+              <w:left w:val="single" w:sz="4" w:space="0" w:color="auto"/>
+              <w:bottom w:val="single" w:sz="4" w:space="0" w:color="auto"/>
+              <w:right w:val="single" w:sz="4" w:space="0" w:color="auto"/>
+            </w:tcBorders>
+            <w:shd w:val="clear" w:color="auto" w:fill="auto"/>
+            <w:noWrap/>
+            <w:vAlign w:val="bottom"/>
+            <w:hideMark/>
+          </w:tcPr>
+          <w:p>
+            <w:pPr>
+              <w:suppressAutoHyphens w:val="0"/>
+              <w:autoSpaceDN/>
+              <w:jc w:val="right"/>
+              <w:textAlignment w:val="auto"/>
+              <w:rPr>
+                <w:rFonts w:ascii="Times New Roman" w:eastAsia="Times New Roman" w:hAnsi="Times New Roman" w:cs="Times New Roman"/>
+                <w:color w:val="000000"/>
+                <w:kern w:val="0"/>
+                <w:lang w:val="en-US" w:eastAsia="ja-JP" w:bidi="ar-SA"/>
+              </w:rPr>
+            </w:pPr>
+            <w:r>
+              <w:rPr>
+                <w:rFonts w:ascii="Times New Roman" w:eastAsia="Times New Roman" w:hAnsi="Times New Roman" w:cs="Times New Roman"/>
+                <w:color w:val="000000"/>
+                <w:kern w:val="0"/>
+                <w:lang w:val="en-US" w:eastAsia="ja-JP" w:bidi="ar-SA"/>
+              </w:rPr>
+              <w:t>0.74258439</w:t>
+            </w:r>
+          </w:p>
+        </w:tc>
+        <w:tc>
+          <w:tcPr>
+            <w:tcW w:w="1379" w:type="dxa"/>
+            <w:tcBorders>
+              <w:top w:val="single" w:sz="4" w:space="0" w:color="auto"/>
+              <w:left w:val="single" w:sz="4" w:space="0" w:color="auto"/>
+              <w:bottom w:val="single" w:sz="4" w:space="0" w:color="auto"/>
+              <w:right w:val="single" w:sz="4" w:space="0" w:color="auto"/>
+            </w:tcBorders>
+            <w:shd w:val="clear" w:color="auto" w:fill="auto"/>
+            <w:noWrap/>
+            <w:vAlign w:val="bottom"/>
+            <w:hideMark/>
+          </w:tcPr>
+          <w:p>
+            <w:pPr>
+              <w:suppressAutoHyphens w:val="0"/>
+              <w:autoSpaceDN/>
+              <w:jc w:val="right"/>
+              <w:textAlignment w:val="auto"/>
+              <w:rPr>
+                <w:rFonts w:ascii="Times New Roman" w:eastAsia="Times New Roman" w:hAnsi="Times New Roman" w:cs="Times New Roman"/>
+                <w:color w:val="000000"/>
+                <w:kern w:val="0"/>
+                <w:lang w:val="en-US" w:eastAsia="ja-JP" w:bidi="ar-SA"/>
+              </w:rPr>
+            </w:pPr>
+            <w:r>
+              <w:rPr>
+                <w:rFonts w:ascii="Times New Roman" w:eastAsia="Times New Roman" w:hAnsi="Times New Roman" w:cs="Times New Roman"/>
+                <w:color w:val="000000"/>
+                <w:kern w:val="0"/>
+                <w:lang w:val="en-US" w:eastAsia="ja-JP" w:bidi="ar-SA"/>
+              </w:rPr>
+              <w:t>0.9455533</w:t>
+            </w:r>
+          </w:p>
+        </w:tc>
+        <w:tc>
+          <w:tcPr>
+            <w:tcW w:w="1379" w:type="dxa"/>
+            <w:tcBorders>
+              <w:top w:val="single" w:sz="4" w:space="0" w:color="auto"/>
+              <w:left w:val="single" w:sz="4" w:space="0" w:color="auto"/>
+              <w:bottom w:val="single" w:sz="4" w:space="0" w:color="auto"/>
+              <w:right w:val="single" w:sz="4" w:space="0" w:color="auto"/>
+            </w:tcBorders>
+            <w:shd w:val="clear" w:color="auto" w:fill="auto"/>
+            <w:noWrap/>
+            <w:vAlign w:val="bottom"/>
+            <w:hideMark/>
+          </w:tcPr>
+          <w:p>
+            <w:pPr>
+              <w:suppressAutoHyphens w:val="0"/>
+              <w:autoSpaceDN/>
+              <w:jc w:val="right"/>
+              <w:textAlignment w:val="auto"/>
+              <w:rPr>
+                <w:rFonts w:ascii="Times New Roman" w:eastAsia="Times New Roman" w:hAnsi="Times New Roman" w:cs="Times New Roman"/>
+                <w:color w:val="000000"/>
+                <w:kern w:val="0"/>
+                <w:lang w:val="en-US" w:eastAsia="ja-JP" w:bidi="ar-SA"/>
+              </w:rPr>
+            </w:pPr>
+            <w:r>
+              <w:rPr>
+                <w:rFonts w:ascii="Times New Roman" w:eastAsia="Times New Roman" w:hAnsi="Times New Roman" w:cs="Times New Roman"/>
+                <w:color w:val="000000"/>
+                <w:kern w:val="0"/>
+                <w:lang w:val="en-US" w:eastAsia="ja-JP" w:bidi="ar-SA"/>
+              </w:rPr>
+              <w:t>0.648356</w:t>
             </w:r>
           </w:p>
         </w:tc>
@@ -5698,192 +5303,172 @@
               <w:jc w:val="right"/>
               <w:textAlignment w:val="auto"/>
               <w:rPr>
-                <w:rFonts w:ascii="Liberation Sans" w:eastAsia="Times New Roman" w:hAnsi="Liberation Sans" w:cs="Times New Roman"/>
-                <w:color w:val="000000"/>
-                <w:kern w:val="0"/>
-                <w:sz w:val="22"/>
-                <w:szCs w:val="22"/>
-                <w:lang w:val="en-US" w:eastAsia="ja-JP" w:bidi="ar-SA"/>
-              </w:rPr>
-            </w:pPr>
-            <w:r>
-              <w:rPr>
-                <w:rFonts w:ascii="Liberation Sans" w:eastAsia="Times New Roman" w:hAnsi="Liberation Sans" w:cs="Times New Roman"/>
-                <w:color w:val="000000"/>
-                <w:kern w:val="0"/>
-                <w:sz w:val="22"/>
-                <w:szCs w:val="22"/>
-                <w:lang w:val="en-US" w:eastAsia="ja-JP" w:bidi="ar-SA"/>
-              </w:rPr>
-              <w:t>3</w:t>
-            </w:r>
-          </w:p>
-        </w:tc>
-        <w:tc>
-          <w:tcPr>
-            <w:tcW w:w="1379" w:type="dxa"/>
-            <w:tcBorders>
-              <w:top w:val="single" w:sz="4" w:space="0" w:color="auto"/>
-              <w:left w:val="single" w:sz="4" w:space="0" w:color="auto"/>
-              <w:bottom w:val="single" w:sz="4" w:space="0" w:color="auto"/>
-              <w:right w:val="single" w:sz="4" w:space="0" w:color="auto"/>
-            </w:tcBorders>
-            <w:shd w:val="clear" w:color="auto" w:fill="auto"/>
-            <w:noWrap/>
-            <w:vAlign w:val="bottom"/>
-            <w:hideMark/>
-          </w:tcPr>
-          <w:p>
-            <w:pPr>
-              <w:suppressAutoHyphens w:val="0"/>
-              <w:autoSpaceDN/>
-              <w:jc w:val="right"/>
-              <w:textAlignment w:val="auto"/>
-              <w:rPr>
-                <w:rFonts w:ascii="Liberation Sans" w:eastAsia="Times New Roman" w:hAnsi="Liberation Sans" w:cs="Times New Roman"/>
-                <w:color w:val="000000"/>
-                <w:kern w:val="0"/>
-                <w:sz w:val="22"/>
-                <w:szCs w:val="22"/>
-                <w:lang w:val="en-US" w:eastAsia="ja-JP" w:bidi="ar-SA"/>
-              </w:rPr>
-            </w:pPr>
-            <w:r>
-              <w:rPr>
-                <w:rFonts w:ascii="Liberation Sans" w:eastAsia="Times New Roman" w:hAnsi="Liberation Sans" w:cs="Times New Roman"/>
-                <w:color w:val="000000"/>
-                <w:kern w:val="0"/>
-                <w:sz w:val="22"/>
-                <w:szCs w:val="22"/>
-                <w:lang w:val="en-US" w:eastAsia="ja-JP" w:bidi="ar-SA"/>
-              </w:rPr>
-              <w:t>0.6455296</w:t>
-            </w:r>
-          </w:p>
-        </w:tc>
-        <w:tc>
-          <w:tcPr>
-            <w:tcW w:w="1379" w:type="dxa"/>
-            <w:tcBorders>
-              <w:top w:val="single" w:sz="4" w:space="0" w:color="auto"/>
-              <w:left w:val="single" w:sz="4" w:space="0" w:color="auto"/>
-              <w:bottom w:val="single" w:sz="4" w:space="0" w:color="auto"/>
-              <w:right w:val="single" w:sz="4" w:space="0" w:color="auto"/>
-            </w:tcBorders>
-            <w:shd w:val="clear" w:color="auto" w:fill="auto"/>
-            <w:noWrap/>
-            <w:vAlign w:val="bottom"/>
-            <w:hideMark/>
-          </w:tcPr>
-          <w:p>
-            <w:pPr>
-              <w:suppressAutoHyphens w:val="0"/>
-              <w:autoSpaceDN/>
-              <w:jc w:val="right"/>
-              <w:textAlignment w:val="auto"/>
-              <w:rPr>
-                <w:rFonts w:ascii="Liberation Sans" w:eastAsia="Times New Roman" w:hAnsi="Liberation Sans" w:cs="Times New Roman"/>
-                <w:color w:val="000000"/>
-                <w:kern w:val="0"/>
-                <w:sz w:val="22"/>
-                <w:szCs w:val="22"/>
-                <w:lang w:val="en-US" w:eastAsia="ja-JP" w:bidi="ar-SA"/>
-              </w:rPr>
-            </w:pPr>
-            <w:r>
-              <w:rPr>
-                <w:rFonts w:ascii="Liberation Sans" w:eastAsia="Times New Roman" w:hAnsi="Liberation Sans" w:cs="Times New Roman"/>
-                <w:color w:val="000000"/>
-                <w:kern w:val="0"/>
-                <w:sz w:val="22"/>
-                <w:szCs w:val="22"/>
-                <w:lang w:val="en-US" w:eastAsia="ja-JP" w:bidi="ar-SA"/>
-              </w:rPr>
-              <w:t>0.74258439</w:t>
-            </w:r>
-          </w:p>
-        </w:tc>
-        <w:tc>
-          <w:tcPr>
-            <w:tcW w:w="1379" w:type="dxa"/>
-            <w:tcBorders>
-              <w:top w:val="single" w:sz="4" w:space="0" w:color="auto"/>
-              <w:left w:val="single" w:sz="4" w:space="0" w:color="auto"/>
-              <w:bottom w:val="single" w:sz="4" w:space="0" w:color="auto"/>
-              <w:right w:val="single" w:sz="4" w:space="0" w:color="auto"/>
-            </w:tcBorders>
-            <w:shd w:val="clear" w:color="auto" w:fill="auto"/>
-            <w:noWrap/>
-            <w:vAlign w:val="bottom"/>
-            <w:hideMark/>
-          </w:tcPr>
-          <w:p>
-            <w:pPr>
-              <w:suppressAutoHyphens w:val="0"/>
-              <w:autoSpaceDN/>
-              <w:jc w:val="right"/>
-              <w:textAlignment w:val="auto"/>
-              <w:rPr>
-                <w:rFonts w:ascii="Liberation Sans" w:eastAsia="Times New Roman" w:hAnsi="Liberation Sans" w:cs="Times New Roman"/>
-                <w:color w:val="000000"/>
-                <w:kern w:val="0"/>
-                <w:sz w:val="22"/>
-                <w:szCs w:val="22"/>
-                <w:lang w:val="en-US" w:eastAsia="ja-JP" w:bidi="ar-SA"/>
-              </w:rPr>
-            </w:pPr>
-            <w:r>
-              <w:rPr>
-                <w:rFonts w:ascii="Liberation Sans" w:eastAsia="Times New Roman" w:hAnsi="Liberation Sans" w:cs="Times New Roman"/>
-                <w:color w:val="000000"/>
-                <w:kern w:val="0"/>
-                <w:sz w:val="22"/>
-                <w:szCs w:val="22"/>
-                <w:lang w:val="en-US" w:eastAsia="ja-JP" w:bidi="ar-SA"/>
-              </w:rPr>
-              <w:t>0.9455533</w:t>
-            </w:r>
-          </w:p>
-        </w:tc>
-        <w:tc>
-          <w:tcPr>
-            <w:tcW w:w="1379" w:type="dxa"/>
-            <w:tcBorders>
-              <w:top w:val="single" w:sz="4" w:space="0" w:color="auto"/>
-              <w:left w:val="single" w:sz="4" w:space="0" w:color="auto"/>
-              <w:bottom w:val="single" w:sz="4" w:space="0" w:color="auto"/>
-              <w:right w:val="single" w:sz="4" w:space="0" w:color="auto"/>
-            </w:tcBorders>
-            <w:shd w:val="clear" w:color="auto" w:fill="auto"/>
-            <w:noWrap/>
-            <w:vAlign w:val="bottom"/>
-            <w:hideMark/>
-          </w:tcPr>
-          <w:p>
-            <w:pPr>
-              <w:suppressAutoHyphens w:val="0"/>
-              <w:autoSpaceDN/>
-              <w:jc w:val="right"/>
-              <w:textAlignment w:val="auto"/>
-              <w:rPr>
-                <w:rFonts w:ascii="Liberation Sans" w:eastAsia="Times New Roman" w:hAnsi="Liberation Sans" w:cs="Times New Roman"/>
-                <w:color w:val="000000"/>
-                <w:kern w:val="0"/>
-                <w:sz w:val="22"/>
-                <w:szCs w:val="22"/>
-                <w:lang w:val="en-US" w:eastAsia="ja-JP" w:bidi="ar-SA"/>
-              </w:rPr>
-            </w:pPr>
-            <w:r>
-              <w:rPr>
-                <w:rFonts w:ascii="Liberation Sans" w:eastAsia="Times New Roman" w:hAnsi="Liberation Sans" w:cs="Times New Roman"/>
-                <w:color w:val="000000"/>
-                <w:kern w:val="0"/>
-                <w:sz w:val="22"/>
-                <w:szCs w:val="22"/>
-                <w:lang w:val="en-US" w:eastAsia="ja-JP" w:bidi="ar-SA"/>
-              </w:rPr>
-              <w:t>0.648356</w:t>
+                <w:rFonts w:ascii="Times New Roman" w:eastAsia="Times New Roman" w:hAnsi="Times New Roman" w:cs="Times New Roman"/>
+                <w:color w:val="000000"/>
+                <w:kern w:val="0"/>
+                <w:lang w:val="en-US" w:eastAsia="ja-JP" w:bidi="ar-SA"/>
+              </w:rPr>
+            </w:pPr>
+            <w:r>
+              <w:rPr>
+                <w:rFonts w:ascii="Times New Roman" w:eastAsia="Times New Roman" w:hAnsi="Times New Roman" w:cs="Times New Roman"/>
+                <w:color w:val="000000"/>
+                <w:kern w:val="0"/>
+                <w:lang w:val="en-US" w:eastAsia="ja-JP" w:bidi="ar-SA"/>
+              </w:rPr>
+              <w:t>4</w:t>
+            </w:r>
+          </w:p>
+        </w:tc>
+        <w:tc>
+          <w:tcPr>
+            <w:tcW w:w="1379" w:type="dxa"/>
+            <w:tcBorders>
+              <w:top w:val="single" w:sz="4" w:space="0" w:color="auto"/>
+              <w:left w:val="single" w:sz="4" w:space="0" w:color="auto"/>
+              <w:bottom w:val="single" w:sz="4" w:space="0" w:color="auto"/>
+              <w:right w:val="single" w:sz="4" w:space="0" w:color="auto"/>
+            </w:tcBorders>
+            <w:shd w:val="clear" w:color="auto" w:fill="auto"/>
+            <w:noWrap/>
+            <w:vAlign w:val="bottom"/>
+            <w:hideMark/>
+          </w:tcPr>
+          <w:p>
+            <w:pPr>
+              <w:suppressAutoHyphens w:val="0"/>
+              <w:autoSpaceDN/>
+              <w:jc w:val="right"/>
+              <w:textAlignment w:val="auto"/>
+              <w:rPr>
+                <w:rFonts w:ascii="Times New Roman" w:eastAsia="Times New Roman" w:hAnsi="Times New Roman" w:cs="Times New Roman"/>
+                <w:color w:val="000000"/>
+                <w:kern w:val="0"/>
+                <w:lang w:val="en-US" w:eastAsia="ja-JP" w:bidi="ar-SA"/>
+              </w:rPr>
+            </w:pPr>
+            <w:r>
+              <w:rPr>
+                <w:rFonts w:ascii="Times New Roman" w:eastAsia="Times New Roman" w:hAnsi="Times New Roman" w:cs="Times New Roman"/>
+                <w:color w:val="000000"/>
+                <w:kern w:val="0"/>
+                <w:lang w:val="en-US" w:eastAsia="ja-JP" w:bidi="ar-SA"/>
+              </w:rPr>
+              <w:t>0.54649549</w:t>
+            </w:r>
+          </w:p>
+        </w:tc>
+        <w:tc>
+          <w:tcPr>
+            <w:tcW w:w="1379" w:type="dxa"/>
+            <w:tcBorders>
+              <w:top w:val="single" w:sz="4" w:space="0" w:color="auto"/>
+              <w:left w:val="single" w:sz="4" w:space="0" w:color="auto"/>
+              <w:bottom w:val="single" w:sz="4" w:space="0" w:color="auto"/>
+              <w:right w:val="single" w:sz="4" w:space="0" w:color="auto"/>
+            </w:tcBorders>
+            <w:shd w:val="clear" w:color="auto" w:fill="auto"/>
+            <w:noWrap/>
+            <w:vAlign w:val="bottom"/>
+            <w:hideMark/>
+          </w:tcPr>
+          <w:p>
+            <w:pPr>
+              <w:suppressAutoHyphens w:val="0"/>
+              <w:autoSpaceDN/>
+              <w:jc w:val="right"/>
+              <w:textAlignment w:val="auto"/>
+              <w:rPr>
+                <w:rFonts w:ascii="Times New Roman" w:eastAsia="Times New Roman" w:hAnsi="Times New Roman" w:cs="Times New Roman"/>
+                <w:color w:val="000000"/>
+                <w:kern w:val="0"/>
+                <w:lang w:val="en-US" w:eastAsia="ja-JP" w:bidi="ar-SA"/>
+              </w:rPr>
+            </w:pPr>
+            <w:r>
+              <w:rPr>
+                <w:rFonts w:ascii="Times New Roman" w:eastAsia="Times New Roman" w:hAnsi="Times New Roman" w:cs="Times New Roman"/>
+                <w:color w:val="000000"/>
+                <w:kern w:val="0"/>
+                <w:lang w:val="en-US" w:eastAsia="ja-JP" w:bidi="ar-SA"/>
+              </w:rPr>
+              <w:t>0.6625281</w:t>
+            </w:r>
+          </w:p>
+        </w:tc>
+        <w:tc>
+          <w:tcPr>
+            <w:tcW w:w="1379" w:type="dxa"/>
+            <w:tcBorders>
+              <w:top w:val="single" w:sz="4" w:space="0" w:color="auto"/>
+              <w:left w:val="single" w:sz="4" w:space="0" w:color="auto"/>
+              <w:bottom w:val="single" w:sz="4" w:space="0" w:color="auto"/>
+              <w:right w:val="single" w:sz="4" w:space="0" w:color="auto"/>
+            </w:tcBorders>
+            <w:shd w:val="clear" w:color="auto" w:fill="auto"/>
+            <w:noWrap/>
+            <w:vAlign w:val="bottom"/>
+            <w:hideMark/>
+          </w:tcPr>
+          <w:p>
+            <w:pPr>
+              <w:suppressAutoHyphens w:val="0"/>
+              <w:autoSpaceDN/>
+              <w:jc w:val="right"/>
+              <w:textAlignment w:val="auto"/>
+              <w:rPr>
+                <w:rFonts w:ascii="Times New Roman" w:eastAsia="Times New Roman" w:hAnsi="Times New Roman" w:cs="Times New Roman"/>
+                <w:color w:val="000000"/>
+                <w:kern w:val="0"/>
+                <w:lang w:val="en-US" w:eastAsia="ja-JP" w:bidi="ar-SA"/>
+              </w:rPr>
+            </w:pPr>
+            <w:r>
+              <w:rPr>
+                <w:rFonts w:ascii="Times New Roman" w:eastAsia="Times New Roman" w:hAnsi="Times New Roman" w:cs="Times New Roman"/>
+                <w:color w:val="000000"/>
+                <w:kern w:val="0"/>
+                <w:lang w:val="en-US" w:eastAsia="ja-JP" w:bidi="ar-SA"/>
+              </w:rPr>
+              <w:t>0.46432947</w:t>
+            </w:r>
+          </w:p>
+        </w:tc>
+        <w:tc>
+          <w:tcPr>
+            <w:tcW w:w="1379" w:type="dxa"/>
+            <w:tcBorders>
+              <w:top w:val="single" w:sz="4" w:space="0" w:color="auto"/>
+              <w:left w:val="single" w:sz="4" w:space="0" w:color="auto"/>
+              <w:bottom w:val="single" w:sz="4" w:space="0" w:color="auto"/>
+              <w:right w:val="single" w:sz="4" w:space="0" w:color="auto"/>
+            </w:tcBorders>
+            <w:shd w:val="clear" w:color="auto" w:fill="auto"/>
+            <w:noWrap/>
+            <w:vAlign w:val="bottom"/>
+            <w:hideMark/>
+          </w:tcPr>
+          <w:p>
+            <w:pPr>
+              <w:suppressAutoHyphens w:val="0"/>
+              <w:autoSpaceDN/>
+              <w:jc w:val="right"/>
+              <w:textAlignment w:val="auto"/>
+              <w:rPr>
+                <w:rFonts w:ascii="Times New Roman" w:eastAsia="Times New Roman" w:hAnsi="Times New Roman" w:cs="Times New Roman"/>
+                <w:color w:val="000000"/>
+                <w:kern w:val="0"/>
+                <w:lang w:val="en-US" w:eastAsia="ja-JP" w:bidi="ar-SA"/>
+              </w:rPr>
+            </w:pPr>
+            <w:r>
+              <w:rPr>
+                <w:rFonts w:ascii="Times New Roman" w:eastAsia="Times New Roman" w:hAnsi="Times New Roman" w:cs="Times New Roman"/>
+                <w:color w:val="000000"/>
+                <w:kern w:val="0"/>
+                <w:lang w:val="en-US" w:eastAsia="ja-JP" w:bidi="ar-SA"/>
+              </w:rPr>
+              <w:t>0.66434985</w:t>
             </w:r>
           </w:p>
         </w:tc>
@@ -5914,192 +5499,172 @@
               <w:jc w:val="right"/>
               <w:textAlignment w:val="auto"/>
               <w:rPr>
-                <w:rFonts w:ascii="Liberation Sans" w:eastAsia="Times New Roman" w:hAnsi="Liberation Sans" w:cs="Times New Roman"/>
-                <w:color w:val="000000"/>
-                <w:kern w:val="0"/>
-                <w:sz w:val="22"/>
-                <w:szCs w:val="22"/>
-                <w:lang w:val="en-US" w:eastAsia="ja-JP" w:bidi="ar-SA"/>
-              </w:rPr>
-            </w:pPr>
-            <w:r>
-              <w:rPr>
-                <w:rFonts w:ascii="Liberation Sans" w:eastAsia="Times New Roman" w:hAnsi="Liberation Sans" w:cs="Times New Roman"/>
-                <w:color w:val="000000"/>
-                <w:kern w:val="0"/>
-                <w:sz w:val="22"/>
-                <w:szCs w:val="22"/>
-                <w:lang w:val="en-US" w:eastAsia="ja-JP" w:bidi="ar-SA"/>
-              </w:rPr>
-              <w:t>4</w:t>
-            </w:r>
-          </w:p>
-        </w:tc>
-        <w:tc>
-          <w:tcPr>
-            <w:tcW w:w="1379" w:type="dxa"/>
-            <w:tcBorders>
-              <w:top w:val="single" w:sz="4" w:space="0" w:color="auto"/>
-              <w:left w:val="single" w:sz="4" w:space="0" w:color="auto"/>
-              <w:bottom w:val="single" w:sz="4" w:space="0" w:color="auto"/>
-              <w:right w:val="single" w:sz="4" w:space="0" w:color="auto"/>
-            </w:tcBorders>
-            <w:shd w:val="clear" w:color="auto" w:fill="auto"/>
-            <w:noWrap/>
-            <w:vAlign w:val="bottom"/>
-            <w:hideMark/>
-          </w:tcPr>
-          <w:p>
-            <w:pPr>
-              <w:suppressAutoHyphens w:val="0"/>
-              <w:autoSpaceDN/>
-              <w:jc w:val="right"/>
-              <w:textAlignment w:val="auto"/>
-              <w:rPr>
-                <w:rFonts w:ascii="Liberation Sans" w:eastAsia="Times New Roman" w:hAnsi="Liberation Sans" w:cs="Times New Roman"/>
-                <w:color w:val="000000"/>
-                <w:kern w:val="0"/>
-                <w:sz w:val="22"/>
-                <w:szCs w:val="22"/>
-                <w:lang w:val="en-US" w:eastAsia="ja-JP" w:bidi="ar-SA"/>
-              </w:rPr>
-            </w:pPr>
-            <w:r>
-              <w:rPr>
-                <w:rFonts w:ascii="Liberation Sans" w:eastAsia="Times New Roman" w:hAnsi="Liberation Sans" w:cs="Times New Roman"/>
-                <w:color w:val="000000"/>
-                <w:kern w:val="0"/>
-                <w:sz w:val="22"/>
-                <w:szCs w:val="22"/>
-                <w:lang w:val="en-US" w:eastAsia="ja-JP" w:bidi="ar-SA"/>
-              </w:rPr>
-              <w:t>0.54649549</w:t>
-            </w:r>
-          </w:p>
-        </w:tc>
-        <w:tc>
-          <w:tcPr>
-            <w:tcW w:w="1379" w:type="dxa"/>
-            <w:tcBorders>
-              <w:top w:val="single" w:sz="4" w:space="0" w:color="auto"/>
-              <w:left w:val="single" w:sz="4" w:space="0" w:color="auto"/>
-              <w:bottom w:val="single" w:sz="4" w:space="0" w:color="auto"/>
-              <w:right w:val="single" w:sz="4" w:space="0" w:color="auto"/>
-            </w:tcBorders>
-            <w:shd w:val="clear" w:color="auto" w:fill="auto"/>
-            <w:noWrap/>
-            <w:vAlign w:val="bottom"/>
-            <w:hideMark/>
-          </w:tcPr>
-          <w:p>
-            <w:pPr>
-              <w:suppressAutoHyphens w:val="0"/>
-              <w:autoSpaceDN/>
-              <w:jc w:val="right"/>
-              <w:textAlignment w:val="auto"/>
-              <w:rPr>
-                <w:rFonts w:ascii="Liberation Sans" w:eastAsia="Times New Roman" w:hAnsi="Liberation Sans" w:cs="Times New Roman"/>
-                <w:color w:val="000000"/>
-                <w:kern w:val="0"/>
-                <w:sz w:val="22"/>
-                <w:szCs w:val="22"/>
-                <w:lang w:val="en-US" w:eastAsia="ja-JP" w:bidi="ar-SA"/>
-              </w:rPr>
-            </w:pPr>
-            <w:r>
-              <w:rPr>
-                <w:rFonts w:ascii="Liberation Sans" w:eastAsia="Times New Roman" w:hAnsi="Liberation Sans" w:cs="Times New Roman"/>
-                <w:color w:val="000000"/>
-                <w:kern w:val="0"/>
-                <w:sz w:val="22"/>
-                <w:szCs w:val="22"/>
-                <w:lang w:val="en-US" w:eastAsia="ja-JP" w:bidi="ar-SA"/>
-              </w:rPr>
-              <w:t>0.6625281</w:t>
-            </w:r>
-          </w:p>
-        </w:tc>
-        <w:tc>
-          <w:tcPr>
-            <w:tcW w:w="1379" w:type="dxa"/>
-            <w:tcBorders>
-              <w:top w:val="single" w:sz="4" w:space="0" w:color="auto"/>
-              <w:left w:val="single" w:sz="4" w:space="0" w:color="auto"/>
-              <w:bottom w:val="single" w:sz="4" w:space="0" w:color="auto"/>
-              <w:right w:val="single" w:sz="4" w:space="0" w:color="auto"/>
-            </w:tcBorders>
-            <w:shd w:val="clear" w:color="auto" w:fill="auto"/>
-            <w:noWrap/>
-            <w:vAlign w:val="bottom"/>
-            <w:hideMark/>
-          </w:tcPr>
-          <w:p>
-            <w:pPr>
-              <w:suppressAutoHyphens w:val="0"/>
-              <w:autoSpaceDN/>
-              <w:jc w:val="right"/>
-              <w:textAlignment w:val="auto"/>
-              <w:rPr>
-                <w:rFonts w:ascii="Liberation Sans" w:eastAsia="Times New Roman" w:hAnsi="Liberation Sans" w:cs="Times New Roman"/>
-                <w:color w:val="000000"/>
-                <w:kern w:val="0"/>
-                <w:sz w:val="22"/>
-                <w:szCs w:val="22"/>
-                <w:lang w:val="en-US" w:eastAsia="ja-JP" w:bidi="ar-SA"/>
-              </w:rPr>
-            </w:pPr>
-            <w:r>
-              <w:rPr>
-                <w:rFonts w:ascii="Liberation Sans" w:eastAsia="Times New Roman" w:hAnsi="Liberation Sans" w:cs="Times New Roman"/>
-                <w:color w:val="000000"/>
-                <w:kern w:val="0"/>
-                <w:sz w:val="22"/>
-                <w:szCs w:val="22"/>
-                <w:lang w:val="en-US" w:eastAsia="ja-JP" w:bidi="ar-SA"/>
-              </w:rPr>
-              <w:t>0.46432947</w:t>
-            </w:r>
-          </w:p>
-        </w:tc>
-        <w:tc>
-          <w:tcPr>
-            <w:tcW w:w="1379" w:type="dxa"/>
-            <w:tcBorders>
-              <w:top w:val="single" w:sz="4" w:space="0" w:color="auto"/>
-              <w:left w:val="single" w:sz="4" w:space="0" w:color="auto"/>
-              <w:bottom w:val="single" w:sz="4" w:space="0" w:color="auto"/>
-              <w:right w:val="single" w:sz="4" w:space="0" w:color="auto"/>
-            </w:tcBorders>
-            <w:shd w:val="clear" w:color="auto" w:fill="auto"/>
-            <w:noWrap/>
-            <w:vAlign w:val="bottom"/>
-            <w:hideMark/>
-          </w:tcPr>
-          <w:p>
-            <w:pPr>
-              <w:suppressAutoHyphens w:val="0"/>
-              <w:autoSpaceDN/>
-              <w:jc w:val="right"/>
-              <w:textAlignment w:val="auto"/>
-              <w:rPr>
-                <w:rFonts w:ascii="Liberation Sans" w:eastAsia="Times New Roman" w:hAnsi="Liberation Sans" w:cs="Times New Roman"/>
-                <w:color w:val="000000"/>
-                <w:kern w:val="0"/>
-                <w:sz w:val="22"/>
-                <w:szCs w:val="22"/>
-                <w:lang w:val="en-US" w:eastAsia="ja-JP" w:bidi="ar-SA"/>
-              </w:rPr>
-            </w:pPr>
-            <w:r>
-              <w:rPr>
-                <w:rFonts w:ascii="Liberation Sans" w:eastAsia="Times New Roman" w:hAnsi="Liberation Sans" w:cs="Times New Roman"/>
-                <w:color w:val="000000"/>
-                <w:kern w:val="0"/>
-                <w:sz w:val="22"/>
-                <w:szCs w:val="22"/>
-                <w:lang w:val="en-US" w:eastAsia="ja-JP" w:bidi="ar-SA"/>
-              </w:rPr>
-              <w:t>0.66434985</w:t>
+                <w:rFonts w:ascii="Times New Roman" w:eastAsia="Times New Roman" w:hAnsi="Times New Roman" w:cs="Times New Roman"/>
+                <w:color w:val="000000"/>
+                <w:kern w:val="0"/>
+                <w:lang w:val="en-US" w:eastAsia="ja-JP" w:bidi="ar-SA"/>
+              </w:rPr>
+            </w:pPr>
+            <w:r>
+              <w:rPr>
+                <w:rFonts w:ascii="Times New Roman" w:eastAsia="Times New Roman" w:hAnsi="Times New Roman" w:cs="Times New Roman"/>
+                <w:color w:val="000000"/>
+                <w:kern w:val="0"/>
+                <w:lang w:val="en-US" w:eastAsia="ja-JP" w:bidi="ar-SA"/>
+              </w:rPr>
+              <w:t>8</w:t>
+            </w:r>
+          </w:p>
+        </w:tc>
+        <w:tc>
+          <w:tcPr>
+            <w:tcW w:w="1379" w:type="dxa"/>
+            <w:tcBorders>
+              <w:top w:val="single" w:sz="4" w:space="0" w:color="auto"/>
+              <w:left w:val="single" w:sz="4" w:space="0" w:color="auto"/>
+              <w:bottom w:val="single" w:sz="4" w:space="0" w:color="auto"/>
+              <w:right w:val="single" w:sz="4" w:space="0" w:color="auto"/>
+            </w:tcBorders>
+            <w:shd w:val="clear" w:color="auto" w:fill="auto"/>
+            <w:noWrap/>
+            <w:vAlign w:val="bottom"/>
+            <w:hideMark/>
+          </w:tcPr>
+          <w:p>
+            <w:pPr>
+              <w:suppressAutoHyphens w:val="0"/>
+              <w:autoSpaceDN/>
+              <w:jc w:val="right"/>
+              <w:textAlignment w:val="auto"/>
+              <w:rPr>
+                <w:rFonts w:ascii="Times New Roman" w:eastAsia="Times New Roman" w:hAnsi="Times New Roman" w:cs="Times New Roman"/>
+                <w:color w:val="000000"/>
+                <w:kern w:val="0"/>
+                <w:lang w:val="en-US" w:eastAsia="ja-JP" w:bidi="ar-SA"/>
+              </w:rPr>
+            </w:pPr>
+            <w:r>
+              <w:rPr>
+                <w:rFonts w:ascii="Times New Roman" w:eastAsia="Times New Roman" w:hAnsi="Times New Roman" w:cs="Times New Roman"/>
+                <w:color w:val="000000"/>
+                <w:kern w:val="0"/>
+                <w:lang w:val="en-US" w:eastAsia="ja-JP" w:bidi="ar-SA"/>
+              </w:rPr>
+              <w:t>0.3429878</w:t>
+            </w:r>
+          </w:p>
+        </w:tc>
+        <w:tc>
+          <w:tcPr>
+            <w:tcW w:w="1379" w:type="dxa"/>
+            <w:tcBorders>
+              <w:top w:val="single" w:sz="4" w:space="0" w:color="auto"/>
+              <w:left w:val="single" w:sz="4" w:space="0" w:color="auto"/>
+              <w:bottom w:val="single" w:sz="4" w:space="0" w:color="auto"/>
+              <w:right w:val="single" w:sz="4" w:space="0" w:color="auto"/>
+            </w:tcBorders>
+            <w:shd w:val="clear" w:color="auto" w:fill="auto"/>
+            <w:noWrap/>
+            <w:vAlign w:val="bottom"/>
+            <w:hideMark/>
+          </w:tcPr>
+          <w:p>
+            <w:pPr>
+              <w:suppressAutoHyphens w:val="0"/>
+              <w:autoSpaceDN/>
+              <w:jc w:val="right"/>
+              <w:textAlignment w:val="auto"/>
+              <w:rPr>
+                <w:rFonts w:ascii="Times New Roman" w:eastAsia="Times New Roman" w:hAnsi="Times New Roman" w:cs="Times New Roman"/>
+                <w:color w:val="000000"/>
+                <w:kern w:val="0"/>
+                <w:lang w:val="en-US" w:eastAsia="ja-JP" w:bidi="ar-SA"/>
+              </w:rPr>
+            </w:pPr>
+            <w:r>
+              <w:rPr>
+                <w:rFonts w:ascii="Times New Roman" w:eastAsia="Times New Roman" w:hAnsi="Times New Roman" w:cs="Times New Roman"/>
+                <w:color w:val="000000"/>
+                <w:kern w:val="0"/>
+                <w:lang w:val="en-US" w:eastAsia="ja-JP" w:bidi="ar-SA"/>
+              </w:rPr>
+              <w:t>0.4662259</w:t>
+            </w:r>
+          </w:p>
+        </w:tc>
+        <w:tc>
+          <w:tcPr>
+            <w:tcW w:w="1379" w:type="dxa"/>
+            <w:tcBorders>
+              <w:top w:val="single" w:sz="4" w:space="0" w:color="auto"/>
+              <w:left w:val="single" w:sz="4" w:space="0" w:color="auto"/>
+              <w:bottom w:val="single" w:sz="4" w:space="0" w:color="auto"/>
+              <w:right w:val="single" w:sz="4" w:space="0" w:color="auto"/>
+            </w:tcBorders>
+            <w:shd w:val="clear" w:color="auto" w:fill="auto"/>
+            <w:noWrap/>
+            <w:vAlign w:val="bottom"/>
+            <w:hideMark/>
+          </w:tcPr>
+          <w:p>
+            <w:pPr>
+              <w:suppressAutoHyphens w:val="0"/>
+              <w:autoSpaceDN/>
+              <w:jc w:val="right"/>
+              <w:textAlignment w:val="auto"/>
+              <w:rPr>
+                <w:rFonts w:ascii="Times New Roman" w:eastAsia="Times New Roman" w:hAnsi="Times New Roman" w:cs="Times New Roman"/>
+                <w:color w:val="000000"/>
+                <w:kern w:val="0"/>
+                <w:lang w:val="en-US" w:eastAsia="ja-JP" w:bidi="ar-SA"/>
+              </w:rPr>
+            </w:pPr>
+            <w:r>
+              <w:rPr>
+                <w:rFonts w:ascii="Times New Roman" w:eastAsia="Times New Roman" w:hAnsi="Times New Roman" w:cs="Times New Roman"/>
+                <w:color w:val="000000"/>
+                <w:kern w:val="0"/>
+                <w:lang w:val="en-US" w:eastAsia="ja-JP" w:bidi="ar-SA"/>
+              </w:rPr>
+              <w:t>0.31049874</w:t>
+            </w:r>
+          </w:p>
+        </w:tc>
+        <w:tc>
+          <w:tcPr>
+            <w:tcW w:w="1379" w:type="dxa"/>
+            <w:tcBorders>
+              <w:top w:val="single" w:sz="4" w:space="0" w:color="auto"/>
+              <w:left w:val="single" w:sz="4" w:space="0" w:color="auto"/>
+              <w:bottom w:val="single" w:sz="4" w:space="0" w:color="auto"/>
+              <w:right w:val="single" w:sz="4" w:space="0" w:color="auto"/>
+            </w:tcBorders>
+            <w:shd w:val="clear" w:color="auto" w:fill="auto"/>
+            <w:noWrap/>
+            <w:vAlign w:val="bottom"/>
+            <w:hideMark/>
+          </w:tcPr>
+          <w:p>
+            <w:pPr>
+              <w:suppressAutoHyphens w:val="0"/>
+              <w:autoSpaceDN/>
+              <w:jc w:val="right"/>
+              <w:textAlignment w:val="auto"/>
+              <w:rPr>
+                <w:rFonts w:ascii="Times New Roman" w:eastAsia="Times New Roman" w:hAnsi="Times New Roman" w:cs="Times New Roman"/>
+                <w:color w:val="000000"/>
+                <w:kern w:val="0"/>
+                <w:lang w:val="en-US" w:eastAsia="ja-JP" w:bidi="ar-SA"/>
+              </w:rPr>
+            </w:pPr>
+            <w:r>
+              <w:rPr>
+                <w:rFonts w:ascii="Times New Roman" w:eastAsia="Times New Roman" w:hAnsi="Times New Roman" w:cs="Times New Roman"/>
+                <w:color w:val="000000"/>
+                <w:kern w:val="0"/>
+                <w:lang w:val="en-US" w:eastAsia="ja-JP" w:bidi="ar-SA"/>
+              </w:rPr>
+              <w:t>0.59611051</w:t>
             </w:r>
           </w:p>
         </w:tc>
@@ -6130,192 +5695,172 @@
               <w:jc w:val="right"/>
               <w:textAlignment w:val="auto"/>
               <w:rPr>
-                <w:rFonts w:ascii="Liberation Sans" w:eastAsia="Times New Roman" w:hAnsi="Liberation Sans" w:cs="Times New Roman"/>
-                <w:color w:val="000000"/>
-                <w:kern w:val="0"/>
-                <w:sz w:val="22"/>
-                <w:szCs w:val="22"/>
-                <w:lang w:val="en-US" w:eastAsia="ja-JP" w:bidi="ar-SA"/>
-              </w:rPr>
-            </w:pPr>
-            <w:r>
-              <w:rPr>
-                <w:rFonts w:ascii="Liberation Sans" w:eastAsia="Times New Roman" w:hAnsi="Liberation Sans" w:cs="Times New Roman"/>
-                <w:color w:val="000000"/>
-                <w:kern w:val="0"/>
-                <w:sz w:val="22"/>
-                <w:szCs w:val="22"/>
-                <w:lang w:val="en-US" w:eastAsia="ja-JP" w:bidi="ar-SA"/>
-              </w:rPr>
-              <w:t>8</w:t>
-            </w:r>
-          </w:p>
-        </w:tc>
-        <w:tc>
-          <w:tcPr>
-            <w:tcW w:w="1379" w:type="dxa"/>
-            <w:tcBorders>
-              <w:top w:val="single" w:sz="4" w:space="0" w:color="auto"/>
-              <w:left w:val="single" w:sz="4" w:space="0" w:color="auto"/>
-              <w:bottom w:val="single" w:sz="4" w:space="0" w:color="auto"/>
-              <w:right w:val="single" w:sz="4" w:space="0" w:color="auto"/>
-            </w:tcBorders>
-            <w:shd w:val="clear" w:color="auto" w:fill="auto"/>
-            <w:noWrap/>
-            <w:vAlign w:val="bottom"/>
-            <w:hideMark/>
-          </w:tcPr>
-          <w:p>
-            <w:pPr>
-              <w:suppressAutoHyphens w:val="0"/>
-              <w:autoSpaceDN/>
-              <w:jc w:val="right"/>
-              <w:textAlignment w:val="auto"/>
-              <w:rPr>
-                <w:rFonts w:ascii="Liberation Sans" w:eastAsia="Times New Roman" w:hAnsi="Liberation Sans" w:cs="Times New Roman"/>
-                <w:color w:val="000000"/>
-                <w:kern w:val="0"/>
-                <w:sz w:val="22"/>
-                <w:szCs w:val="22"/>
-                <w:lang w:val="en-US" w:eastAsia="ja-JP" w:bidi="ar-SA"/>
-              </w:rPr>
-            </w:pPr>
-            <w:r>
-              <w:rPr>
-                <w:rFonts w:ascii="Liberation Sans" w:eastAsia="Times New Roman" w:hAnsi="Liberation Sans" w:cs="Times New Roman"/>
-                <w:color w:val="000000"/>
-                <w:kern w:val="0"/>
-                <w:sz w:val="22"/>
-                <w:szCs w:val="22"/>
-                <w:lang w:val="en-US" w:eastAsia="ja-JP" w:bidi="ar-SA"/>
-              </w:rPr>
-              <w:t>0.3429878</w:t>
-            </w:r>
-          </w:p>
-        </w:tc>
-        <w:tc>
-          <w:tcPr>
-            <w:tcW w:w="1379" w:type="dxa"/>
-            <w:tcBorders>
-              <w:top w:val="single" w:sz="4" w:space="0" w:color="auto"/>
-              <w:left w:val="single" w:sz="4" w:space="0" w:color="auto"/>
-              <w:bottom w:val="single" w:sz="4" w:space="0" w:color="auto"/>
-              <w:right w:val="single" w:sz="4" w:space="0" w:color="auto"/>
-            </w:tcBorders>
-            <w:shd w:val="clear" w:color="auto" w:fill="auto"/>
-            <w:noWrap/>
-            <w:vAlign w:val="bottom"/>
-            <w:hideMark/>
-          </w:tcPr>
-          <w:p>
-            <w:pPr>
-              <w:suppressAutoHyphens w:val="0"/>
-              <w:autoSpaceDN/>
-              <w:jc w:val="right"/>
-              <w:textAlignment w:val="auto"/>
-              <w:rPr>
-                <w:rFonts w:ascii="Liberation Sans" w:eastAsia="Times New Roman" w:hAnsi="Liberation Sans" w:cs="Times New Roman"/>
-                <w:color w:val="000000"/>
-                <w:kern w:val="0"/>
-                <w:sz w:val="22"/>
-                <w:szCs w:val="22"/>
-                <w:lang w:val="en-US" w:eastAsia="ja-JP" w:bidi="ar-SA"/>
-              </w:rPr>
-            </w:pPr>
-            <w:r>
-              <w:rPr>
-                <w:rFonts w:ascii="Liberation Sans" w:eastAsia="Times New Roman" w:hAnsi="Liberation Sans" w:cs="Times New Roman"/>
-                <w:color w:val="000000"/>
-                <w:kern w:val="0"/>
-                <w:sz w:val="22"/>
-                <w:szCs w:val="22"/>
-                <w:lang w:val="en-US" w:eastAsia="ja-JP" w:bidi="ar-SA"/>
-              </w:rPr>
-              <w:t>0.4662259</w:t>
-            </w:r>
-          </w:p>
-        </w:tc>
-        <w:tc>
-          <w:tcPr>
-            <w:tcW w:w="1379" w:type="dxa"/>
-            <w:tcBorders>
-              <w:top w:val="single" w:sz="4" w:space="0" w:color="auto"/>
-              <w:left w:val="single" w:sz="4" w:space="0" w:color="auto"/>
-              <w:bottom w:val="single" w:sz="4" w:space="0" w:color="auto"/>
-              <w:right w:val="single" w:sz="4" w:space="0" w:color="auto"/>
-            </w:tcBorders>
-            <w:shd w:val="clear" w:color="auto" w:fill="auto"/>
-            <w:noWrap/>
-            <w:vAlign w:val="bottom"/>
-            <w:hideMark/>
-          </w:tcPr>
-          <w:p>
-            <w:pPr>
-              <w:suppressAutoHyphens w:val="0"/>
-              <w:autoSpaceDN/>
-              <w:jc w:val="right"/>
-              <w:textAlignment w:val="auto"/>
-              <w:rPr>
-                <w:rFonts w:ascii="Liberation Sans" w:eastAsia="Times New Roman" w:hAnsi="Liberation Sans" w:cs="Times New Roman"/>
-                <w:color w:val="000000"/>
-                <w:kern w:val="0"/>
-                <w:sz w:val="22"/>
-                <w:szCs w:val="22"/>
-                <w:lang w:val="en-US" w:eastAsia="ja-JP" w:bidi="ar-SA"/>
-              </w:rPr>
-            </w:pPr>
-            <w:r>
-              <w:rPr>
-                <w:rFonts w:ascii="Liberation Sans" w:eastAsia="Times New Roman" w:hAnsi="Liberation Sans" w:cs="Times New Roman"/>
-                <w:color w:val="000000"/>
-                <w:kern w:val="0"/>
-                <w:sz w:val="22"/>
-                <w:szCs w:val="22"/>
-                <w:lang w:val="en-US" w:eastAsia="ja-JP" w:bidi="ar-SA"/>
-              </w:rPr>
-              <w:t>0.31049874</w:t>
-            </w:r>
-          </w:p>
-        </w:tc>
-        <w:tc>
-          <w:tcPr>
-            <w:tcW w:w="1379" w:type="dxa"/>
-            <w:tcBorders>
-              <w:top w:val="single" w:sz="4" w:space="0" w:color="auto"/>
-              <w:left w:val="single" w:sz="4" w:space="0" w:color="auto"/>
-              <w:bottom w:val="single" w:sz="4" w:space="0" w:color="auto"/>
-              <w:right w:val="single" w:sz="4" w:space="0" w:color="auto"/>
-            </w:tcBorders>
-            <w:shd w:val="clear" w:color="auto" w:fill="auto"/>
-            <w:noWrap/>
-            <w:vAlign w:val="bottom"/>
-            <w:hideMark/>
-          </w:tcPr>
-          <w:p>
-            <w:pPr>
-              <w:suppressAutoHyphens w:val="0"/>
-              <w:autoSpaceDN/>
-              <w:jc w:val="right"/>
-              <w:textAlignment w:val="auto"/>
-              <w:rPr>
-                <w:rFonts w:ascii="Liberation Sans" w:eastAsia="Times New Roman" w:hAnsi="Liberation Sans" w:cs="Times New Roman"/>
-                <w:color w:val="000000"/>
-                <w:kern w:val="0"/>
-                <w:sz w:val="22"/>
-                <w:szCs w:val="22"/>
-                <w:lang w:val="en-US" w:eastAsia="ja-JP" w:bidi="ar-SA"/>
-              </w:rPr>
-            </w:pPr>
-            <w:r>
-              <w:rPr>
-                <w:rFonts w:ascii="Liberation Sans" w:eastAsia="Times New Roman" w:hAnsi="Liberation Sans" w:cs="Times New Roman"/>
-                <w:color w:val="000000"/>
-                <w:kern w:val="0"/>
-                <w:sz w:val="22"/>
-                <w:szCs w:val="22"/>
-                <w:lang w:val="en-US" w:eastAsia="ja-JP" w:bidi="ar-SA"/>
-              </w:rPr>
-              <w:t>0.59611051</w:t>
+                <w:rFonts w:ascii="Times New Roman" w:eastAsia="Times New Roman" w:hAnsi="Times New Roman" w:cs="Times New Roman"/>
+                <w:color w:val="000000"/>
+                <w:kern w:val="0"/>
+                <w:lang w:val="en-US" w:eastAsia="ja-JP" w:bidi="ar-SA"/>
+              </w:rPr>
+            </w:pPr>
+            <w:r>
+              <w:rPr>
+                <w:rFonts w:ascii="Times New Roman" w:eastAsia="Times New Roman" w:hAnsi="Times New Roman" w:cs="Times New Roman"/>
+                <w:color w:val="000000"/>
+                <w:kern w:val="0"/>
+                <w:lang w:val="en-US" w:eastAsia="ja-JP" w:bidi="ar-SA"/>
+              </w:rPr>
+              <w:t>16</w:t>
+            </w:r>
+          </w:p>
+        </w:tc>
+        <w:tc>
+          <w:tcPr>
+            <w:tcW w:w="1379" w:type="dxa"/>
+            <w:tcBorders>
+              <w:top w:val="single" w:sz="4" w:space="0" w:color="auto"/>
+              <w:left w:val="single" w:sz="4" w:space="0" w:color="auto"/>
+              <w:bottom w:val="single" w:sz="4" w:space="0" w:color="auto"/>
+              <w:right w:val="single" w:sz="4" w:space="0" w:color="auto"/>
+            </w:tcBorders>
+            <w:shd w:val="clear" w:color="auto" w:fill="auto"/>
+            <w:noWrap/>
+            <w:vAlign w:val="bottom"/>
+            <w:hideMark/>
+          </w:tcPr>
+          <w:p>
+            <w:pPr>
+              <w:suppressAutoHyphens w:val="0"/>
+              <w:autoSpaceDN/>
+              <w:jc w:val="right"/>
+              <w:textAlignment w:val="auto"/>
+              <w:rPr>
+                <w:rFonts w:ascii="Times New Roman" w:eastAsia="Times New Roman" w:hAnsi="Times New Roman" w:cs="Times New Roman"/>
+                <w:color w:val="000000"/>
+                <w:kern w:val="0"/>
+                <w:lang w:val="en-US" w:eastAsia="ja-JP" w:bidi="ar-SA"/>
+              </w:rPr>
+            </w:pPr>
+            <w:r>
+              <w:rPr>
+                <w:rFonts w:ascii="Times New Roman" w:eastAsia="Times New Roman" w:hAnsi="Times New Roman" w:cs="Times New Roman"/>
+                <w:color w:val="000000"/>
+                <w:kern w:val="0"/>
+                <w:lang w:val="en-US" w:eastAsia="ja-JP" w:bidi="ar-SA"/>
+              </w:rPr>
+              <w:t>0.20389481</w:t>
+            </w:r>
+          </w:p>
+        </w:tc>
+        <w:tc>
+          <w:tcPr>
+            <w:tcW w:w="1379" w:type="dxa"/>
+            <w:tcBorders>
+              <w:top w:val="single" w:sz="4" w:space="0" w:color="auto"/>
+              <w:left w:val="single" w:sz="4" w:space="0" w:color="auto"/>
+              <w:bottom w:val="single" w:sz="4" w:space="0" w:color="auto"/>
+              <w:right w:val="single" w:sz="4" w:space="0" w:color="auto"/>
+            </w:tcBorders>
+            <w:shd w:val="clear" w:color="auto" w:fill="auto"/>
+            <w:noWrap/>
+            <w:vAlign w:val="bottom"/>
+            <w:hideMark/>
+          </w:tcPr>
+          <w:p>
+            <w:pPr>
+              <w:suppressAutoHyphens w:val="0"/>
+              <w:autoSpaceDN/>
+              <w:jc w:val="right"/>
+              <w:textAlignment w:val="auto"/>
+              <w:rPr>
+                <w:rFonts w:ascii="Times New Roman" w:eastAsia="Times New Roman" w:hAnsi="Times New Roman" w:cs="Times New Roman"/>
+                <w:color w:val="000000"/>
+                <w:kern w:val="0"/>
+                <w:lang w:val="en-US" w:eastAsia="ja-JP" w:bidi="ar-SA"/>
+              </w:rPr>
+            </w:pPr>
+            <w:r>
+              <w:rPr>
+                <w:rFonts w:ascii="Times New Roman" w:eastAsia="Times New Roman" w:hAnsi="Times New Roman" w:cs="Times New Roman"/>
+                <w:color w:val="000000"/>
+                <w:kern w:val="0"/>
+                <w:lang w:val="en-US" w:eastAsia="ja-JP" w:bidi="ar-SA"/>
+              </w:rPr>
+              <w:t>0.22762212</w:t>
+            </w:r>
+          </w:p>
+        </w:tc>
+        <w:tc>
+          <w:tcPr>
+            <w:tcW w:w="1379" w:type="dxa"/>
+            <w:tcBorders>
+              <w:top w:val="single" w:sz="4" w:space="0" w:color="auto"/>
+              <w:left w:val="single" w:sz="4" w:space="0" w:color="auto"/>
+              <w:bottom w:val="single" w:sz="4" w:space="0" w:color="auto"/>
+              <w:right w:val="single" w:sz="4" w:space="0" w:color="auto"/>
+            </w:tcBorders>
+            <w:shd w:val="clear" w:color="auto" w:fill="auto"/>
+            <w:noWrap/>
+            <w:vAlign w:val="bottom"/>
+            <w:hideMark/>
+          </w:tcPr>
+          <w:p>
+            <w:pPr>
+              <w:suppressAutoHyphens w:val="0"/>
+              <w:autoSpaceDN/>
+              <w:jc w:val="right"/>
+              <w:textAlignment w:val="auto"/>
+              <w:rPr>
+                <w:rFonts w:ascii="Times New Roman" w:eastAsia="Times New Roman" w:hAnsi="Times New Roman" w:cs="Times New Roman"/>
+                <w:color w:val="000000"/>
+                <w:kern w:val="0"/>
+                <w:lang w:val="en-US" w:eastAsia="ja-JP" w:bidi="ar-SA"/>
+              </w:rPr>
+            </w:pPr>
+            <w:r>
+              <w:rPr>
+                <w:rFonts w:ascii="Times New Roman" w:eastAsia="Times New Roman" w:hAnsi="Times New Roman" w:cs="Times New Roman"/>
+                <w:color w:val="000000"/>
+                <w:kern w:val="0"/>
+                <w:lang w:val="en-US" w:eastAsia="ja-JP" w:bidi="ar-SA"/>
+              </w:rPr>
+              <w:t>0.44013113</w:t>
+            </w:r>
+          </w:p>
+        </w:tc>
+        <w:tc>
+          <w:tcPr>
+            <w:tcW w:w="1379" w:type="dxa"/>
+            <w:tcBorders>
+              <w:top w:val="single" w:sz="4" w:space="0" w:color="auto"/>
+              <w:left w:val="single" w:sz="4" w:space="0" w:color="auto"/>
+              <w:bottom w:val="single" w:sz="4" w:space="0" w:color="auto"/>
+              <w:right w:val="single" w:sz="4" w:space="0" w:color="auto"/>
+            </w:tcBorders>
+            <w:shd w:val="clear" w:color="auto" w:fill="auto"/>
+            <w:noWrap/>
+            <w:vAlign w:val="bottom"/>
+            <w:hideMark/>
+          </w:tcPr>
+          <w:p>
+            <w:pPr>
+              <w:suppressAutoHyphens w:val="0"/>
+              <w:autoSpaceDN/>
+              <w:jc w:val="right"/>
+              <w:textAlignment w:val="auto"/>
+              <w:rPr>
+                <w:rFonts w:ascii="Times New Roman" w:eastAsia="Times New Roman" w:hAnsi="Times New Roman" w:cs="Times New Roman"/>
+                <w:color w:val="000000"/>
+                <w:kern w:val="0"/>
+                <w:lang w:val="en-US" w:eastAsia="ja-JP" w:bidi="ar-SA"/>
+              </w:rPr>
+            </w:pPr>
+            <w:r>
+              <w:rPr>
+                <w:rFonts w:ascii="Times New Roman" w:eastAsia="Times New Roman" w:hAnsi="Times New Roman" w:cs="Times New Roman"/>
+                <w:color w:val="000000"/>
+                <w:kern w:val="0"/>
+                <w:lang w:val="en-US" w:eastAsia="ja-JP" w:bidi="ar-SA"/>
+              </w:rPr>
+              <w:t>0.4678501</w:t>
             </w:r>
           </w:p>
         </w:tc>
@@ -6346,237 +5891,17 @@
               <w:jc w:val="right"/>
               <w:textAlignment w:val="auto"/>
               <w:rPr>
-                <w:rFonts w:ascii="Liberation Sans" w:eastAsia="Times New Roman" w:hAnsi="Liberation Sans" w:cs="Times New Roman"/>
-                <w:color w:val="000000"/>
-                <w:kern w:val="0"/>
-                <w:sz w:val="22"/>
-                <w:szCs w:val="22"/>
-                <w:lang w:val="en-US" w:eastAsia="ja-JP" w:bidi="ar-SA"/>
-              </w:rPr>
-            </w:pPr>
-            <w:r>
-              <w:rPr>
-                <w:rFonts w:ascii="Liberation Sans" w:eastAsia="Times New Roman" w:hAnsi="Liberation Sans" w:cs="Times New Roman"/>
-                <w:color w:val="000000"/>
-                <w:kern w:val="0"/>
-                <w:sz w:val="22"/>
-                <w:szCs w:val="22"/>
-                <w:lang w:val="en-US" w:eastAsia="ja-JP" w:bidi="ar-SA"/>
-              </w:rPr>
-              <w:t>16</w:t>
-            </w:r>
-          </w:p>
-        </w:tc>
-        <w:tc>
-          <w:tcPr>
-            <w:tcW w:w="1379" w:type="dxa"/>
-            <w:tcBorders>
-              <w:top w:val="single" w:sz="4" w:space="0" w:color="auto"/>
-              <w:left w:val="single" w:sz="4" w:space="0" w:color="auto"/>
-              <w:bottom w:val="single" w:sz="4" w:space="0" w:color="auto"/>
-              <w:right w:val="single" w:sz="4" w:space="0" w:color="auto"/>
-            </w:tcBorders>
-            <w:shd w:val="clear" w:color="auto" w:fill="auto"/>
-            <w:noWrap/>
-            <w:vAlign w:val="bottom"/>
-            <w:hideMark/>
-          </w:tcPr>
-          <w:p>
-            <w:pPr>
-              <w:suppressAutoHyphens w:val="0"/>
-              <w:autoSpaceDN/>
-              <w:jc w:val="right"/>
-              <w:textAlignment w:val="auto"/>
-              <w:rPr>
-                <w:rFonts w:ascii="Liberation Sans" w:eastAsia="Times New Roman" w:hAnsi="Liberation Sans" w:cs="Times New Roman"/>
-                <w:color w:val="000000"/>
-                <w:kern w:val="0"/>
-                <w:sz w:val="22"/>
-                <w:szCs w:val="22"/>
-                <w:lang w:val="en-US" w:eastAsia="ja-JP" w:bidi="ar-SA"/>
-              </w:rPr>
-            </w:pPr>
-            <w:r>
-              <w:rPr>
-                <w:rFonts w:ascii="Liberation Sans" w:eastAsia="Times New Roman" w:hAnsi="Liberation Sans" w:cs="Times New Roman"/>
-                <w:color w:val="000000"/>
-                <w:kern w:val="0"/>
-                <w:sz w:val="22"/>
-                <w:szCs w:val="22"/>
-                <w:lang w:val="en-US" w:eastAsia="ja-JP" w:bidi="ar-SA"/>
-              </w:rPr>
-              <w:t>0.20389481</w:t>
-            </w:r>
-          </w:p>
-        </w:tc>
-        <w:tc>
-          <w:tcPr>
-            <w:tcW w:w="1379" w:type="dxa"/>
-            <w:tcBorders>
-              <w:top w:val="single" w:sz="4" w:space="0" w:color="auto"/>
-              <w:left w:val="single" w:sz="4" w:space="0" w:color="auto"/>
-              <w:bottom w:val="single" w:sz="4" w:space="0" w:color="auto"/>
-              <w:right w:val="single" w:sz="4" w:space="0" w:color="auto"/>
-            </w:tcBorders>
-            <w:shd w:val="clear" w:color="auto" w:fill="auto"/>
-            <w:noWrap/>
-            <w:vAlign w:val="bottom"/>
-            <w:hideMark/>
-          </w:tcPr>
-          <w:p>
-            <w:pPr>
-              <w:suppressAutoHyphens w:val="0"/>
-              <w:autoSpaceDN/>
-              <w:jc w:val="right"/>
-              <w:textAlignment w:val="auto"/>
-              <w:rPr>
-                <w:rFonts w:ascii="Liberation Sans" w:eastAsia="Times New Roman" w:hAnsi="Liberation Sans" w:cs="Times New Roman"/>
-                <w:color w:val="000000"/>
-                <w:kern w:val="0"/>
-                <w:sz w:val="22"/>
-                <w:szCs w:val="22"/>
-                <w:lang w:val="en-US" w:eastAsia="ja-JP" w:bidi="ar-SA"/>
-              </w:rPr>
-            </w:pPr>
-            <w:r>
-              <w:rPr>
-                <w:rFonts w:ascii="Liberation Sans" w:eastAsia="Times New Roman" w:hAnsi="Liberation Sans" w:cs="Times New Roman"/>
-                <w:color w:val="000000"/>
-                <w:kern w:val="0"/>
-                <w:sz w:val="22"/>
-                <w:szCs w:val="22"/>
-                <w:lang w:val="en-US" w:eastAsia="ja-JP" w:bidi="ar-SA"/>
-              </w:rPr>
-              <w:t>0.22762212</w:t>
-            </w:r>
-          </w:p>
-        </w:tc>
-        <w:tc>
-          <w:tcPr>
-            <w:tcW w:w="1379" w:type="dxa"/>
-            <w:tcBorders>
-              <w:top w:val="single" w:sz="4" w:space="0" w:color="auto"/>
-              <w:left w:val="single" w:sz="4" w:space="0" w:color="auto"/>
-              <w:bottom w:val="single" w:sz="4" w:space="0" w:color="auto"/>
-              <w:right w:val="single" w:sz="4" w:space="0" w:color="auto"/>
-            </w:tcBorders>
-            <w:shd w:val="clear" w:color="auto" w:fill="auto"/>
-            <w:noWrap/>
-            <w:vAlign w:val="bottom"/>
-            <w:hideMark/>
-          </w:tcPr>
-          <w:p>
-            <w:pPr>
-              <w:suppressAutoHyphens w:val="0"/>
-              <w:autoSpaceDN/>
-              <w:jc w:val="right"/>
-              <w:textAlignment w:val="auto"/>
-              <w:rPr>
-                <w:rFonts w:ascii="Liberation Sans" w:eastAsia="Times New Roman" w:hAnsi="Liberation Sans" w:cs="Times New Roman"/>
-                <w:color w:val="000000"/>
-                <w:kern w:val="0"/>
-                <w:sz w:val="22"/>
-                <w:szCs w:val="22"/>
-                <w:lang w:val="en-US" w:eastAsia="ja-JP" w:bidi="ar-SA"/>
-              </w:rPr>
-            </w:pPr>
-            <w:r>
-              <w:rPr>
-                <w:rFonts w:ascii="Liberation Sans" w:eastAsia="Times New Roman" w:hAnsi="Liberation Sans" w:cs="Times New Roman"/>
-                <w:color w:val="000000"/>
-                <w:kern w:val="0"/>
-                <w:sz w:val="22"/>
-                <w:szCs w:val="22"/>
-                <w:lang w:val="en-US" w:eastAsia="ja-JP" w:bidi="ar-SA"/>
-              </w:rPr>
-              <w:t>0.44013113</w:t>
-            </w:r>
-          </w:p>
-        </w:tc>
-        <w:tc>
-          <w:tcPr>
-            <w:tcW w:w="1379" w:type="dxa"/>
-            <w:tcBorders>
-              <w:top w:val="single" w:sz="4" w:space="0" w:color="auto"/>
-              <w:left w:val="single" w:sz="4" w:space="0" w:color="auto"/>
-              <w:bottom w:val="single" w:sz="4" w:space="0" w:color="auto"/>
-              <w:right w:val="single" w:sz="4" w:space="0" w:color="auto"/>
-            </w:tcBorders>
-            <w:shd w:val="clear" w:color="auto" w:fill="auto"/>
-            <w:noWrap/>
-            <w:vAlign w:val="bottom"/>
-            <w:hideMark/>
-          </w:tcPr>
-          <w:p>
-            <w:pPr>
-              <w:suppressAutoHyphens w:val="0"/>
-              <w:autoSpaceDN/>
-              <w:jc w:val="right"/>
-              <w:textAlignment w:val="auto"/>
-              <w:rPr>
-                <w:rFonts w:ascii="Liberation Sans" w:eastAsia="Times New Roman" w:hAnsi="Liberation Sans" w:cs="Times New Roman"/>
-                <w:color w:val="000000"/>
-                <w:kern w:val="0"/>
-                <w:sz w:val="22"/>
-                <w:szCs w:val="22"/>
-                <w:lang w:val="en-US" w:eastAsia="ja-JP" w:bidi="ar-SA"/>
-              </w:rPr>
-            </w:pPr>
-            <w:r>
-              <w:rPr>
-                <w:rFonts w:ascii="Liberation Sans" w:eastAsia="Times New Roman" w:hAnsi="Liberation Sans" w:cs="Times New Roman"/>
-                <w:color w:val="000000"/>
-                <w:kern w:val="0"/>
-                <w:sz w:val="22"/>
-                <w:szCs w:val="22"/>
-                <w:lang w:val="en-US" w:eastAsia="ja-JP" w:bidi="ar-SA"/>
-              </w:rPr>
-              <w:t>0.4678501</w:t>
-            </w:r>
-          </w:p>
-        </w:tc>
-      </w:tr>
-      <w:tr>
-        <w:trPr>
-          <w:trHeight w:val="285"/>
-          <w:jc w:val="center"/>
-        </w:trPr>
-        <w:tc>
-          <w:tcPr>
-            <w:tcW w:w="1370" w:type="dxa"/>
-            <w:tcBorders>
-              <w:top w:val="single" w:sz="4" w:space="0" w:color="auto"/>
-              <w:left w:val="single" w:sz="4" w:space="0" w:color="auto"/>
-              <w:bottom w:val="single" w:sz="4" w:space="0" w:color="auto"/>
-              <w:right w:val="single" w:sz="4" w:space="0" w:color="auto"/>
-            </w:tcBorders>
-            <w:shd w:val="clear" w:color="auto" w:fill="auto"/>
-            <w:noWrap/>
-            <w:vAlign w:val="bottom"/>
-            <w:hideMark/>
-          </w:tcPr>
-          <w:p>
-            <w:pPr>
-              <w:suppressAutoHyphens w:val="0"/>
-              <w:autoSpaceDN/>
-              <w:jc w:val="right"/>
-              <w:textAlignment w:val="auto"/>
-              <w:rPr>
-                <w:rFonts w:ascii="Liberation Sans" w:eastAsia="Times New Roman" w:hAnsi="Liberation Sans" w:cs="Times New Roman"/>
-                <w:color w:val="000000"/>
-                <w:kern w:val="0"/>
-                <w:sz w:val="22"/>
-                <w:szCs w:val="22"/>
-                <w:lang w:val="en-US" w:eastAsia="ja-JP" w:bidi="ar-SA"/>
-              </w:rPr>
-            </w:pPr>
-            <w:r>
-              <w:rPr>
-                <w:rFonts w:ascii="Liberation Sans" w:eastAsia="Times New Roman" w:hAnsi="Liberation Sans" w:cs="Times New Roman"/>
-                <w:color w:val="000000"/>
-                <w:kern w:val="0"/>
-                <w:sz w:val="22"/>
-                <w:szCs w:val="22"/>
+                <w:rFonts w:ascii="Times New Roman" w:eastAsia="Times New Roman" w:hAnsi="Times New Roman" w:cs="Times New Roman"/>
+                <w:color w:val="000000"/>
+                <w:kern w:val="0"/>
+                <w:lang w:val="en-US" w:eastAsia="ja-JP" w:bidi="ar-SA"/>
+              </w:rPr>
+            </w:pPr>
+            <w:r>
+              <w:rPr>
+                <w:rFonts w:ascii="Times New Roman" w:eastAsia="Times New Roman" w:hAnsi="Times New Roman" w:cs="Times New Roman"/>
+                <w:color w:val="000000"/>
+                <w:kern w:val="0"/>
                 <w:lang w:val="en-US" w:eastAsia="ja-JP" w:bidi="ar-SA"/>
               </w:rPr>
               <w:t>32</w:t>
@@ -6604,21 +5929,17 @@
               <w:jc w:val="right"/>
               <w:textAlignment w:val="auto"/>
               <w:rPr>
-                <w:rFonts w:ascii="Liberation Sans" w:eastAsia="Times New Roman" w:hAnsi="Liberation Sans" w:cs="Times New Roman"/>
-                <w:color w:val="000000"/>
-                <w:kern w:val="0"/>
-                <w:sz w:val="22"/>
-                <w:szCs w:val="22"/>
-                <w:lang w:val="en-US" w:eastAsia="ja-JP" w:bidi="ar-SA"/>
-              </w:rPr>
-            </w:pPr>
-            <w:r>
-              <w:rPr>
-                <w:rFonts w:ascii="Liberation Sans" w:eastAsia="Times New Roman" w:hAnsi="Liberation Sans" w:cs="Times New Roman"/>
-                <w:color w:val="000000"/>
-                <w:kern w:val="0"/>
-                <w:sz w:val="22"/>
-                <w:szCs w:val="22"/>
+                <w:rFonts w:ascii="Times New Roman" w:eastAsia="Times New Roman" w:hAnsi="Times New Roman" w:cs="Times New Roman"/>
+                <w:color w:val="000000"/>
+                <w:kern w:val="0"/>
+                <w:lang w:val="en-US" w:eastAsia="ja-JP" w:bidi="ar-SA"/>
+              </w:rPr>
+            </w:pPr>
+            <w:r>
+              <w:rPr>
+                <w:rFonts w:ascii="Times New Roman" w:eastAsia="Times New Roman" w:hAnsi="Times New Roman" w:cs="Times New Roman"/>
+                <w:color w:val="000000"/>
+                <w:kern w:val="0"/>
                 <w:lang w:val="en-US" w:eastAsia="ja-JP" w:bidi="ar-SA"/>
               </w:rPr>
               <w:t>0.03295373</w:t>
@@ -6646,21 +5967,17 @@
               <w:jc w:val="right"/>
               <w:textAlignment w:val="auto"/>
               <w:rPr>
-                <w:rFonts w:ascii="Liberation Sans" w:eastAsia="Times New Roman" w:hAnsi="Liberation Sans" w:cs="Times New Roman"/>
-                <w:color w:val="000000"/>
-                <w:kern w:val="0"/>
-                <w:sz w:val="22"/>
-                <w:szCs w:val="22"/>
-                <w:lang w:val="en-US" w:eastAsia="ja-JP" w:bidi="ar-SA"/>
-              </w:rPr>
-            </w:pPr>
-            <w:r>
-              <w:rPr>
-                <w:rFonts w:ascii="Liberation Sans" w:eastAsia="Times New Roman" w:hAnsi="Liberation Sans" w:cs="Times New Roman"/>
-                <w:color w:val="000000"/>
-                <w:kern w:val="0"/>
-                <w:sz w:val="22"/>
-                <w:szCs w:val="22"/>
+                <w:rFonts w:ascii="Times New Roman" w:eastAsia="Times New Roman" w:hAnsi="Times New Roman" w:cs="Times New Roman"/>
+                <w:color w:val="000000"/>
+                <w:kern w:val="0"/>
+                <w:lang w:val="en-US" w:eastAsia="ja-JP" w:bidi="ar-SA"/>
+              </w:rPr>
+            </w:pPr>
+            <w:r>
+              <w:rPr>
+                <w:rFonts w:ascii="Times New Roman" w:eastAsia="Times New Roman" w:hAnsi="Times New Roman" w:cs="Times New Roman"/>
+                <w:color w:val="000000"/>
+                <w:kern w:val="0"/>
                 <w:lang w:val="en-US" w:eastAsia="ja-JP" w:bidi="ar-SA"/>
               </w:rPr>
               <w:t>0.03543639</w:t>
@@ -6688,21 +6005,17 @@
               <w:jc w:val="right"/>
               <w:textAlignment w:val="auto"/>
               <w:rPr>
-                <w:rFonts w:ascii="Liberation Sans" w:eastAsia="Times New Roman" w:hAnsi="Liberation Sans" w:cs="Times New Roman"/>
-                <w:color w:val="000000"/>
-                <w:kern w:val="0"/>
-                <w:sz w:val="22"/>
-                <w:szCs w:val="22"/>
-                <w:lang w:val="en-US" w:eastAsia="ja-JP" w:bidi="ar-SA"/>
-              </w:rPr>
-            </w:pPr>
-            <w:r>
-              <w:rPr>
-                <w:rFonts w:ascii="Liberation Sans" w:eastAsia="Times New Roman" w:hAnsi="Liberation Sans" w:cs="Times New Roman"/>
-                <w:color w:val="000000"/>
-                <w:kern w:val="0"/>
-                <w:sz w:val="22"/>
-                <w:szCs w:val="22"/>
+                <w:rFonts w:ascii="Times New Roman" w:eastAsia="Times New Roman" w:hAnsi="Times New Roman" w:cs="Times New Roman"/>
+                <w:color w:val="000000"/>
+                <w:kern w:val="0"/>
+                <w:lang w:val="en-US" w:eastAsia="ja-JP" w:bidi="ar-SA"/>
+              </w:rPr>
+            </w:pPr>
+            <w:r>
+              <w:rPr>
+                <w:rFonts w:ascii="Times New Roman" w:eastAsia="Times New Roman" w:hAnsi="Times New Roman" w:cs="Times New Roman"/>
+                <w:color w:val="000000"/>
+                <w:kern w:val="0"/>
                 <w:lang w:val="en-US" w:eastAsia="ja-JP" w:bidi="ar-SA"/>
               </w:rPr>
               <w:t>0.0417489</w:t>
@@ -6730,21 +6043,17 @@
               <w:jc w:val="right"/>
               <w:textAlignment w:val="auto"/>
               <w:rPr>
-                <w:rFonts w:ascii="Liberation Sans" w:eastAsia="Times New Roman" w:hAnsi="Liberation Sans" w:cs="Times New Roman"/>
-                <w:color w:val="000000"/>
-                <w:kern w:val="0"/>
-                <w:sz w:val="22"/>
-                <w:szCs w:val="22"/>
-                <w:lang w:val="en-US" w:eastAsia="ja-JP" w:bidi="ar-SA"/>
-              </w:rPr>
-            </w:pPr>
-            <w:r>
-              <w:rPr>
-                <w:rFonts w:ascii="Liberation Sans" w:eastAsia="Times New Roman" w:hAnsi="Liberation Sans" w:cs="Times New Roman"/>
-                <w:color w:val="000000"/>
-                <w:kern w:val="0"/>
-                <w:sz w:val="22"/>
-                <w:szCs w:val="22"/>
+                <w:rFonts w:ascii="Times New Roman" w:eastAsia="Times New Roman" w:hAnsi="Times New Roman" w:cs="Times New Roman"/>
+                <w:color w:val="000000"/>
+                <w:kern w:val="0"/>
+                <w:lang w:val="en-US" w:eastAsia="ja-JP" w:bidi="ar-SA"/>
+              </w:rPr>
+            </w:pPr>
+            <w:r>
+              <w:rPr>
+                <w:rFonts w:ascii="Times New Roman" w:eastAsia="Times New Roman" w:hAnsi="Times New Roman" w:cs="Times New Roman"/>
+                <w:color w:val="000000"/>
+                <w:kern w:val="0"/>
                 <w:lang w:val="en-US" w:eastAsia="ja-JP" w:bidi="ar-SA"/>
               </w:rPr>
               <w:t>0.0607903</w:t>
@@ -6866,7 +6175,15 @@
         </w:rPr>
       </w:pPr>
       <w:r>
-        <w:t>The program is not weakly scaleable because the efficiency doesn’t hold constant when the problem size increases at the same rate as the number of processes. (For example the efficiency between a 1920x1080 image and 2 processors to 2560x1600 and 4 processors.)</w:t>
+        <w:t xml:space="preserve">The program is not weakly </w:t>
+      </w:r>
+      <w:proofErr w:type="spellStart"/>
+      <w:r>
+        <w:t>scaleable</w:t>
+      </w:r>
+      <w:proofErr w:type="spellEnd"/>
+      <w:r>
+        <w:t xml:space="preserve"> because the efficiency doesn’t hold constant when the problem size increases at the same rate as the number of processes. (For example the efficiency between a 1920x1080 image and 2 processors to 2560x1600 and 4 processors.)</w:t>
       </w:r>
     </w:p>
     <w:sectPr>
@@ -6958,8 +6275,13 @@
     </w:r>
     <w:r>
       <w:tab/>
-      <w:t>Don Pham - phamd</w:t>
+      <w:t xml:space="preserve">Don Pham - </w:t>
     </w:r>
+    <w:proofErr w:type="spellStart"/>
+    <w:r>
+      <w:t>phamd</w:t>
+    </w:r>
+    <w:proofErr w:type="spellEnd"/>
   </w:p>
   <w:p>
     <w:pPr>
@@ -7464,6 +6786,35 @@
       </w:tabs>
     </w:pPr>
   </w:style>
+  <w:style w:type="paragraph" w:styleId="Footer">
+    <w:name w:val="footer"/>
+    <w:basedOn w:val="Normal"/>
+    <w:link w:val="FooterChar"/>
+    <w:uiPriority w:val="99"/>
+    <w:unhideWhenUsed/>
+    <w:rsid w:val="001C3BAD"/>
+    <w:pPr>
+      <w:tabs>
+        <w:tab w:val="center" w:pos="4680"/>
+        <w:tab w:val="right" w:pos="9360"/>
+      </w:tabs>
+    </w:pPr>
+    <w:rPr>
+      <w:rFonts w:cs="Mangal"/>
+      <w:szCs w:val="21"/>
+    </w:rPr>
+  </w:style>
+  <w:style w:type="character" w:customStyle="1" w:styleId="FooterChar">
+    <w:name w:val="Footer Char"/>
+    <w:basedOn w:val="DefaultParagraphFont"/>
+    <w:link w:val="Footer"/>
+    <w:uiPriority w:val="99"/>
+    <w:rsid w:val="001C3BAD"/>
+    <w:rPr>
+      <w:rFonts w:cs="Mangal"/>
+      <w:szCs w:val="21"/>
+    </w:rPr>
+  </w:style>
 </w:styles>
 </file>
 
